--- a/Assignment 02/190337X_a02.docx
+++ b/Assignment 02/190337X_a02.docx
@@ -24,41 +24,63 @@
           <w:szCs w:val="28"/>
           <w:u w:val="single"/>
         </w:rPr>
-        <w:t>EN2550</w:t>
-      </w:r>
+        <w:t>EN2550 - Assignment 2 on Fitting and Alignment</w:t>
+      </w:r>
+    </w:p>
+    <w:p>
+      <w:pPr>
+        <w:spacing w:after="0"/>
+        <w:jc w:val="center"/>
+        <w:rPr>
+          <w:rFonts w:ascii="Times New Roman" w:hAnsi="Times New Roman" w:cs="Times New Roman"/>
+          <w:sz w:val="28"/>
+          <w:szCs w:val="28"/>
+        </w:rPr>
+      </w:pPr>
+    </w:p>
+    <w:p>
+      <w:pPr>
+        <w:spacing w:after="0"/>
+        <w:rPr>
+          <w:rFonts w:ascii="Times New Roman" w:hAnsi="Times New Roman" w:cs="Times New Roman"/>
+        </w:rPr>
+      </w:pPr>
       <w:r>
         <w:rPr>
           <w:rFonts w:ascii="Times New Roman" w:hAnsi="Times New Roman" w:cs="Times New Roman"/>
           <w:b/>
           <w:bCs/>
-          <w:sz w:val="28"/>
-          <w:szCs w:val="28"/>
-          <w:u w:val="single"/>
-        </w:rPr>
-        <w:t xml:space="preserve"> - </w:t>
-      </w:r>
+        </w:rPr>
+        <w:t>Name</w:t>
+      </w:r>
+      <w:r>
+        <w:rPr>
+          <w:rFonts w:ascii="Times New Roman" w:hAnsi="Times New Roman" w:cs="Times New Roman"/>
+        </w:rPr>
+        <w:t>: C. J. Kurukulasuriya</w:t>
+      </w:r>
+    </w:p>
+    <w:p>
+      <w:pPr>
+        <w:spacing w:after="0"/>
+        <w:rPr>
+          <w:rFonts w:ascii="Times New Roman" w:hAnsi="Times New Roman" w:cs="Times New Roman"/>
+        </w:rPr>
+      </w:pPr>
       <w:r>
         <w:rPr>
           <w:rFonts w:ascii="Times New Roman" w:hAnsi="Times New Roman" w:cs="Times New Roman"/>
           <w:b/>
           <w:bCs/>
-          <w:sz w:val="28"/>
-          <w:szCs w:val="28"/>
-          <w:u w:val="single"/>
-        </w:rPr>
-        <w:t>Assignment 2 on Fitting and Alignment</w:t>
-      </w:r>
-    </w:p>
-    <w:p>
-      <w:pPr>
-        <w:spacing w:after="0"/>
-        <w:jc w:val="center"/>
-        <w:rPr>
-          <w:rFonts w:ascii="Times New Roman" w:hAnsi="Times New Roman" w:cs="Times New Roman"/>
-          <w:sz w:val="28"/>
-          <w:szCs w:val="28"/>
-        </w:rPr>
-      </w:pPr>
+        </w:rPr>
+        <w:t>Index Number</w:t>
+      </w:r>
+      <w:r>
+        <w:rPr>
+          <w:rFonts w:ascii="Times New Roman" w:hAnsi="Times New Roman" w:cs="Times New Roman"/>
+        </w:rPr>
+        <w:t>: 190337X</w:t>
+      </w:r>
     </w:p>
     <w:p>
       <w:pPr>
@@ -73,50 +95,6 @@
           <w:b/>
           <w:bCs/>
         </w:rPr>
-        <w:t>Name</w:t>
-      </w:r>
-      <w:r>
-        <w:rPr>
-          <w:rFonts w:ascii="Times New Roman" w:hAnsi="Times New Roman" w:cs="Times New Roman"/>
-        </w:rPr>
-        <w:t>: C. J. Kurukulasuriya</w:t>
-      </w:r>
-    </w:p>
-    <w:p>
-      <w:pPr>
-        <w:spacing w:after="0"/>
-        <w:rPr>
-          <w:rFonts w:ascii="Times New Roman" w:hAnsi="Times New Roman" w:cs="Times New Roman"/>
-        </w:rPr>
-      </w:pPr>
-      <w:r>
-        <w:rPr>
-          <w:rFonts w:ascii="Times New Roman" w:hAnsi="Times New Roman" w:cs="Times New Roman"/>
-          <w:b/>
-          <w:bCs/>
-        </w:rPr>
-        <w:t>Index Number</w:t>
-      </w:r>
-      <w:r>
-        <w:rPr>
-          <w:rFonts w:ascii="Times New Roman" w:hAnsi="Times New Roman" w:cs="Times New Roman"/>
-        </w:rPr>
-        <w:t>: 190337X</w:t>
-      </w:r>
-    </w:p>
-    <w:p>
-      <w:pPr>
-        <w:spacing w:after="0"/>
-        <w:rPr>
-          <w:rFonts w:ascii="Times New Roman" w:hAnsi="Times New Roman" w:cs="Times New Roman"/>
-        </w:rPr>
-      </w:pPr>
-      <w:r>
-        <w:rPr>
-          <w:rFonts w:ascii="Times New Roman" w:hAnsi="Times New Roman" w:cs="Times New Roman"/>
-          <w:b/>
-          <w:bCs/>
-        </w:rPr>
         <w:t>GitHub</w:t>
       </w:r>
       <w:r>
@@ -128,7 +106,7 @@
       <w:r>
         <w:t xml:space="preserve"> </w:t>
       </w:r>
-      <w:hyperlink r:id="rId6" w:history="1">
+      <w:hyperlink r:id="rId8" w:history="1">
         <w:r>
           <w:rPr>
             <w:rStyle w:val="Hyperlink"/>
@@ -222,7 +200,7 @@
           <w:top w:val="single" w:sz="6" w:space="2" w:color="888888"/>
           <w:left w:val="single" w:sz="6" w:space="2" w:color="888888"/>
           <w:bottom w:val="single" w:sz="6" w:space="2" w:color="888888"/>
-          <w:right w:val="single" w:sz="6" w:space="2" w:color="888888"/>
+          <w:right w:val="single" w:sz="6" w:space="0" w:color="888888"/>
         </w:pBdr>
         <w:tabs>
           <w:tab w:val="clear" w:pos="720"/>
@@ -303,7 +281,7 @@
           <w:top w:val="single" w:sz="6" w:space="2" w:color="888888"/>
           <w:left w:val="single" w:sz="6" w:space="2" w:color="888888"/>
           <w:bottom w:val="single" w:sz="6" w:space="2" w:color="888888"/>
-          <w:right w:val="single" w:sz="6" w:space="2" w:color="888888"/>
+          <w:right w:val="single" w:sz="6" w:space="0" w:color="888888"/>
         </w:pBdr>
         <w:tabs>
           <w:tab w:val="clear" w:pos="720"/>
@@ -337,7 +315,7 @@
           <w:top w:val="single" w:sz="6" w:space="2" w:color="888888"/>
           <w:left w:val="single" w:sz="6" w:space="2" w:color="888888"/>
           <w:bottom w:val="single" w:sz="6" w:space="2" w:color="888888"/>
-          <w:right w:val="single" w:sz="6" w:space="2" w:color="888888"/>
+          <w:right w:val="single" w:sz="6" w:space="0" w:color="888888"/>
         </w:pBdr>
         <w:tabs>
           <w:tab w:val="clear" w:pos="720"/>
@@ -416,7 +394,7 @@
           <w:top w:val="single" w:sz="6" w:space="2" w:color="888888"/>
           <w:left w:val="single" w:sz="6" w:space="2" w:color="888888"/>
           <w:bottom w:val="single" w:sz="6" w:space="2" w:color="888888"/>
-          <w:right w:val="single" w:sz="6" w:space="2" w:color="888888"/>
+          <w:right w:val="single" w:sz="6" w:space="0" w:color="888888"/>
         </w:pBdr>
         <w:tabs>
           <w:tab w:val="clear" w:pos="720"/>
@@ -495,7 +473,7 @@
           <w:top w:val="single" w:sz="6" w:space="2" w:color="888888"/>
           <w:left w:val="single" w:sz="6" w:space="2" w:color="888888"/>
           <w:bottom w:val="single" w:sz="6" w:space="2" w:color="888888"/>
-          <w:right w:val="single" w:sz="6" w:space="2" w:color="888888"/>
+          <w:right w:val="single" w:sz="6" w:space="0" w:color="888888"/>
         </w:pBdr>
         <w:tabs>
           <w:tab w:val="clear" w:pos="720"/>
@@ -574,7 +552,7 @@
           <w:top w:val="single" w:sz="6" w:space="2" w:color="888888"/>
           <w:left w:val="single" w:sz="6" w:space="2" w:color="888888"/>
           <w:bottom w:val="single" w:sz="6" w:space="2" w:color="888888"/>
-          <w:right w:val="single" w:sz="6" w:space="2" w:color="888888"/>
+          <w:right w:val="single" w:sz="6" w:space="0" w:color="888888"/>
         </w:pBdr>
         <w:tabs>
           <w:tab w:val="clear" w:pos="720"/>
@@ -727,7 +705,7 @@
           <w:top w:val="single" w:sz="6" w:space="2" w:color="888888"/>
           <w:left w:val="single" w:sz="6" w:space="2" w:color="888888"/>
           <w:bottom w:val="single" w:sz="6" w:space="2" w:color="888888"/>
-          <w:right w:val="single" w:sz="6" w:space="2" w:color="888888"/>
+          <w:right w:val="single" w:sz="6" w:space="0" w:color="888888"/>
         </w:pBdr>
         <w:tabs>
           <w:tab w:val="clear" w:pos="720"/>
@@ -806,7 +784,7 @@
           <w:top w:val="single" w:sz="6" w:space="2" w:color="888888"/>
           <w:left w:val="single" w:sz="6" w:space="2" w:color="888888"/>
           <w:bottom w:val="single" w:sz="6" w:space="2" w:color="888888"/>
-          <w:right w:val="single" w:sz="6" w:space="2" w:color="888888"/>
+          <w:right w:val="single" w:sz="6" w:space="0" w:color="888888"/>
         </w:pBdr>
         <w:tabs>
           <w:tab w:val="clear" w:pos="720"/>
@@ -840,7 +818,7 @@
           <w:top w:val="single" w:sz="6" w:space="2" w:color="888888"/>
           <w:left w:val="single" w:sz="6" w:space="2" w:color="888888"/>
           <w:bottom w:val="single" w:sz="6" w:space="2" w:color="888888"/>
-          <w:right w:val="single" w:sz="6" w:space="2" w:color="888888"/>
+          <w:right w:val="single" w:sz="6" w:space="0" w:color="888888"/>
         </w:pBdr>
         <w:tabs>
           <w:tab w:val="clear" w:pos="720"/>
@@ -1150,7 +1128,7 @@
           <w:top w:val="single" w:sz="6" w:space="2" w:color="888888"/>
           <w:left w:val="single" w:sz="6" w:space="2" w:color="888888"/>
           <w:bottom w:val="single" w:sz="6" w:space="2" w:color="888888"/>
-          <w:right w:val="single" w:sz="6" w:space="2" w:color="888888"/>
+          <w:right w:val="single" w:sz="6" w:space="0" w:color="888888"/>
         </w:pBdr>
         <w:tabs>
           <w:tab w:val="clear" w:pos="720"/>
@@ -1184,7 +1162,7 @@
           <w:top w:val="single" w:sz="6" w:space="2" w:color="888888"/>
           <w:left w:val="single" w:sz="6" w:space="2" w:color="888888"/>
           <w:bottom w:val="single" w:sz="6" w:space="2" w:color="888888"/>
-          <w:right w:val="single" w:sz="6" w:space="2" w:color="888888"/>
+          <w:right w:val="single" w:sz="6" w:space="0" w:color="888888"/>
         </w:pBdr>
         <w:tabs>
           <w:tab w:val="clear" w:pos="720"/>
@@ -1265,7 +1243,7 @@
           <w:top w:val="single" w:sz="6" w:space="2" w:color="888888"/>
           <w:left w:val="single" w:sz="6" w:space="2" w:color="888888"/>
           <w:bottom w:val="single" w:sz="6" w:space="2" w:color="888888"/>
-          <w:right w:val="single" w:sz="6" w:space="2" w:color="888888"/>
+          <w:right w:val="single" w:sz="6" w:space="0" w:color="888888"/>
         </w:pBdr>
         <w:tabs>
           <w:tab w:val="clear" w:pos="720"/>
@@ -1346,7 +1324,7 @@
           <w:top w:val="single" w:sz="6" w:space="2" w:color="888888"/>
           <w:left w:val="single" w:sz="6" w:space="2" w:color="888888"/>
           <w:bottom w:val="single" w:sz="6" w:space="2" w:color="888888"/>
-          <w:right w:val="single" w:sz="6" w:space="2" w:color="888888"/>
+          <w:right w:val="single" w:sz="6" w:space="0" w:color="888888"/>
         </w:pBdr>
         <w:tabs>
           <w:tab w:val="clear" w:pos="720"/>
@@ -1427,7 +1405,7 @@
           <w:top w:val="single" w:sz="6" w:space="2" w:color="888888"/>
           <w:left w:val="single" w:sz="6" w:space="2" w:color="888888"/>
           <w:bottom w:val="single" w:sz="6" w:space="2" w:color="888888"/>
-          <w:right w:val="single" w:sz="6" w:space="2" w:color="888888"/>
+          <w:right w:val="single" w:sz="6" w:space="0" w:color="888888"/>
         </w:pBdr>
         <w:tabs>
           <w:tab w:val="clear" w:pos="720"/>
@@ -1461,7 +1439,7 @@
           <w:top w:val="single" w:sz="6" w:space="2" w:color="888888"/>
           <w:left w:val="single" w:sz="6" w:space="2" w:color="888888"/>
           <w:bottom w:val="single" w:sz="6" w:space="2" w:color="888888"/>
-          <w:right w:val="single" w:sz="6" w:space="2" w:color="888888"/>
+          <w:right w:val="single" w:sz="6" w:space="0" w:color="888888"/>
         </w:pBdr>
         <w:tabs>
           <w:tab w:val="clear" w:pos="720"/>
@@ -1560,7 +1538,7 @@
           <w:top w:val="single" w:sz="6" w:space="2" w:color="888888"/>
           <w:left w:val="single" w:sz="6" w:space="2" w:color="888888"/>
           <w:bottom w:val="single" w:sz="6" w:space="2" w:color="888888"/>
-          <w:right w:val="single" w:sz="6" w:space="2" w:color="888888"/>
+          <w:right w:val="single" w:sz="6" w:space="0" w:color="888888"/>
         </w:pBdr>
         <w:tabs>
           <w:tab w:val="clear" w:pos="720"/>
@@ -1585,7 +1563,7 @@
           <w:top w:val="single" w:sz="6" w:space="2" w:color="888888"/>
           <w:left w:val="single" w:sz="6" w:space="2" w:color="888888"/>
           <w:bottom w:val="single" w:sz="6" w:space="2" w:color="888888"/>
-          <w:right w:val="single" w:sz="6" w:space="2" w:color="888888"/>
+          <w:right w:val="single" w:sz="6" w:space="0" w:color="888888"/>
         </w:pBdr>
         <w:tabs>
           <w:tab w:val="clear" w:pos="720"/>
@@ -1646,7 +1624,7 @@
           <w:top w:val="single" w:sz="6" w:space="2" w:color="888888"/>
           <w:left w:val="single" w:sz="6" w:space="2" w:color="888888"/>
           <w:bottom w:val="single" w:sz="6" w:space="2" w:color="888888"/>
-          <w:right w:val="single" w:sz="6" w:space="2" w:color="888888"/>
+          <w:right w:val="single" w:sz="6" w:space="0" w:color="888888"/>
         </w:pBdr>
         <w:tabs>
           <w:tab w:val="clear" w:pos="720"/>
@@ -1938,7 +1916,7 @@
           <w:top w:val="single" w:sz="6" w:space="2" w:color="888888"/>
           <w:left w:val="single" w:sz="6" w:space="2" w:color="888888"/>
           <w:bottom w:val="single" w:sz="6" w:space="2" w:color="888888"/>
-          <w:right w:val="single" w:sz="6" w:space="2" w:color="888888"/>
+          <w:right w:val="single" w:sz="6" w:space="0" w:color="888888"/>
         </w:pBdr>
         <w:tabs>
           <w:tab w:val="clear" w:pos="720"/>
@@ -2226,7 +2204,7 @@
           <w:top w:val="single" w:sz="6" w:space="2" w:color="888888"/>
           <w:left w:val="single" w:sz="6" w:space="2" w:color="888888"/>
           <w:bottom w:val="single" w:sz="6" w:space="2" w:color="888888"/>
-          <w:right w:val="single" w:sz="6" w:space="2" w:color="888888"/>
+          <w:right w:val="single" w:sz="6" w:space="0" w:color="888888"/>
         </w:pBdr>
         <w:tabs>
           <w:tab w:val="clear" w:pos="720"/>
@@ -2260,7 +2238,7 @@
           <w:top w:val="single" w:sz="6" w:space="2" w:color="888888"/>
           <w:left w:val="single" w:sz="6" w:space="2" w:color="888888"/>
           <w:bottom w:val="single" w:sz="6" w:space="2" w:color="888888"/>
-          <w:right w:val="single" w:sz="6" w:space="2" w:color="888888"/>
+          <w:right w:val="single" w:sz="6" w:space="0" w:color="888888"/>
         </w:pBdr>
         <w:tabs>
           <w:tab w:val="clear" w:pos="720"/>
@@ -2321,7 +2299,7 @@
           <w:top w:val="single" w:sz="6" w:space="2" w:color="888888"/>
           <w:left w:val="single" w:sz="6" w:space="2" w:color="888888"/>
           <w:bottom w:val="single" w:sz="6" w:space="2" w:color="888888"/>
-          <w:right w:val="single" w:sz="6" w:space="2" w:color="888888"/>
+          <w:right w:val="single" w:sz="6" w:space="0" w:color="888888"/>
         </w:pBdr>
         <w:tabs>
           <w:tab w:val="clear" w:pos="720"/>
@@ -2485,7 +2463,7 @@
           <w:top w:val="single" w:sz="6" w:space="2" w:color="888888"/>
           <w:left w:val="single" w:sz="6" w:space="2" w:color="888888"/>
           <w:bottom w:val="single" w:sz="6" w:space="2" w:color="888888"/>
-          <w:right w:val="single" w:sz="6" w:space="2" w:color="888888"/>
+          <w:right w:val="single" w:sz="6" w:space="0" w:color="888888"/>
         </w:pBdr>
         <w:tabs>
           <w:tab w:val="clear" w:pos="720"/>
@@ -2519,7 +2497,7 @@
           <w:top w:val="single" w:sz="6" w:space="2" w:color="888888"/>
           <w:left w:val="single" w:sz="6" w:space="2" w:color="888888"/>
           <w:bottom w:val="single" w:sz="6" w:space="2" w:color="888888"/>
-          <w:right w:val="single" w:sz="6" w:space="2" w:color="888888"/>
+          <w:right w:val="single" w:sz="6" w:space="0" w:color="888888"/>
         </w:pBdr>
         <w:tabs>
           <w:tab w:val="clear" w:pos="720"/>
@@ -2607,7 +2585,7 @@
           <w:top w:val="single" w:sz="6" w:space="2" w:color="888888"/>
           <w:left w:val="single" w:sz="6" w:space="2" w:color="888888"/>
           <w:bottom w:val="single" w:sz="6" w:space="2" w:color="888888"/>
-          <w:right w:val="single" w:sz="6" w:space="2" w:color="888888"/>
+          <w:right w:val="single" w:sz="6" w:space="0" w:color="888888"/>
         </w:pBdr>
         <w:tabs>
           <w:tab w:val="clear" w:pos="720"/>
@@ -2650,7 +2628,7 @@
           <w:top w:val="single" w:sz="6" w:space="2" w:color="888888"/>
           <w:left w:val="single" w:sz="6" w:space="2" w:color="888888"/>
           <w:bottom w:val="single" w:sz="6" w:space="2" w:color="888888"/>
-          <w:right w:val="single" w:sz="6" w:space="2" w:color="888888"/>
+          <w:right w:val="single" w:sz="6" w:space="0" w:color="888888"/>
         </w:pBdr>
         <w:tabs>
           <w:tab w:val="clear" w:pos="720"/>
@@ -2684,7 +2662,7 @@
           <w:top w:val="single" w:sz="6" w:space="2" w:color="888888"/>
           <w:left w:val="single" w:sz="6" w:space="2" w:color="888888"/>
           <w:bottom w:val="single" w:sz="6" w:space="2" w:color="888888"/>
-          <w:right w:val="single" w:sz="6" w:space="2" w:color="888888"/>
+          <w:right w:val="single" w:sz="6" w:space="0" w:color="888888"/>
         </w:pBdr>
         <w:tabs>
           <w:tab w:val="clear" w:pos="720"/>
@@ -2877,7 +2855,7 @@
           <w:top w:val="single" w:sz="6" w:space="2" w:color="888888"/>
           <w:left w:val="single" w:sz="6" w:space="2" w:color="888888"/>
           <w:bottom w:val="single" w:sz="6" w:space="2" w:color="888888"/>
-          <w:right w:val="single" w:sz="6" w:space="2" w:color="888888"/>
+          <w:right w:val="single" w:sz="6" w:space="0" w:color="888888"/>
         </w:pBdr>
         <w:tabs>
           <w:tab w:val="clear" w:pos="720"/>
@@ -2911,7 +2889,7 @@
           <w:top w:val="single" w:sz="6" w:space="2" w:color="888888"/>
           <w:left w:val="single" w:sz="6" w:space="2" w:color="888888"/>
           <w:bottom w:val="single" w:sz="6" w:space="2" w:color="888888"/>
-          <w:right w:val="single" w:sz="6" w:space="2" w:color="888888"/>
+          <w:right w:val="single" w:sz="6" w:space="0" w:color="888888"/>
         </w:pBdr>
         <w:tabs>
           <w:tab w:val="clear" w:pos="720"/>
@@ -3021,7 +2999,7 @@
           <w:top w:val="single" w:sz="6" w:space="2" w:color="888888"/>
           <w:left w:val="single" w:sz="6" w:space="2" w:color="888888"/>
           <w:bottom w:val="single" w:sz="6" w:space="2" w:color="888888"/>
-          <w:right w:val="single" w:sz="6" w:space="2" w:color="888888"/>
+          <w:right w:val="single" w:sz="6" w:space="0" w:color="888888"/>
         </w:pBdr>
         <w:tabs>
           <w:tab w:val="clear" w:pos="720"/>
@@ -3104,7 +3082,7 @@
           <w:top w:val="single" w:sz="6" w:space="2" w:color="888888"/>
           <w:left w:val="single" w:sz="6" w:space="2" w:color="888888"/>
           <w:bottom w:val="single" w:sz="6" w:space="2" w:color="888888"/>
-          <w:right w:val="single" w:sz="6" w:space="2" w:color="888888"/>
+          <w:right w:val="single" w:sz="6" w:space="0" w:color="888888"/>
         </w:pBdr>
         <w:tabs>
           <w:tab w:val="clear" w:pos="720"/>
@@ -3176,7 +3154,7 @@
           <w:top w:val="single" w:sz="6" w:space="2" w:color="888888"/>
           <w:left w:val="single" w:sz="6" w:space="2" w:color="888888"/>
           <w:bottom w:val="single" w:sz="6" w:space="2" w:color="888888"/>
-          <w:right w:val="single" w:sz="6" w:space="2" w:color="888888"/>
+          <w:right w:val="single" w:sz="6" w:space="0" w:color="888888"/>
         </w:pBdr>
         <w:tabs>
           <w:tab w:val="clear" w:pos="720"/>
@@ -3311,7 +3289,7 @@
           <w:top w:val="single" w:sz="6" w:space="2" w:color="888888"/>
           <w:left w:val="single" w:sz="6" w:space="2" w:color="888888"/>
           <w:bottom w:val="single" w:sz="6" w:space="2" w:color="888888"/>
-          <w:right w:val="single" w:sz="6" w:space="2" w:color="888888"/>
+          <w:right w:val="single" w:sz="6" w:space="0" w:color="888888"/>
         </w:pBdr>
         <w:tabs>
           <w:tab w:val="clear" w:pos="720"/>
@@ -3446,7 +3424,7 @@
           <w:top w:val="single" w:sz="6" w:space="2" w:color="888888"/>
           <w:left w:val="single" w:sz="6" w:space="2" w:color="888888"/>
           <w:bottom w:val="single" w:sz="6" w:space="2" w:color="888888"/>
-          <w:right w:val="single" w:sz="6" w:space="2" w:color="888888"/>
+          <w:right w:val="single" w:sz="6" w:space="0" w:color="888888"/>
         </w:pBdr>
         <w:tabs>
           <w:tab w:val="clear" w:pos="720"/>
@@ -3480,7 +3458,7 @@
           <w:top w:val="single" w:sz="6" w:space="2" w:color="888888"/>
           <w:left w:val="single" w:sz="6" w:space="2" w:color="888888"/>
           <w:bottom w:val="single" w:sz="6" w:space="2" w:color="888888"/>
-          <w:right w:val="single" w:sz="6" w:space="2" w:color="888888"/>
+          <w:right w:val="single" w:sz="6" w:space="0" w:color="888888"/>
         </w:pBdr>
         <w:tabs>
           <w:tab w:val="clear" w:pos="720"/>
@@ -3579,7 +3557,7 @@
           <w:top w:val="single" w:sz="6" w:space="2" w:color="888888"/>
           <w:left w:val="single" w:sz="6" w:space="2" w:color="888888"/>
           <w:bottom w:val="single" w:sz="6" w:space="2" w:color="888888"/>
-          <w:right w:val="single" w:sz="6" w:space="2" w:color="888888"/>
+          <w:right w:val="single" w:sz="6" w:space="0" w:color="888888"/>
         </w:pBdr>
         <w:tabs>
           <w:tab w:val="clear" w:pos="720"/>
@@ -3658,7 +3636,7 @@
           <w:top w:val="single" w:sz="6" w:space="2" w:color="888888"/>
           <w:left w:val="single" w:sz="6" w:space="2" w:color="888888"/>
           <w:bottom w:val="single" w:sz="6" w:space="2" w:color="888888"/>
-          <w:right w:val="single" w:sz="6" w:space="2" w:color="888888"/>
+          <w:right w:val="single" w:sz="6" w:space="0" w:color="888888"/>
         </w:pBdr>
         <w:tabs>
           <w:tab w:val="clear" w:pos="720"/>
@@ -3730,7 +3708,7 @@
           <w:top w:val="single" w:sz="6" w:space="2" w:color="888888"/>
           <w:left w:val="single" w:sz="6" w:space="2" w:color="888888"/>
           <w:bottom w:val="single" w:sz="6" w:space="2" w:color="888888"/>
-          <w:right w:val="single" w:sz="6" w:space="2" w:color="888888"/>
+          <w:right w:val="single" w:sz="6" w:space="0" w:color="888888"/>
         </w:pBdr>
         <w:tabs>
           <w:tab w:val="clear" w:pos="720"/>
@@ -3764,7 +3742,7 @@
           <w:top w:val="single" w:sz="6" w:space="2" w:color="888888"/>
           <w:left w:val="single" w:sz="6" w:space="2" w:color="888888"/>
           <w:bottom w:val="single" w:sz="6" w:space="2" w:color="888888"/>
-          <w:right w:val="single" w:sz="6" w:space="2" w:color="888888"/>
+          <w:right w:val="single" w:sz="6" w:space="0" w:color="888888"/>
         </w:pBdr>
         <w:tabs>
           <w:tab w:val="clear" w:pos="720"/>
@@ -3916,7 +3894,7 @@
           <w:top w:val="single" w:sz="6" w:space="2" w:color="888888"/>
           <w:left w:val="single" w:sz="6" w:space="2" w:color="888888"/>
           <w:bottom w:val="single" w:sz="6" w:space="2" w:color="888888"/>
-          <w:right w:val="single" w:sz="6" w:space="2" w:color="888888"/>
+          <w:right w:val="single" w:sz="6" w:space="0" w:color="888888"/>
         </w:pBdr>
         <w:tabs>
           <w:tab w:val="clear" w:pos="720"/>
@@ -3950,7 +3928,7 @@
           <w:top w:val="single" w:sz="6" w:space="2" w:color="888888"/>
           <w:left w:val="single" w:sz="6" w:space="2" w:color="888888"/>
           <w:bottom w:val="single" w:sz="6" w:space="2" w:color="888888"/>
-          <w:right w:val="single" w:sz="6" w:space="2" w:color="888888"/>
+          <w:right w:val="single" w:sz="6" w:space="0" w:color="888888"/>
         </w:pBdr>
         <w:tabs>
           <w:tab w:val="clear" w:pos="720"/>
@@ -4237,19 +4215,7 @@
         <w:rPr>
           <w:rFonts w:ascii="Times New Roman" w:hAnsi="Times New Roman" w:cs="Times New Roman"/>
         </w:rPr>
-        <w:t xml:space="preserve"> since </w:t>
-      </w:r>
-      <w:r>
-        <w:rPr>
-          <w:rFonts w:ascii="Times New Roman" w:hAnsi="Times New Roman" w:cs="Times New Roman"/>
-        </w:rPr>
-        <w:t>50 points are inliers</w:t>
-      </w:r>
-      <w:r>
-        <w:rPr>
-          <w:rFonts w:ascii="Times New Roman" w:hAnsi="Times New Roman" w:cs="Times New Roman"/>
-        </w:rPr>
-        <w:t xml:space="preserve"> out of the </w:t>
+        <w:t xml:space="preserve"> since 50 points are inliers out of the </w:t>
       </w:r>
       <w:r>
         <w:rPr>
@@ -4330,7 +4296,7 @@
                     </pic:cNvPicPr>
                   </pic:nvPicPr>
                   <pic:blipFill>
-                    <a:blip r:embed="rId7">
+                    <a:blip r:embed="rId9">
                       <a:extLst>
                         <a:ext uri="{28A0092B-C50C-407E-A947-70E740481C1C}">
                           <a14:useLocalDpi xmlns:a14="http://schemas.microsoft.com/office/drawing/2010/main" val="0"/>
@@ -4478,7 +4444,7 @@
                     </pic:cNvPicPr>
                   </pic:nvPicPr>
                   <pic:blipFill>
-                    <a:blip r:embed="rId8">
+                    <a:blip r:embed="rId10">
                       <a:extLst>
                         <a:ext uri="{28A0092B-C50C-407E-A947-70E740481C1C}">
                           <a14:useLocalDpi xmlns:a14="http://schemas.microsoft.com/office/drawing/2010/main" val="0"/>
@@ -4577,7 +4543,7 @@
                     </pic:cNvPicPr>
                   </pic:nvPicPr>
                   <pic:blipFill>
-                    <a:blip r:embed="rId9">
+                    <a:blip r:embed="rId11">
                       <a:extLst>
                         <a:ext uri="{28A0092B-C50C-407E-A947-70E740481C1C}">
                           <a14:useLocalDpi xmlns:a14="http://schemas.microsoft.com/office/drawing/2010/main" val="0"/>
@@ -4664,6 +4630,7 @@
         <w:spacing w:after="0"/>
         <w:rPr>
           <w:rFonts w:ascii="Times New Roman" w:hAnsi="Times New Roman" w:cs="Times New Roman"/>
+          <w:noProof/>
         </w:rPr>
       </w:pPr>
       <w:r>
@@ -4690,7 +4657,7 @@
                     </pic:cNvPicPr>
                   </pic:nvPicPr>
                   <pic:blipFill>
-                    <a:blip r:embed="rId10">
+                    <a:blip r:embed="rId12">
                       <a:extLst>
                         <a:ext uri="{28A0092B-C50C-407E-A947-70E740481C1C}">
                           <a14:useLocalDpi xmlns:a14="http://schemas.microsoft.com/office/drawing/2010/main" val="0"/>
@@ -4724,6 +4691,3906 @@
         </w:drawing>
       </w:r>
     </w:p>
+    <w:p>
+      <w:pPr>
+        <w:tabs>
+          <w:tab w:val="left" w:pos="1228"/>
+        </w:tabs>
+      </w:pPr>
+    </w:p>
+    <w:p>
+      <w:pPr>
+        <w:tabs>
+          <w:tab w:val="left" w:pos="1228"/>
+        </w:tabs>
+        <w:rPr>
+          <w:rFonts w:ascii="Times New Roman" w:hAnsi="Times New Roman" w:cs="Times New Roman"/>
+          <w:b/>
+          <w:bCs/>
+        </w:rPr>
+      </w:pPr>
+      <w:r>
+        <w:rPr>
+          <w:rFonts w:ascii="Times New Roman" w:hAnsi="Times New Roman" w:cs="Times New Roman"/>
+          <w:b/>
+          <w:bCs/>
+        </w:rPr>
+        <w:t>Question 03</w:t>
+      </w:r>
+    </w:p>
+    <w:p>
+      <w:pPr>
+        <w:pStyle w:val="ListParagraph"/>
+        <w:numPr>
+          <w:ilvl w:val="2"/>
+          <w:numId w:val="2"/>
+        </w:numPr>
+        <w:tabs>
+          <w:tab w:val="left" w:pos="1228"/>
+        </w:tabs>
+        <w:ind w:left="360"/>
+        <w:rPr>
+          <w:rFonts w:ascii="Times New Roman" w:hAnsi="Times New Roman" w:cs="Times New Roman"/>
+          <w:b/>
+          <w:bCs/>
+        </w:rPr>
+      </w:pPr>
+      <w:r>
+        <w:rPr>
+          <w:rFonts w:ascii="Times New Roman" w:hAnsi="Times New Roman" w:cs="Times New Roman"/>
+        </w:rPr>
+        <w:t>The SIFT feature mapping carried out between the two images are as follows.</w:t>
+      </w:r>
+    </w:p>
+    <w:p>
+      <w:pPr>
+        <w:pStyle w:val="ListParagraph"/>
+        <w:tabs>
+          <w:tab w:val="left" w:pos="1228"/>
+        </w:tabs>
+        <w:ind w:left="360"/>
+        <w:jc w:val="center"/>
+        <w:rPr>
+          <w:rFonts w:ascii="Times New Roman" w:hAnsi="Times New Roman" w:cs="Times New Roman"/>
+          <w:b/>
+          <w:bCs/>
+        </w:rPr>
+      </w:pPr>
+      <w:r>
+        <w:rPr>
+          <w:rFonts w:ascii="Times New Roman" w:hAnsi="Times New Roman" w:cs="Times New Roman"/>
+          <w:noProof/>
+        </w:rPr>
+        <w:drawing>
+          <wp:inline distT="0" distB="0" distL="0" distR="0" wp14:anchorId="0C02D471" wp14:editId="560DE11B">
+            <wp:extent cx="4470888" cy="1950724"/>
+            <wp:effectExtent l="19050" t="19050" r="25400" b="11430"/>
+            <wp:docPr id="5" name="Picture 5"/>
+            <wp:cNvGraphicFramePr>
+              <a:graphicFrameLocks xmlns:a="http://schemas.openxmlformats.org/drawingml/2006/main" noChangeAspect="1"/>
+            </wp:cNvGraphicFramePr>
+            <a:graphic xmlns:a="http://schemas.openxmlformats.org/drawingml/2006/main">
+              <a:graphicData uri="http://schemas.openxmlformats.org/drawingml/2006/picture">
+                <pic:pic xmlns:pic="http://schemas.openxmlformats.org/drawingml/2006/picture">
+                  <pic:nvPicPr>
+                    <pic:cNvPr id="0" name="Picture 2"/>
+                    <pic:cNvPicPr>
+                      <a:picLocks noChangeAspect="1" noChangeArrowheads="1"/>
+                    </pic:cNvPicPr>
+                  </pic:nvPicPr>
+                  <pic:blipFill>
+                    <a:blip r:embed="rId13">
+                      <a:extLst>
+                        <a:ext uri="{28A0092B-C50C-407E-A947-70E740481C1C}">
+                          <a14:useLocalDpi xmlns:a14="http://schemas.microsoft.com/office/drawing/2010/main" val="0"/>
+                        </a:ext>
+                      </a:extLst>
+                    </a:blip>
+                    <a:srcRect/>
+                    <a:stretch>
+                      <a:fillRect/>
+                    </a:stretch>
+                  </pic:blipFill>
+                  <pic:spPr bwMode="auto">
+                    <a:xfrm>
+                      <a:off x="0" y="0"/>
+                      <a:ext cx="4529340" cy="1976228"/>
+                    </a:xfrm>
+                    <a:prstGeom prst="rect">
+                      <a:avLst/>
+                    </a:prstGeom>
+                    <a:noFill/>
+                    <a:ln>
+                      <a:solidFill>
+                        <a:schemeClr val="tx1"/>
+                      </a:solidFill>
+                    </a:ln>
+                  </pic:spPr>
+                </pic:pic>
+              </a:graphicData>
+            </a:graphic>
+          </wp:inline>
+        </w:drawing>
+      </w:r>
+    </w:p>
+    <w:p>
+      <w:pPr>
+        <w:pStyle w:val="ListParagraph"/>
+        <w:tabs>
+          <w:tab w:val="left" w:pos="1228"/>
+        </w:tabs>
+        <w:ind w:left="360"/>
+        <w:rPr>
+          <w:rFonts w:ascii="Times New Roman" w:hAnsi="Times New Roman" w:cs="Times New Roman"/>
+          <w:b/>
+          <w:bCs/>
+        </w:rPr>
+      </w:pPr>
+    </w:p>
+    <w:p>
+      <w:pPr>
+        <w:pStyle w:val="ListParagraph"/>
+        <w:numPr>
+          <w:ilvl w:val="2"/>
+          <w:numId w:val="2"/>
+        </w:numPr>
+        <w:tabs>
+          <w:tab w:val="left" w:pos="1228"/>
+        </w:tabs>
+        <w:ind w:left="360"/>
+        <w:rPr>
+          <w:rFonts w:ascii="Times New Roman" w:hAnsi="Times New Roman" w:cs="Times New Roman"/>
+          <w:b/>
+          <w:bCs/>
+        </w:rPr>
+      </w:pPr>
+      <w:r>
+        <w:rPr>
+          <w:rFonts w:ascii="Times New Roman" w:hAnsi="Times New Roman" w:cs="Times New Roman"/>
+        </w:rPr>
+        <w:t>Due to the high perspective difference between image 1 and image 5 the number of “good” SIFT feature matches were insufficient to calculate a satisfactory homography</w:t>
+      </w:r>
+      <w:r>
+        <w:rPr>
+          <w:rFonts w:ascii="Times New Roman" w:hAnsi="Times New Roman" w:cs="Times New Roman"/>
+        </w:rPr>
+        <w:t xml:space="preserve"> </w:t>
+      </w:r>
+      <w:r>
+        <w:rPr>
+          <w:rFonts w:ascii="Times New Roman" w:hAnsi="Times New Roman" w:cs="Times New Roman"/>
+        </w:rPr>
+        <w:t xml:space="preserve">transformation </w:t>
+      </w:r>
+      <w:r>
+        <w:rPr>
+          <w:rFonts w:ascii="Times New Roman" w:hAnsi="Times New Roman" w:cs="Times New Roman"/>
+        </w:rPr>
+        <w:t>between them</w:t>
+      </w:r>
+      <w:r>
+        <w:rPr>
+          <w:rFonts w:ascii="Times New Roman" w:hAnsi="Times New Roman" w:cs="Times New Roman"/>
+        </w:rPr>
+        <w:t>. Therefore,</w:t>
+      </w:r>
+      <w:r>
+        <w:rPr>
+          <w:rFonts w:ascii="Times New Roman" w:hAnsi="Times New Roman" w:cs="Times New Roman"/>
+        </w:rPr>
+        <w:t xml:space="preserve"> an</w:t>
+      </w:r>
+      <w:r>
+        <w:rPr>
+          <w:rFonts w:ascii="Times New Roman" w:hAnsi="Times New Roman" w:cs="Times New Roman"/>
+        </w:rPr>
+        <w:t xml:space="preserve"> </w:t>
+      </w:r>
+      <w:r>
+        <w:rPr>
+          <w:rFonts w:ascii="Times New Roman" w:hAnsi="Times New Roman" w:cs="Times New Roman"/>
+        </w:rPr>
+        <w:t xml:space="preserve">intermediate homography was </w:t>
+      </w:r>
+      <w:r>
+        <w:rPr>
+          <w:rFonts w:ascii="Times New Roman" w:hAnsi="Times New Roman" w:cs="Times New Roman"/>
+        </w:rPr>
+        <w:t>calculated</w:t>
+      </w:r>
+      <w:r>
+        <w:rPr>
+          <w:rFonts w:ascii="Times New Roman" w:hAnsi="Times New Roman" w:cs="Times New Roman"/>
+        </w:rPr>
+        <w:t xml:space="preserve"> </w:t>
+      </w:r>
+      <w:r>
+        <w:rPr>
+          <w:rFonts w:ascii="Times New Roman" w:hAnsi="Times New Roman" w:cs="Times New Roman"/>
+        </w:rPr>
+        <w:t>using</w:t>
+      </w:r>
+      <w:r>
+        <w:rPr>
+          <w:rFonts w:ascii="Times New Roman" w:hAnsi="Times New Roman" w:cs="Times New Roman"/>
+        </w:rPr>
+        <w:t xml:space="preserve"> image 4 and by composition, a satisfactory homography was </w:t>
+      </w:r>
+      <w:r>
+        <w:rPr>
+          <w:rFonts w:ascii="Times New Roman" w:hAnsi="Times New Roman" w:cs="Times New Roman"/>
+        </w:rPr>
+        <w:t>obtained</w:t>
+      </w:r>
+      <w:r>
+        <w:rPr>
+          <w:rFonts w:ascii="Times New Roman" w:hAnsi="Times New Roman" w:cs="Times New Roman"/>
+        </w:rPr>
+        <w:t xml:space="preserve"> for</w:t>
+      </w:r>
+      <w:r>
+        <w:rPr>
+          <w:rFonts w:ascii="Times New Roman" w:hAnsi="Times New Roman" w:cs="Times New Roman"/>
+        </w:rPr>
+        <w:t xml:space="preserve"> </w:t>
+      </w:r>
+      <w:r>
+        <w:rPr>
+          <w:rFonts w:ascii="Times New Roman" w:hAnsi="Times New Roman" w:cs="Times New Roman"/>
+        </w:rPr>
+        <w:t xml:space="preserve">image 1 </w:t>
+      </w:r>
+      <w:r>
+        <w:rPr>
+          <w:rFonts w:ascii="Times New Roman" w:hAnsi="Times New Roman" w:cs="Times New Roman"/>
+        </w:rPr>
+        <w:t xml:space="preserve">to </w:t>
+      </w:r>
+      <w:r>
+        <w:rPr>
+          <w:rFonts w:ascii="Times New Roman" w:hAnsi="Times New Roman" w:cs="Times New Roman"/>
+        </w:rPr>
+        <w:t>image 5.</w:t>
+      </w:r>
+      <w:r>
+        <w:rPr>
+          <w:rFonts w:ascii="Times New Roman" w:hAnsi="Times New Roman" w:cs="Times New Roman"/>
+        </w:rPr>
+        <w:t xml:space="preserve"> </w:t>
+      </w:r>
+      <w:r>
+        <w:rPr>
+          <w:rFonts w:ascii="Times New Roman" w:hAnsi="Times New Roman" w:cs="Times New Roman"/>
+        </w:rPr>
+        <w:t xml:space="preserve">The </w:t>
+      </w:r>
+      <w:r>
+        <w:rPr>
+          <w:rFonts w:ascii="Times New Roman" w:hAnsi="Times New Roman" w:cs="Times New Roman"/>
+        </w:rPr>
+        <w:t xml:space="preserve">relevant </w:t>
+      </w:r>
+      <w:r>
+        <w:rPr>
+          <w:rFonts w:ascii="Times New Roman" w:hAnsi="Times New Roman" w:cs="Times New Roman"/>
+        </w:rPr>
+        <w:t>code for calculating the homography is as follows.</w:t>
+      </w:r>
+    </w:p>
+    <w:p>
+      <w:pPr>
+        <w:pStyle w:val="HTMLPreformatted"/>
+        <w:numPr>
+          <w:ilvl w:val="0"/>
+          <w:numId w:val="10"/>
+        </w:numPr>
+        <w:pBdr>
+          <w:top w:val="single" w:sz="6" w:space="2" w:color="888888"/>
+          <w:left w:val="single" w:sz="6" w:space="2" w:color="888888"/>
+          <w:bottom w:val="single" w:sz="6" w:space="2" w:color="888888"/>
+          <w:right w:val="single" w:sz="6" w:space="2" w:color="888888"/>
+        </w:pBdr>
+        <w:tabs>
+          <w:tab w:val="clear" w:pos="720"/>
+        </w:tabs>
+        <w:spacing w:before="100" w:beforeAutospacing="1" w:after="100" w:afterAutospacing="1"/>
+        <w:rPr>
+          <w:rFonts w:ascii="Consolas" w:hAnsi="Consolas"/>
+          <w:sz w:val="17"/>
+          <w:szCs w:val="17"/>
+        </w:rPr>
+      </w:pPr>
+      <w:r>
+        <w:rPr>
+          <w:rFonts w:ascii="Consolas" w:hAnsi="Consolas"/>
+          <w:color w:val="000000"/>
+          <w:sz w:val="17"/>
+          <w:szCs w:val="17"/>
+        </w:rPr>
+        <w:t> </w:t>
+      </w:r>
+      <w:r>
+        <w:rPr>
+          <w:rFonts w:ascii="Consolas" w:hAnsi="Consolas"/>
+          <w:color w:val="000088"/>
+          <w:sz w:val="17"/>
+          <w:szCs w:val="17"/>
+        </w:rPr>
+        <w:t>def</w:t>
+      </w:r>
+      <w:r>
+        <w:rPr>
+          <w:rFonts w:ascii="Consolas" w:hAnsi="Consolas"/>
+          <w:color w:val="000000"/>
+          <w:sz w:val="17"/>
+          <w:szCs w:val="17"/>
+        </w:rPr>
+        <w:t xml:space="preserve"> </w:t>
+      </w:r>
+      <w:proofErr w:type="spellStart"/>
+      <w:r>
+        <w:rPr>
+          <w:rFonts w:ascii="Consolas" w:hAnsi="Consolas"/>
+          <w:color w:val="000000"/>
+          <w:sz w:val="17"/>
+          <w:szCs w:val="17"/>
+        </w:rPr>
+        <w:t>get_</w:t>
+      </w:r>
+      <w:proofErr w:type="gramStart"/>
+      <w:r>
+        <w:rPr>
+          <w:rFonts w:ascii="Consolas" w:hAnsi="Consolas"/>
+          <w:color w:val="000000"/>
+          <w:sz w:val="17"/>
+          <w:szCs w:val="17"/>
+        </w:rPr>
+        <w:t>homography</w:t>
+      </w:r>
+      <w:proofErr w:type="spellEnd"/>
+      <w:r>
+        <w:rPr>
+          <w:rFonts w:ascii="Consolas" w:hAnsi="Consolas"/>
+          <w:color w:val="666600"/>
+          <w:sz w:val="17"/>
+          <w:szCs w:val="17"/>
+        </w:rPr>
+        <w:t>(</w:t>
+      </w:r>
+      <w:proofErr w:type="gramEnd"/>
+      <w:r>
+        <w:rPr>
+          <w:rFonts w:ascii="Consolas" w:hAnsi="Consolas"/>
+          <w:color w:val="000000"/>
+          <w:sz w:val="17"/>
+          <w:szCs w:val="17"/>
+        </w:rPr>
+        <w:t>X</w:t>
+      </w:r>
+      <w:r>
+        <w:rPr>
+          <w:rFonts w:ascii="Consolas" w:hAnsi="Consolas"/>
+          <w:color w:val="666600"/>
+          <w:sz w:val="17"/>
+          <w:szCs w:val="17"/>
+        </w:rPr>
+        <w:t>,</w:t>
+      </w:r>
+      <w:r>
+        <w:rPr>
+          <w:rFonts w:ascii="Consolas" w:hAnsi="Consolas"/>
+          <w:color w:val="000000"/>
+          <w:sz w:val="17"/>
+          <w:szCs w:val="17"/>
+        </w:rPr>
+        <w:t xml:space="preserve"> Y</w:t>
+      </w:r>
+      <w:r>
+        <w:rPr>
+          <w:rFonts w:ascii="Consolas" w:hAnsi="Consolas"/>
+          <w:color w:val="666600"/>
+          <w:sz w:val="17"/>
+          <w:szCs w:val="17"/>
+        </w:rPr>
+        <w:t>):</w:t>
+      </w:r>
+    </w:p>
+    <w:p>
+      <w:pPr>
+        <w:pStyle w:val="HTMLPreformatted"/>
+        <w:numPr>
+          <w:ilvl w:val="0"/>
+          <w:numId w:val="10"/>
+        </w:numPr>
+        <w:pBdr>
+          <w:top w:val="single" w:sz="6" w:space="2" w:color="888888"/>
+          <w:left w:val="single" w:sz="6" w:space="2" w:color="888888"/>
+          <w:bottom w:val="single" w:sz="6" w:space="2" w:color="888888"/>
+          <w:right w:val="single" w:sz="6" w:space="2" w:color="888888"/>
+        </w:pBdr>
+        <w:tabs>
+          <w:tab w:val="clear" w:pos="720"/>
+        </w:tabs>
+        <w:spacing w:before="100" w:beforeAutospacing="1" w:after="100" w:afterAutospacing="1"/>
+        <w:rPr>
+          <w:rFonts w:ascii="Consolas" w:hAnsi="Consolas"/>
+          <w:sz w:val="17"/>
+          <w:szCs w:val="17"/>
+        </w:rPr>
+      </w:pPr>
+      <w:r>
+        <w:rPr>
+          <w:rFonts w:ascii="Consolas" w:hAnsi="Consolas"/>
+          <w:color w:val="000000"/>
+          <w:sz w:val="17"/>
+          <w:szCs w:val="17"/>
+        </w:rPr>
+        <w:t xml:space="preserve">    A </w:t>
+      </w:r>
+      <w:r>
+        <w:rPr>
+          <w:rFonts w:ascii="Consolas" w:hAnsi="Consolas"/>
+          <w:color w:val="666600"/>
+          <w:sz w:val="17"/>
+          <w:szCs w:val="17"/>
+        </w:rPr>
+        <w:t>=</w:t>
+      </w:r>
+      <w:r>
+        <w:rPr>
+          <w:rFonts w:ascii="Consolas" w:hAnsi="Consolas"/>
+          <w:color w:val="000000"/>
+          <w:sz w:val="17"/>
+          <w:szCs w:val="17"/>
+        </w:rPr>
+        <w:t xml:space="preserve"> </w:t>
+      </w:r>
+      <w:r>
+        <w:rPr>
+          <w:rFonts w:ascii="Consolas" w:hAnsi="Consolas"/>
+          <w:color w:val="666600"/>
+          <w:sz w:val="17"/>
+          <w:szCs w:val="17"/>
+        </w:rPr>
+        <w:t>[]</w:t>
+      </w:r>
+    </w:p>
+    <w:p>
+      <w:pPr>
+        <w:pStyle w:val="HTMLPreformatted"/>
+        <w:numPr>
+          <w:ilvl w:val="0"/>
+          <w:numId w:val="10"/>
+        </w:numPr>
+        <w:pBdr>
+          <w:top w:val="single" w:sz="6" w:space="2" w:color="888888"/>
+          <w:left w:val="single" w:sz="6" w:space="2" w:color="888888"/>
+          <w:bottom w:val="single" w:sz="6" w:space="2" w:color="888888"/>
+          <w:right w:val="single" w:sz="6" w:space="2" w:color="888888"/>
+        </w:pBdr>
+        <w:tabs>
+          <w:tab w:val="clear" w:pos="720"/>
+        </w:tabs>
+        <w:spacing w:before="100" w:beforeAutospacing="1" w:after="100" w:afterAutospacing="1"/>
+        <w:rPr>
+          <w:rFonts w:ascii="Consolas" w:hAnsi="Consolas"/>
+          <w:sz w:val="17"/>
+          <w:szCs w:val="17"/>
+        </w:rPr>
+      </w:pPr>
+      <w:r>
+        <w:rPr>
+          <w:rFonts w:ascii="Consolas" w:hAnsi="Consolas"/>
+          <w:color w:val="000000"/>
+          <w:sz w:val="17"/>
+          <w:szCs w:val="17"/>
+        </w:rPr>
+        <w:t xml:space="preserve">    zeros </w:t>
+      </w:r>
+      <w:r>
+        <w:rPr>
+          <w:rFonts w:ascii="Consolas" w:hAnsi="Consolas"/>
+          <w:color w:val="666600"/>
+          <w:sz w:val="17"/>
+          <w:szCs w:val="17"/>
+        </w:rPr>
+        <w:t>=</w:t>
+      </w:r>
+      <w:r>
+        <w:rPr>
+          <w:rFonts w:ascii="Consolas" w:hAnsi="Consolas"/>
+          <w:color w:val="000000"/>
+          <w:sz w:val="17"/>
+          <w:szCs w:val="17"/>
+        </w:rPr>
+        <w:t xml:space="preserve"> </w:t>
+      </w:r>
+      <w:proofErr w:type="spellStart"/>
+      <w:proofErr w:type="gramStart"/>
+      <w:r>
+        <w:rPr>
+          <w:rFonts w:ascii="Consolas" w:hAnsi="Consolas"/>
+          <w:color w:val="000000"/>
+          <w:sz w:val="17"/>
+          <w:szCs w:val="17"/>
+        </w:rPr>
+        <w:t>np</w:t>
+      </w:r>
+      <w:r>
+        <w:rPr>
+          <w:rFonts w:ascii="Consolas" w:hAnsi="Consolas"/>
+          <w:color w:val="666600"/>
+          <w:sz w:val="17"/>
+          <w:szCs w:val="17"/>
+        </w:rPr>
+        <w:t>.</w:t>
+      </w:r>
+      <w:r>
+        <w:rPr>
+          <w:rFonts w:ascii="Consolas" w:hAnsi="Consolas"/>
+          <w:color w:val="000000"/>
+          <w:sz w:val="17"/>
+          <w:szCs w:val="17"/>
+        </w:rPr>
+        <w:t>array</w:t>
+      </w:r>
+      <w:proofErr w:type="spellEnd"/>
+      <w:proofErr w:type="gramEnd"/>
+      <w:r>
+        <w:rPr>
+          <w:rFonts w:ascii="Consolas" w:hAnsi="Consolas"/>
+          <w:color w:val="666600"/>
+          <w:sz w:val="17"/>
+          <w:szCs w:val="17"/>
+        </w:rPr>
+        <w:t>([</w:t>
+      </w:r>
+      <w:r>
+        <w:rPr>
+          <w:rFonts w:ascii="Consolas" w:hAnsi="Consolas"/>
+          <w:color w:val="006666"/>
+          <w:sz w:val="17"/>
+          <w:szCs w:val="17"/>
+        </w:rPr>
+        <w:t>0</w:t>
+      </w:r>
+      <w:r>
+        <w:rPr>
+          <w:rFonts w:ascii="Consolas" w:hAnsi="Consolas"/>
+          <w:color w:val="666600"/>
+          <w:sz w:val="17"/>
+          <w:szCs w:val="17"/>
+        </w:rPr>
+        <w:t>,</w:t>
+      </w:r>
+      <w:r>
+        <w:rPr>
+          <w:rFonts w:ascii="Consolas" w:hAnsi="Consolas"/>
+          <w:color w:val="006666"/>
+          <w:sz w:val="17"/>
+          <w:szCs w:val="17"/>
+        </w:rPr>
+        <w:t>0</w:t>
+      </w:r>
+      <w:r>
+        <w:rPr>
+          <w:rFonts w:ascii="Consolas" w:hAnsi="Consolas"/>
+          <w:color w:val="666600"/>
+          <w:sz w:val="17"/>
+          <w:szCs w:val="17"/>
+        </w:rPr>
+        <w:t>,</w:t>
+      </w:r>
+      <w:r>
+        <w:rPr>
+          <w:rFonts w:ascii="Consolas" w:hAnsi="Consolas"/>
+          <w:color w:val="006666"/>
+          <w:sz w:val="17"/>
+          <w:szCs w:val="17"/>
+        </w:rPr>
+        <w:t>0</w:t>
+      </w:r>
+      <w:r>
+        <w:rPr>
+          <w:rFonts w:ascii="Consolas" w:hAnsi="Consolas"/>
+          <w:color w:val="666600"/>
+          <w:sz w:val="17"/>
+          <w:szCs w:val="17"/>
+        </w:rPr>
+        <w:t>])</w:t>
+      </w:r>
+    </w:p>
+    <w:p>
+      <w:pPr>
+        <w:pStyle w:val="HTMLPreformatted"/>
+        <w:numPr>
+          <w:ilvl w:val="0"/>
+          <w:numId w:val="10"/>
+        </w:numPr>
+        <w:pBdr>
+          <w:top w:val="single" w:sz="6" w:space="2" w:color="888888"/>
+          <w:left w:val="single" w:sz="6" w:space="2" w:color="888888"/>
+          <w:bottom w:val="single" w:sz="6" w:space="2" w:color="888888"/>
+          <w:right w:val="single" w:sz="6" w:space="2" w:color="888888"/>
+        </w:pBdr>
+        <w:tabs>
+          <w:tab w:val="clear" w:pos="720"/>
+        </w:tabs>
+        <w:spacing w:before="100" w:beforeAutospacing="1" w:after="100" w:afterAutospacing="1"/>
+        <w:rPr>
+          <w:rFonts w:ascii="Consolas" w:hAnsi="Consolas"/>
+          <w:sz w:val="17"/>
+          <w:szCs w:val="17"/>
+        </w:rPr>
+      </w:pPr>
+      <w:r>
+        <w:rPr>
+          <w:rFonts w:ascii="Consolas" w:hAnsi="Consolas"/>
+          <w:color w:val="000000"/>
+          <w:sz w:val="17"/>
+          <w:szCs w:val="17"/>
+        </w:rPr>
+        <w:t> </w:t>
+      </w:r>
+    </w:p>
+    <w:p>
+      <w:pPr>
+        <w:pStyle w:val="HTMLPreformatted"/>
+        <w:numPr>
+          <w:ilvl w:val="0"/>
+          <w:numId w:val="10"/>
+        </w:numPr>
+        <w:pBdr>
+          <w:top w:val="single" w:sz="6" w:space="2" w:color="888888"/>
+          <w:left w:val="single" w:sz="6" w:space="2" w:color="888888"/>
+          <w:bottom w:val="single" w:sz="6" w:space="2" w:color="888888"/>
+          <w:right w:val="single" w:sz="6" w:space="2" w:color="888888"/>
+        </w:pBdr>
+        <w:tabs>
+          <w:tab w:val="clear" w:pos="720"/>
+        </w:tabs>
+        <w:spacing w:before="100" w:beforeAutospacing="1" w:after="100" w:afterAutospacing="1"/>
+        <w:rPr>
+          <w:rFonts w:ascii="Consolas" w:hAnsi="Consolas"/>
+          <w:sz w:val="17"/>
+          <w:szCs w:val="17"/>
+        </w:rPr>
+      </w:pPr>
+      <w:r>
+        <w:rPr>
+          <w:rFonts w:ascii="Consolas" w:hAnsi="Consolas"/>
+          <w:color w:val="000000"/>
+          <w:sz w:val="17"/>
+          <w:szCs w:val="17"/>
+        </w:rPr>
+        <w:t xml:space="preserve">    </w:t>
+      </w:r>
+      <w:r>
+        <w:rPr>
+          <w:rFonts w:ascii="Consolas" w:hAnsi="Consolas"/>
+          <w:color w:val="880000"/>
+          <w:sz w:val="17"/>
+          <w:szCs w:val="17"/>
+        </w:rPr>
+        <w:t xml:space="preserve"># </w:t>
+      </w:r>
+      <w:proofErr w:type="gramStart"/>
+      <w:r>
+        <w:rPr>
+          <w:rFonts w:ascii="Consolas" w:hAnsi="Consolas"/>
+          <w:color w:val="880000"/>
+          <w:sz w:val="17"/>
+          <w:szCs w:val="17"/>
+        </w:rPr>
+        <w:t>create</w:t>
+      </w:r>
+      <w:proofErr w:type="gramEnd"/>
+      <w:r>
+        <w:rPr>
+          <w:rFonts w:ascii="Consolas" w:hAnsi="Consolas"/>
+          <w:color w:val="880000"/>
+          <w:sz w:val="17"/>
+          <w:szCs w:val="17"/>
+        </w:rPr>
+        <w:t xml:space="preserve"> matrix A</w:t>
+      </w:r>
+    </w:p>
+    <w:p>
+      <w:pPr>
+        <w:pStyle w:val="HTMLPreformatted"/>
+        <w:numPr>
+          <w:ilvl w:val="0"/>
+          <w:numId w:val="10"/>
+        </w:numPr>
+        <w:pBdr>
+          <w:top w:val="single" w:sz="6" w:space="2" w:color="888888"/>
+          <w:left w:val="single" w:sz="6" w:space="2" w:color="888888"/>
+          <w:bottom w:val="single" w:sz="6" w:space="2" w:color="888888"/>
+          <w:right w:val="single" w:sz="6" w:space="2" w:color="888888"/>
+        </w:pBdr>
+        <w:tabs>
+          <w:tab w:val="clear" w:pos="720"/>
+        </w:tabs>
+        <w:spacing w:before="100" w:beforeAutospacing="1" w:after="100" w:afterAutospacing="1"/>
+        <w:rPr>
+          <w:rFonts w:ascii="Consolas" w:hAnsi="Consolas"/>
+          <w:sz w:val="17"/>
+          <w:szCs w:val="17"/>
+        </w:rPr>
+      </w:pPr>
+      <w:r>
+        <w:rPr>
+          <w:rFonts w:ascii="Consolas" w:hAnsi="Consolas"/>
+          <w:color w:val="000000"/>
+          <w:sz w:val="17"/>
+          <w:szCs w:val="17"/>
+        </w:rPr>
+        <w:t xml:space="preserve">    </w:t>
+      </w:r>
+      <w:r>
+        <w:rPr>
+          <w:rFonts w:ascii="Consolas" w:hAnsi="Consolas"/>
+          <w:color w:val="000088"/>
+          <w:sz w:val="17"/>
+          <w:szCs w:val="17"/>
+        </w:rPr>
+        <w:t>for</w:t>
+      </w:r>
+      <w:r>
+        <w:rPr>
+          <w:rFonts w:ascii="Consolas" w:hAnsi="Consolas"/>
+          <w:color w:val="000000"/>
+          <w:sz w:val="17"/>
+          <w:szCs w:val="17"/>
+        </w:rPr>
+        <w:t xml:space="preserve"> i </w:t>
+      </w:r>
+      <w:r>
+        <w:rPr>
+          <w:rFonts w:ascii="Consolas" w:hAnsi="Consolas"/>
+          <w:color w:val="000088"/>
+          <w:sz w:val="17"/>
+          <w:szCs w:val="17"/>
+        </w:rPr>
+        <w:t>in</w:t>
+      </w:r>
+      <w:r>
+        <w:rPr>
+          <w:rFonts w:ascii="Consolas" w:hAnsi="Consolas"/>
+          <w:color w:val="000000"/>
+          <w:sz w:val="17"/>
+          <w:szCs w:val="17"/>
+        </w:rPr>
+        <w:t xml:space="preserve"> </w:t>
+      </w:r>
+      <w:proofErr w:type="gramStart"/>
+      <w:r>
+        <w:rPr>
+          <w:rFonts w:ascii="Consolas" w:hAnsi="Consolas"/>
+          <w:color w:val="000000"/>
+          <w:sz w:val="17"/>
+          <w:szCs w:val="17"/>
+        </w:rPr>
+        <w:t>range</w:t>
+      </w:r>
+      <w:r>
+        <w:rPr>
+          <w:rFonts w:ascii="Consolas" w:hAnsi="Consolas"/>
+          <w:color w:val="666600"/>
+          <w:sz w:val="17"/>
+          <w:szCs w:val="17"/>
+        </w:rPr>
+        <w:t>(</w:t>
+      </w:r>
+      <w:proofErr w:type="gramEnd"/>
+      <w:r>
+        <w:rPr>
+          <w:rFonts w:ascii="Consolas" w:hAnsi="Consolas"/>
+          <w:color w:val="006666"/>
+          <w:sz w:val="17"/>
+          <w:szCs w:val="17"/>
+        </w:rPr>
+        <w:t>4</w:t>
+      </w:r>
+      <w:r>
+        <w:rPr>
+          <w:rFonts w:ascii="Consolas" w:hAnsi="Consolas"/>
+          <w:color w:val="666600"/>
+          <w:sz w:val="17"/>
+          <w:szCs w:val="17"/>
+        </w:rPr>
+        <w:t>):</w:t>
+      </w:r>
+    </w:p>
+    <w:p>
+      <w:pPr>
+        <w:pStyle w:val="HTMLPreformatted"/>
+        <w:numPr>
+          <w:ilvl w:val="0"/>
+          <w:numId w:val="10"/>
+        </w:numPr>
+        <w:pBdr>
+          <w:top w:val="single" w:sz="6" w:space="2" w:color="888888"/>
+          <w:left w:val="single" w:sz="6" w:space="2" w:color="888888"/>
+          <w:bottom w:val="single" w:sz="6" w:space="2" w:color="888888"/>
+          <w:right w:val="single" w:sz="6" w:space="2" w:color="888888"/>
+        </w:pBdr>
+        <w:tabs>
+          <w:tab w:val="clear" w:pos="720"/>
+        </w:tabs>
+        <w:spacing w:before="100" w:beforeAutospacing="1" w:after="100" w:afterAutospacing="1"/>
+        <w:rPr>
+          <w:rFonts w:ascii="Consolas" w:hAnsi="Consolas"/>
+          <w:sz w:val="17"/>
+          <w:szCs w:val="17"/>
+        </w:rPr>
+      </w:pPr>
+      <w:r>
+        <w:rPr>
+          <w:rFonts w:ascii="Consolas" w:hAnsi="Consolas"/>
+          <w:color w:val="000000"/>
+          <w:sz w:val="17"/>
+          <w:szCs w:val="17"/>
+        </w:rPr>
+        <w:t xml:space="preserve">        </w:t>
+      </w:r>
+      <w:proofErr w:type="spellStart"/>
+      <w:proofErr w:type="gramStart"/>
+      <w:r>
+        <w:rPr>
+          <w:rFonts w:ascii="Consolas" w:hAnsi="Consolas"/>
+          <w:color w:val="000000"/>
+          <w:sz w:val="17"/>
+          <w:szCs w:val="17"/>
+        </w:rPr>
+        <w:t>A</w:t>
+      </w:r>
+      <w:r>
+        <w:rPr>
+          <w:rFonts w:ascii="Consolas" w:hAnsi="Consolas"/>
+          <w:color w:val="666600"/>
+          <w:sz w:val="17"/>
+          <w:szCs w:val="17"/>
+        </w:rPr>
+        <w:t>.</w:t>
+      </w:r>
+      <w:r>
+        <w:rPr>
+          <w:rFonts w:ascii="Consolas" w:hAnsi="Consolas"/>
+          <w:color w:val="000000"/>
+          <w:sz w:val="17"/>
+          <w:szCs w:val="17"/>
+        </w:rPr>
+        <w:t>append</w:t>
+      </w:r>
+      <w:proofErr w:type="spellEnd"/>
+      <w:proofErr w:type="gramEnd"/>
+      <w:r>
+        <w:rPr>
+          <w:rFonts w:ascii="Consolas" w:hAnsi="Consolas"/>
+          <w:color w:val="666600"/>
+          <w:sz w:val="17"/>
+          <w:szCs w:val="17"/>
+        </w:rPr>
+        <w:t>(</w:t>
+      </w:r>
+      <w:proofErr w:type="spellStart"/>
+      <w:r>
+        <w:rPr>
+          <w:rFonts w:ascii="Consolas" w:hAnsi="Consolas"/>
+          <w:color w:val="000000"/>
+          <w:sz w:val="17"/>
+          <w:szCs w:val="17"/>
+        </w:rPr>
+        <w:t>np</w:t>
+      </w:r>
+      <w:r>
+        <w:rPr>
+          <w:rFonts w:ascii="Consolas" w:hAnsi="Consolas"/>
+          <w:color w:val="666600"/>
+          <w:sz w:val="17"/>
+          <w:szCs w:val="17"/>
+        </w:rPr>
+        <w:t>.</w:t>
+      </w:r>
+      <w:r>
+        <w:rPr>
+          <w:rFonts w:ascii="Consolas" w:hAnsi="Consolas"/>
+          <w:color w:val="000000"/>
+          <w:sz w:val="17"/>
+          <w:szCs w:val="17"/>
+        </w:rPr>
+        <w:t>hstack</w:t>
+      </w:r>
+      <w:proofErr w:type="spellEnd"/>
+      <w:r>
+        <w:rPr>
+          <w:rFonts w:ascii="Consolas" w:hAnsi="Consolas"/>
+          <w:color w:val="666600"/>
+          <w:sz w:val="17"/>
+          <w:szCs w:val="17"/>
+        </w:rPr>
+        <w:t>((</w:t>
+      </w:r>
+      <w:r>
+        <w:rPr>
+          <w:rFonts w:ascii="Consolas" w:hAnsi="Consolas"/>
+          <w:color w:val="000000"/>
+          <w:sz w:val="17"/>
+          <w:szCs w:val="17"/>
+        </w:rPr>
+        <w:t>X</w:t>
+      </w:r>
+      <w:r>
+        <w:rPr>
+          <w:rFonts w:ascii="Consolas" w:hAnsi="Consolas"/>
+          <w:color w:val="666600"/>
+          <w:sz w:val="17"/>
+          <w:szCs w:val="17"/>
+        </w:rPr>
+        <w:t>[</w:t>
+      </w:r>
+      <w:r>
+        <w:rPr>
+          <w:rFonts w:ascii="Consolas" w:hAnsi="Consolas"/>
+          <w:color w:val="000000"/>
+          <w:sz w:val="17"/>
+          <w:szCs w:val="17"/>
+        </w:rPr>
+        <w:t>i</w:t>
+      </w:r>
+      <w:r>
+        <w:rPr>
+          <w:rFonts w:ascii="Consolas" w:hAnsi="Consolas"/>
+          <w:color w:val="666600"/>
+          <w:sz w:val="17"/>
+          <w:szCs w:val="17"/>
+        </w:rPr>
+        <w:t>,</w:t>
+      </w:r>
+      <w:r>
+        <w:rPr>
+          <w:rFonts w:ascii="Consolas" w:hAnsi="Consolas"/>
+          <w:color w:val="000000"/>
+          <w:sz w:val="17"/>
+          <w:szCs w:val="17"/>
+        </w:rPr>
+        <w:t xml:space="preserve"> </w:t>
+      </w:r>
+      <w:r>
+        <w:rPr>
+          <w:rFonts w:ascii="Consolas" w:hAnsi="Consolas"/>
+          <w:color w:val="666600"/>
+          <w:sz w:val="17"/>
+          <w:szCs w:val="17"/>
+        </w:rPr>
+        <w:t>:],</w:t>
+      </w:r>
+      <w:r>
+        <w:rPr>
+          <w:rFonts w:ascii="Consolas" w:hAnsi="Consolas"/>
+          <w:color w:val="000000"/>
+          <w:sz w:val="17"/>
+          <w:szCs w:val="17"/>
+        </w:rPr>
+        <w:t xml:space="preserve"> zeros</w:t>
+      </w:r>
+      <w:r>
+        <w:rPr>
+          <w:rFonts w:ascii="Consolas" w:hAnsi="Consolas"/>
+          <w:color w:val="666600"/>
+          <w:sz w:val="17"/>
+          <w:szCs w:val="17"/>
+        </w:rPr>
+        <w:t>,</w:t>
+      </w:r>
+      <w:r>
+        <w:rPr>
+          <w:rFonts w:ascii="Consolas" w:hAnsi="Consolas"/>
+          <w:color w:val="000000"/>
+          <w:sz w:val="17"/>
+          <w:szCs w:val="17"/>
+        </w:rPr>
+        <w:t xml:space="preserve"> </w:t>
+      </w:r>
+      <w:r>
+        <w:rPr>
+          <w:rFonts w:ascii="Consolas" w:hAnsi="Consolas"/>
+          <w:color w:val="666600"/>
+          <w:sz w:val="17"/>
+          <w:szCs w:val="17"/>
+        </w:rPr>
+        <w:t>(-</w:t>
+      </w:r>
+      <w:r>
+        <w:rPr>
+          <w:rFonts w:ascii="Consolas" w:hAnsi="Consolas"/>
+          <w:color w:val="006666"/>
+          <w:sz w:val="17"/>
+          <w:szCs w:val="17"/>
+        </w:rPr>
+        <w:t>1</w:t>
+      </w:r>
+      <w:r>
+        <w:rPr>
+          <w:rFonts w:ascii="Consolas" w:hAnsi="Consolas"/>
+          <w:color w:val="666600"/>
+          <w:sz w:val="17"/>
+          <w:szCs w:val="17"/>
+        </w:rPr>
+        <w:t>*</w:t>
+      </w:r>
+      <w:r>
+        <w:rPr>
+          <w:rFonts w:ascii="Consolas" w:hAnsi="Consolas"/>
+          <w:color w:val="000000"/>
+          <w:sz w:val="17"/>
+          <w:szCs w:val="17"/>
+        </w:rPr>
+        <w:t>Y</w:t>
+      </w:r>
+      <w:r>
+        <w:rPr>
+          <w:rFonts w:ascii="Consolas" w:hAnsi="Consolas"/>
+          <w:color w:val="666600"/>
+          <w:sz w:val="17"/>
+          <w:szCs w:val="17"/>
+        </w:rPr>
+        <w:t>.</w:t>
+      </w:r>
+      <w:r>
+        <w:rPr>
+          <w:rFonts w:ascii="Consolas" w:hAnsi="Consolas"/>
+          <w:color w:val="000000"/>
+          <w:sz w:val="17"/>
+          <w:szCs w:val="17"/>
+        </w:rPr>
+        <w:t>T</w:t>
+      </w:r>
+      <w:r>
+        <w:rPr>
+          <w:rFonts w:ascii="Consolas" w:hAnsi="Consolas"/>
+          <w:color w:val="666600"/>
+          <w:sz w:val="17"/>
+          <w:szCs w:val="17"/>
+        </w:rPr>
+        <w:t>[</w:t>
+      </w:r>
+      <w:r>
+        <w:rPr>
+          <w:rFonts w:ascii="Consolas" w:hAnsi="Consolas"/>
+          <w:color w:val="006666"/>
+          <w:sz w:val="17"/>
+          <w:szCs w:val="17"/>
+        </w:rPr>
+        <w:t>0</w:t>
+      </w:r>
+      <w:r>
+        <w:rPr>
+          <w:rFonts w:ascii="Consolas" w:hAnsi="Consolas"/>
+          <w:color w:val="666600"/>
+          <w:sz w:val="17"/>
+          <w:szCs w:val="17"/>
+        </w:rPr>
+        <w:t>,</w:t>
+      </w:r>
+      <w:r>
+        <w:rPr>
+          <w:rFonts w:ascii="Consolas" w:hAnsi="Consolas"/>
+          <w:color w:val="000000"/>
+          <w:sz w:val="17"/>
+          <w:szCs w:val="17"/>
+        </w:rPr>
+        <w:t xml:space="preserve"> i</w:t>
+      </w:r>
+      <w:r>
+        <w:rPr>
+          <w:rFonts w:ascii="Consolas" w:hAnsi="Consolas"/>
+          <w:color w:val="666600"/>
+          <w:sz w:val="17"/>
+          <w:szCs w:val="17"/>
+        </w:rPr>
+        <w:t>]*</w:t>
+      </w:r>
+      <w:r>
+        <w:rPr>
+          <w:rFonts w:ascii="Consolas" w:hAnsi="Consolas"/>
+          <w:color w:val="000000"/>
+          <w:sz w:val="17"/>
+          <w:szCs w:val="17"/>
+        </w:rPr>
+        <w:t>X</w:t>
+      </w:r>
+      <w:r>
+        <w:rPr>
+          <w:rFonts w:ascii="Consolas" w:hAnsi="Consolas"/>
+          <w:color w:val="666600"/>
+          <w:sz w:val="17"/>
+          <w:szCs w:val="17"/>
+        </w:rPr>
+        <w:t>[</w:t>
+      </w:r>
+      <w:r>
+        <w:rPr>
+          <w:rFonts w:ascii="Consolas" w:hAnsi="Consolas"/>
+          <w:color w:val="000000"/>
+          <w:sz w:val="17"/>
+          <w:szCs w:val="17"/>
+        </w:rPr>
+        <w:t>i</w:t>
+      </w:r>
+      <w:r>
+        <w:rPr>
+          <w:rFonts w:ascii="Consolas" w:hAnsi="Consolas"/>
+          <w:color w:val="666600"/>
+          <w:sz w:val="17"/>
+          <w:szCs w:val="17"/>
+        </w:rPr>
+        <w:t>,:]))))</w:t>
+      </w:r>
+    </w:p>
+    <w:p>
+      <w:pPr>
+        <w:pStyle w:val="HTMLPreformatted"/>
+        <w:numPr>
+          <w:ilvl w:val="0"/>
+          <w:numId w:val="10"/>
+        </w:numPr>
+        <w:pBdr>
+          <w:top w:val="single" w:sz="6" w:space="2" w:color="888888"/>
+          <w:left w:val="single" w:sz="6" w:space="2" w:color="888888"/>
+          <w:bottom w:val="single" w:sz="6" w:space="2" w:color="888888"/>
+          <w:right w:val="single" w:sz="6" w:space="2" w:color="888888"/>
+        </w:pBdr>
+        <w:tabs>
+          <w:tab w:val="clear" w:pos="720"/>
+        </w:tabs>
+        <w:spacing w:before="100" w:beforeAutospacing="1" w:after="100" w:afterAutospacing="1"/>
+        <w:rPr>
+          <w:rFonts w:ascii="Consolas" w:hAnsi="Consolas"/>
+          <w:sz w:val="17"/>
+          <w:szCs w:val="17"/>
+        </w:rPr>
+      </w:pPr>
+      <w:r>
+        <w:rPr>
+          <w:rFonts w:ascii="Consolas" w:hAnsi="Consolas"/>
+          <w:color w:val="000000"/>
+          <w:sz w:val="17"/>
+          <w:szCs w:val="17"/>
+        </w:rPr>
+        <w:t xml:space="preserve">        </w:t>
+      </w:r>
+      <w:proofErr w:type="spellStart"/>
+      <w:proofErr w:type="gramStart"/>
+      <w:r>
+        <w:rPr>
+          <w:rFonts w:ascii="Consolas" w:hAnsi="Consolas"/>
+          <w:color w:val="000000"/>
+          <w:sz w:val="17"/>
+          <w:szCs w:val="17"/>
+        </w:rPr>
+        <w:t>A</w:t>
+      </w:r>
+      <w:r>
+        <w:rPr>
+          <w:rFonts w:ascii="Consolas" w:hAnsi="Consolas"/>
+          <w:color w:val="666600"/>
+          <w:sz w:val="17"/>
+          <w:szCs w:val="17"/>
+        </w:rPr>
+        <w:t>.</w:t>
+      </w:r>
+      <w:r>
+        <w:rPr>
+          <w:rFonts w:ascii="Consolas" w:hAnsi="Consolas"/>
+          <w:color w:val="000000"/>
+          <w:sz w:val="17"/>
+          <w:szCs w:val="17"/>
+        </w:rPr>
+        <w:t>append</w:t>
+      </w:r>
+      <w:proofErr w:type="spellEnd"/>
+      <w:proofErr w:type="gramEnd"/>
+      <w:r>
+        <w:rPr>
+          <w:rFonts w:ascii="Consolas" w:hAnsi="Consolas"/>
+          <w:color w:val="666600"/>
+          <w:sz w:val="17"/>
+          <w:szCs w:val="17"/>
+        </w:rPr>
+        <w:t>(</w:t>
+      </w:r>
+      <w:proofErr w:type="spellStart"/>
+      <w:r>
+        <w:rPr>
+          <w:rFonts w:ascii="Consolas" w:hAnsi="Consolas"/>
+          <w:color w:val="000000"/>
+          <w:sz w:val="17"/>
+          <w:szCs w:val="17"/>
+        </w:rPr>
+        <w:t>np</w:t>
+      </w:r>
+      <w:r>
+        <w:rPr>
+          <w:rFonts w:ascii="Consolas" w:hAnsi="Consolas"/>
+          <w:color w:val="666600"/>
+          <w:sz w:val="17"/>
+          <w:szCs w:val="17"/>
+        </w:rPr>
+        <w:t>.</w:t>
+      </w:r>
+      <w:r>
+        <w:rPr>
+          <w:rFonts w:ascii="Consolas" w:hAnsi="Consolas"/>
+          <w:color w:val="000000"/>
+          <w:sz w:val="17"/>
+          <w:szCs w:val="17"/>
+        </w:rPr>
+        <w:t>hstack</w:t>
+      </w:r>
+      <w:proofErr w:type="spellEnd"/>
+      <w:r>
+        <w:rPr>
+          <w:rFonts w:ascii="Consolas" w:hAnsi="Consolas"/>
+          <w:color w:val="666600"/>
+          <w:sz w:val="17"/>
+          <w:szCs w:val="17"/>
+        </w:rPr>
+        <w:t>((</w:t>
+      </w:r>
+      <w:r>
+        <w:rPr>
+          <w:rFonts w:ascii="Consolas" w:hAnsi="Consolas"/>
+          <w:color w:val="000000"/>
+          <w:sz w:val="17"/>
+          <w:szCs w:val="17"/>
+        </w:rPr>
+        <w:t>zeros</w:t>
+      </w:r>
+      <w:r>
+        <w:rPr>
+          <w:rFonts w:ascii="Consolas" w:hAnsi="Consolas"/>
+          <w:color w:val="666600"/>
+          <w:sz w:val="17"/>
+          <w:szCs w:val="17"/>
+        </w:rPr>
+        <w:t>,</w:t>
+      </w:r>
+      <w:r>
+        <w:rPr>
+          <w:rFonts w:ascii="Consolas" w:hAnsi="Consolas"/>
+          <w:color w:val="000000"/>
+          <w:sz w:val="17"/>
+          <w:szCs w:val="17"/>
+        </w:rPr>
+        <w:t xml:space="preserve"> X</w:t>
+      </w:r>
+      <w:r>
+        <w:rPr>
+          <w:rFonts w:ascii="Consolas" w:hAnsi="Consolas"/>
+          <w:color w:val="666600"/>
+          <w:sz w:val="17"/>
+          <w:szCs w:val="17"/>
+        </w:rPr>
+        <w:t>[</w:t>
+      </w:r>
+      <w:r>
+        <w:rPr>
+          <w:rFonts w:ascii="Consolas" w:hAnsi="Consolas"/>
+          <w:color w:val="000000"/>
+          <w:sz w:val="17"/>
+          <w:szCs w:val="17"/>
+        </w:rPr>
+        <w:t>i</w:t>
+      </w:r>
+      <w:r>
+        <w:rPr>
+          <w:rFonts w:ascii="Consolas" w:hAnsi="Consolas"/>
+          <w:color w:val="666600"/>
+          <w:sz w:val="17"/>
+          <w:szCs w:val="17"/>
+        </w:rPr>
+        <w:t>,</w:t>
+      </w:r>
+      <w:r>
+        <w:rPr>
+          <w:rFonts w:ascii="Consolas" w:hAnsi="Consolas"/>
+          <w:color w:val="000000"/>
+          <w:sz w:val="17"/>
+          <w:szCs w:val="17"/>
+        </w:rPr>
+        <w:t xml:space="preserve"> </w:t>
+      </w:r>
+      <w:r>
+        <w:rPr>
+          <w:rFonts w:ascii="Consolas" w:hAnsi="Consolas"/>
+          <w:color w:val="666600"/>
+          <w:sz w:val="17"/>
+          <w:szCs w:val="17"/>
+        </w:rPr>
+        <w:t>:],</w:t>
+      </w:r>
+      <w:r>
+        <w:rPr>
+          <w:rFonts w:ascii="Consolas" w:hAnsi="Consolas"/>
+          <w:color w:val="000000"/>
+          <w:sz w:val="17"/>
+          <w:szCs w:val="17"/>
+        </w:rPr>
+        <w:t xml:space="preserve"> </w:t>
+      </w:r>
+      <w:r>
+        <w:rPr>
+          <w:rFonts w:ascii="Consolas" w:hAnsi="Consolas"/>
+          <w:color w:val="666600"/>
+          <w:sz w:val="17"/>
+          <w:szCs w:val="17"/>
+        </w:rPr>
+        <w:t>(-</w:t>
+      </w:r>
+      <w:r>
+        <w:rPr>
+          <w:rFonts w:ascii="Consolas" w:hAnsi="Consolas"/>
+          <w:color w:val="006666"/>
+          <w:sz w:val="17"/>
+          <w:szCs w:val="17"/>
+        </w:rPr>
+        <w:t>1</w:t>
+      </w:r>
+      <w:r>
+        <w:rPr>
+          <w:rFonts w:ascii="Consolas" w:hAnsi="Consolas"/>
+          <w:color w:val="666600"/>
+          <w:sz w:val="17"/>
+          <w:szCs w:val="17"/>
+        </w:rPr>
+        <w:t>*</w:t>
+      </w:r>
+      <w:r>
+        <w:rPr>
+          <w:rFonts w:ascii="Consolas" w:hAnsi="Consolas"/>
+          <w:color w:val="000000"/>
+          <w:sz w:val="17"/>
+          <w:szCs w:val="17"/>
+        </w:rPr>
+        <w:t>Y</w:t>
+      </w:r>
+      <w:r>
+        <w:rPr>
+          <w:rFonts w:ascii="Consolas" w:hAnsi="Consolas"/>
+          <w:color w:val="666600"/>
+          <w:sz w:val="17"/>
+          <w:szCs w:val="17"/>
+        </w:rPr>
+        <w:t>.</w:t>
+      </w:r>
+      <w:r>
+        <w:rPr>
+          <w:rFonts w:ascii="Consolas" w:hAnsi="Consolas"/>
+          <w:color w:val="000000"/>
+          <w:sz w:val="17"/>
+          <w:szCs w:val="17"/>
+        </w:rPr>
+        <w:t>T</w:t>
+      </w:r>
+      <w:r>
+        <w:rPr>
+          <w:rFonts w:ascii="Consolas" w:hAnsi="Consolas"/>
+          <w:color w:val="666600"/>
+          <w:sz w:val="17"/>
+          <w:szCs w:val="17"/>
+        </w:rPr>
+        <w:t>[</w:t>
+      </w:r>
+      <w:r>
+        <w:rPr>
+          <w:rFonts w:ascii="Consolas" w:hAnsi="Consolas"/>
+          <w:color w:val="006666"/>
+          <w:sz w:val="17"/>
+          <w:szCs w:val="17"/>
+        </w:rPr>
+        <w:t>1</w:t>
+      </w:r>
+      <w:r>
+        <w:rPr>
+          <w:rFonts w:ascii="Consolas" w:hAnsi="Consolas"/>
+          <w:color w:val="666600"/>
+          <w:sz w:val="17"/>
+          <w:szCs w:val="17"/>
+        </w:rPr>
+        <w:t>,</w:t>
+      </w:r>
+      <w:r>
+        <w:rPr>
+          <w:rFonts w:ascii="Consolas" w:hAnsi="Consolas"/>
+          <w:color w:val="000000"/>
+          <w:sz w:val="17"/>
+          <w:szCs w:val="17"/>
+        </w:rPr>
+        <w:t xml:space="preserve"> i</w:t>
+      </w:r>
+      <w:r>
+        <w:rPr>
+          <w:rFonts w:ascii="Consolas" w:hAnsi="Consolas"/>
+          <w:color w:val="666600"/>
+          <w:sz w:val="17"/>
+          <w:szCs w:val="17"/>
+        </w:rPr>
+        <w:t>]*</w:t>
+      </w:r>
+      <w:r>
+        <w:rPr>
+          <w:rFonts w:ascii="Consolas" w:hAnsi="Consolas"/>
+          <w:color w:val="000000"/>
+          <w:sz w:val="17"/>
+          <w:szCs w:val="17"/>
+        </w:rPr>
+        <w:t>X</w:t>
+      </w:r>
+      <w:r>
+        <w:rPr>
+          <w:rFonts w:ascii="Consolas" w:hAnsi="Consolas"/>
+          <w:color w:val="666600"/>
+          <w:sz w:val="17"/>
+          <w:szCs w:val="17"/>
+        </w:rPr>
+        <w:t>[</w:t>
+      </w:r>
+      <w:r>
+        <w:rPr>
+          <w:rFonts w:ascii="Consolas" w:hAnsi="Consolas"/>
+          <w:color w:val="000000"/>
+          <w:sz w:val="17"/>
+          <w:szCs w:val="17"/>
+        </w:rPr>
+        <w:t>i</w:t>
+      </w:r>
+      <w:r>
+        <w:rPr>
+          <w:rFonts w:ascii="Consolas" w:hAnsi="Consolas"/>
+          <w:color w:val="666600"/>
+          <w:sz w:val="17"/>
+          <w:szCs w:val="17"/>
+        </w:rPr>
+        <w:t>,:]))))</w:t>
+      </w:r>
+    </w:p>
+    <w:p>
+      <w:pPr>
+        <w:pStyle w:val="HTMLPreformatted"/>
+        <w:numPr>
+          <w:ilvl w:val="0"/>
+          <w:numId w:val="10"/>
+        </w:numPr>
+        <w:pBdr>
+          <w:top w:val="single" w:sz="6" w:space="2" w:color="888888"/>
+          <w:left w:val="single" w:sz="6" w:space="2" w:color="888888"/>
+          <w:bottom w:val="single" w:sz="6" w:space="2" w:color="888888"/>
+          <w:right w:val="single" w:sz="6" w:space="2" w:color="888888"/>
+        </w:pBdr>
+        <w:tabs>
+          <w:tab w:val="clear" w:pos="720"/>
+        </w:tabs>
+        <w:spacing w:before="100" w:beforeAutospacing="1" w:after="100" w:afterAutospacing="1"/>
+        <w:rPr>
+          <w:rFonts w:ascii="Consolas" w:hAnsi="Consolas"/>
+          <w:sz w:val="17"/>
+          <w:szCs w:val="17"/>
+        </w:rPr>
+      </w:pPr>
+      <w:r>
+        <w:rPr>
+          <w:rFonts w:ascii="Consolas" w:hAnsi="Consolas"/>
+          <w:color w:val="000000"/>
+          <w:sz w:val="17"/>
+          <w:szCs w:val="17"/>
+        </w:rPr>
+        <w:t xml:space="preserve">    </w:t>
+      </w:r>
+    </w:p>
+    <w:p>
+      <w:pPr>
+        <w:pStyle w:val="HTMLPreformatted"/>
+        <w:numPr>
+          <w:ilvl w:val="0"/>
+          <w:numId w:val="10"/>
+        </w:numPr>
+        <w:pBdr>
+          <w:top w:val="single" w:sz="6" w:space="2" w:color="888888"/>
+          <w:left w:val="single" w:sz="6" w:space="2" w:color="888888"/>
+          <w:bottom w:val="single" w:sz="6" w:space="2" w:color="888888"/>
+          <w:right w:val="single" w:sz="6" w:space="2" w:color="888888"/>
+        </w:pBdr>
+        <w:tabs>
+          <w:tab w:val="clear" w:pos="720"/>
+        </w:tabs>
+        <w:spacing w:before="100" w:beforeAutospacing="1" w:after="100" w:afterAutospacing="1"/>
+        <w:rPr>
+          <w:rFonts w:ascii="Consolas" w:hAnsi="Consolas"/>
+          <w:sz w:val="17"/>
+          <w:szCs w:val="17"/>
+        </w:rPr>
+      </w:pPr>
+      <w:r>
+        <w:rPr>
+          <w:rFonts w:ascii="Consolas" w:hAnsi="Consolas"/>
+          <w:color w:val="000000"/>
+          <w:sz w:val="17"/>
+          <w:szCs w:val="17"/>
+        </w:rPr>
+        <w:t xml:space="preserve">    A </w:t>
+      </w:r>
+      <w:r>
+        <w:rPr>
+          <w:rFonts w:ascii="Consolas" w:hAnsi="Consolas"/>
+          <w:color w:val="666600"/>
+          <w:sz w:val="17"/>
+          <w:szCs w:val="17"/>
+        </w:rPr>
+        <w:t>=</w:t>
+      </w:r>
+      <w:r>
+        <w:rPr>
+          <w:rFonts w:ascii="Consolas" w:hAnsi="Consolas"/>
+          <w:color w:val="000000"/>
+          <w:sz w:val="17"/>
+          <w:szCs w:val="17"/>
+        </w:rPr>
+        <w:t xml:space="preserve"> </w:t>
+      </w:r>
+      <w:proofErr w:type="spellStart"/>
+      <w:proofErr w:type="gramStart"/>
+      <w:r>
+        <w:rPr>
+          <w:rFonts w:ascii="Consolas" w:hAnsi="Consolas"/>
+          <w:color w:val="000000"/>
+          <w:sz w:val="17"/>
+          <w:szCs w:val="17"/>
+        </w:rPr>
+        <w:t>np</w:t>
+      </w:r>
+      <w:r>
+        <w:rPr>
+          <w:rFonts w:ascii="Consolas" w:hAnsi="Consolas"/>
+          <w:color w:val="666600"/>
+          <w:sz w:val="17"/>
+          <w:szCs w:val="17"/>
+        </w:rPr>
+        <w:t>.</w:t>
+      </w:r>
+      <w:r>
+        <w:rPr>
+          <w:rFonts w:ascii="Consolas" w:hAnsi="Consolas"/>
+          <w:color w:val="000000"/>
+          <w:sz w:val="17"/>
+          <w:szCs w:val="17"/>
+        </w:rPr>
+        <w:t>array</w:t>
+      </w:r>
+      <w:proofErr w:type="spellEnd"/>
+      <w:proofErr w:type="gramEnd"/>
+      <w:r>
+        <w:rPr>
+          <w:rFonts w:ascii="Consolas" w:hAnsi="Consolas"/>
+          <w:color w:val="666600"/>
+          <w:sz w:val="17"/>
+          <w:szCs w:val="17"/>
+        </w:rPr>
+        <w:t>(</w:t>
+      </w:r>
+      <w:r>
+        <w:rPr>
+          <w:rFonts w:ascii="Consolas" w:hAnsi="Consolas"/>
+          <w:color w:val="000000"/>
+          <w:sz w:val="17"/>
+          <w:szCs w:val="17"/>
+        </w:rPr>
+        <w:t>A</w:t>
+      </w:r>
+      <w:r>
+        <w:rPr>
+          <w:rFonts w:ascii="Consolas" w:hAnsi="Consolas"/>
+          <w:color w:val="666600"/>
+          <w:sz w:val="17"/>
+          <w:szCs w:val="17"/>
+        </w:rPr>
+        <w:t>).</w:t>
+      </w:r>
+      <w:r>
+        <w:rPr>
+          <w:rFonts w:ascii="Consolas" w:hAnsi="Consolas"/>
+          <w:color w:val="000000"/>
+          <w:sz w:val="17"/>
+          <w:szCs w:val="17"/>
+        </w:rPr>
+        <w:t>squeeze</w:t>
+      </w:r>
+      <w:r>
+        <w:rPr>
+          <w:rFonts w:ascii="Consolas" w:hAnsi="Consolas"/>
+          <w:color w:val="666600"/>
+          <w:sz w:val="17"/>
+          <w:szCs w:val="17"/>
+        </w:rPr>
+        <w:t>().</w:t>
+      </w:r>
+      <w:proofErr w:type="spellStart"/>
+      <w:r>
+        <w:rPr>
+          <w:rFonts w:ascii="Consolas" w:hAnsi="Consolas"/>
+          <w:color w:val="000000"/>
+          <w:sz w:val="17"/>
+          <w:szCs w:val="17"/>
+        </w:rPr>
+        <w:t>astype</w:t>
+      </w:r>
+      <w:proofErr w:type="spellEnd"/>
+      <w:r>
+        <w:rPr>
+          <w:rFonts w:ascii="Consolas" w:hAnsi="Consolas"/>
+          <w:color w:val="666600"/>
+          <w:sz w:val="17"/>
+          <w:szCs w:val="17"/>
+        </w:rPr>
+        <w:t>(</w:t>
+      </w:r>
+      <w:r>
+        <w:rPr>
+          <w:rFonts w:ascii="Consolas" w:hAnsi="Consolas"/>
+          <w:color w:val="000000"/>
+          <w:sz w:val="17"/>
+          <w:szCs w:val="17"/>
+        </w:rPr>
+        <w:t>np</w:t>
+      </w:r>
+      <w:r>
+        <w:rPr>
+          <w:rFonts w:ascii="Consolas" w:hAnsi="Consolas"/>
+          <w:color w:val="666600"/>
+          <w:sz w:val="17"/>
+          <w:szCs w:val="17"/>
+        </w:rPr>
+        <w:t>.</w:t>
+      </w:r>
+      <w:r>
+        <w:rPr>
+          <w:rFonts w:ascii="Consolas" w:hAnsi="Consolas"/>
+          <w:color w:val="000000"/>
+          <w:sz w:val="17"/>
+          <w:szCs w:val="17"/>
+        </w:rPr>
+        <w:t>float64</w:t>
+      </w:r>
+      <w:r>
+        <w:rPr>
+          <w:rFonts w:ascii="Consolas" w:hAnsi="Consolas"/>
+          <w:color w:val="666600"/>
+          <w:sz w:val="17"/>
+          <w:szCs w:val="17"/>
+        </w:rPr>
+        <w:t>)</w:t>
+      </w:r>
+    </w:p>
+    <w:p>
+      <w:pPr>
+        <w:pStyle w:val="HTMLPreformatted"/>
+        <w:numPr>
+          <w:ilvl w:val="0"/>
+          <w:numId w:val="10"/>
+        </w:numPr>
+        <w:pBdr>
+          <w:top w:val="single" w:sz="6" w:space="2" w:color="888888"/>
+          <w:left w:val="single" w:sz="6" w:space="2" w:color="888888"/>
+          <w:bottom w:val="single" w:sz="6" w:space="2" w:color="888888"/>
+          <w:right w:val="single" w:sz="6" w:space="2" w:color="888888"/>
+        </w:pBdr>
+        <w:tabs>
+          <w:tab w:val="clear" w:pos="720"/>
+        </w:tabs>
+        <w:spacing w:before="100" w:beforeAutospacing="1" w:after="100" w:afterAutospacing="1"/>
+        <w:rPr>
+          <w:rFonts w:ascii="Consolas" w:hAnsi="Consolas"/>
+          <w:sz w:val="17"/>
+          <w:szCs w:val="17"/>
+        </w:rPr>
+      </w:pPr>
+      <w:r>
+        <w:rPr>
+          <w:rFonts w:ascii="Consolas" w:hAnsi="Consolas"/>
+          <w:color w:val="000000"/>
+          <w:sz w:val="17"/>
+          <w:szCs w:val="17"/>
+        </w:rPr>
+        <w:t xml:space="preserve">    </w:t>
+      </w:r>
+    </w:p>
+    <w:p>
+      <w:pPr>
+        <w:pStyle w:val="HTMLPreformatted"/>
+        <w:numPr>
+          <w:ilvl w:val="0"/>
+          <w:numId w:val="10"/>
+        </w:numPr>
+        <w:pBdr>
+          <w:top w:val="single" w:sz="6" w:space="2" w:color="888888"/>
+          <w:left w:val="single" w:sz="6" w:space="2" w:color="888888"/>
+          <w:bottom w:val="single" w:sz="6" w:space="2" w:color="888888"/>
+          <w:right w:val="single" w:sz="6" w:space="2" w:color="888888"/>
+        </w:pBdr>
+        <w:tabs>
+          <w:tab w:val="clear" w:pos="720"/>
+        </w:tabs>
+        <w:spacing w:before="100" w:beforeAutospacing="1" w:after="100" w:afterAutospacing="1"/>
+        <w:rPr>
+          <w:rFonts w:ascii="Consolas" w:hAnsi="Consolas"/>
+          <w:sz w:val="17"/>
+          <w:szCs w:val="17"/>
+        </w:rPr>
+      </w:pPr>
+      <w:r>
+        <w:rPr>
+          <w:rFonts w:ascii="Consolas" w:hAnsi="Consolas"/>
+          <w:color w:val="000000"/>
+          <w:sz w:val="17"/>
+          <w:szCs w:val="17"/>
+        </w:rPr>
+        <w:t xml:space="preserve">    </w:t>
+      </w:r>
+      <w:r>
+        <w:rPr>
+          <w:rFonts w:ascii="Consolas" w:hAnsi="Consolas"/>
+          <w:color w:val="880000"/>
+          <w:sz w:val="17"/>
+          <w:szCs w:val="17"/>
+        </w:rPr>
+        <w:t xml:space="preserve"># </w:t>
+      </w:r>
+      <w:proofErr w:type="gramStart"/>
+      <w:r>
+        <w:rPr>
+          <w:rFonts w:ascii="Consolas" w:hAnsi="Consolas"/>
+          <w:color w:val="880000"/>
+          <w:sz w:val="17"/>
+          <w:szCs w:val="17"/>
+        </w:rPr>
+        <w:t>find</w:t>
+      </w:r>
+      <w:proofErr w:type="gramEnd"/>
+      <w:r>
+        <w:rPr>
+          <w:rFonts w:ascii="Consolas" w:hAnsi="Consolas"/>
+          <w:color w:val="880000"/>
+          <w:sz w:val="17"/>
+          <w:szCs w:val="17"/>
+        </w:rPr>
+        <w:t xml:space="preserve"> the eigen vector H corresponding to the smallest eigen value </w:t>
+      </w:r>
+    </w:p>
+    <w:p>
+      <w:pPr>
+        <w:pStyle w:val="HTMLPreformatted"/>
+        <w:numPr>
+          <w:ilvl w:val="0"/>
+          <w:numId w:val="10"/>
+        </w:numPr>
+        <w:pBdr>
+          <w:top w:val="single" w:sz="6" w:space="2" w:color="888888"/>
+          <w:left w:val="single" w:sz="6" w:space="2" w:color="888888"/>
+          <w:bottom w:val="single" w:sz="6" w:space="2" w:color="888888"/>
+          <w:right w:val="single" w:sz="6" w:space="2" w:color="888888"/>
+        </w:pBdr>
+        <w:tabs>
+          <w:tab w:val="clear" w:pos="720"/>
+        </w:tabs>
+        <w:spacing w:before="100" w:beforeAutospacing="1" w:after="100" w:afterAutospacing="1"/>
+        <w:rPr>
+          <w:rFonts w:ascii="Consolas" w:hAnsi="Consolas"/>
+          <w:sz w:val="17"/>
+          <w:szCs w:val="17"/>
+        </w:rPr>
+      </w:pPr>
+      <w:r>
+        <w:rPr>
+          <w:rFonts w:ascii="Consolas" w:hAnsi="Consolas"/>
+          <w:color w:val="000000"/>
+          <w:sz w:val="17"/>
+          <w:szCs w:val="17"/>
+        </w:rPr>
+        <w:t xml:space="preserve">    </w:t>
+      </w:r>
+      <w:proofErr w:type="spellStart"/>
+      <w:r>
+        <w:rPr>
+          <w:rFonts w:ascii="Consolas" w:hAnsi="Consolas"/>
+          <w:color w:val="000000"/>
+          <w:sz w:val="17"/>
+          <w:szCs w:val="17"/>
+        </w:rPr>
+        <w:t>eigen_values</w:t>
+      </w:r>
+      <w:proofErr w:type="spellEnd"/>
+      <w:r>
+        <w:rPr>
+          <w:rFonts w:ascii="Consolas" w:hAnsi="Consolas"/>
+          <w:color w:val="666600"/>
+          <w:sz w:val="17"/>
+          <w:szCs w:val="17"/>
+        </w:rPr>
+        <w:t>,</w:t>
+      </w:r>
+      <w:r>
+        <w:rPr>
+          <w:rFonts w:ascii="Consolas" w:hAnsi="Consolas"/>
+          <w:color w:val="000000"/>
+          <w:sz w:val="17"/>
+          <w:szCs w:val="17"/>
+        </w:rPr>
+        <w:t xml:space="preserve"> </w:t>
+      </w:r>
+      <w:proofErr w:type="spellStart"/>
+      <w:r>
+        <w:rPr>
+          <w:rFonts w:ascii="Consolas" w:hAnsi="Consolas"/>
+          <w:color w:val="000000"/>
+          <w:sz w:val="17"/>
+          <w:szCs w:val="17"/>
+        </w:rPr>
+        <w:t>eigen_vectors</w:t>
+      </w:r>
+      <w:proofErr w:type="spellEnd"/>
+      <w:r>
+        <w:rPr>
+          <w:rFonts w:ascii="Consolas" w:hAnsi="Consolas"/>
+          <w:color w:val="000000"/>
+          <w:sz w:val="17"/>
+          <w:szCs w:val="17"/>
+        </w:rPr>
+        <w:t xml:space="preserve"> </w:t>
+      </w:r>
+      <w:r>
+        <w:rPr>
+          <w:rFonts w:ascii="Consolas" w:hAnsi="Consolas"/>
+          <w:color w:val="666600"/>
+          <w:sz w:val="17"/>
+          <w:szCs w:val="17"/>
+        </w:rPr>
+        <w:t>=</w:t>
+      </w:r>
+      <w:r>
+        <w:rPr>
+          <w:rFonts w:ascii="Consolas" w:hAnsi="Consolas"/>
+          <w:color w:val="000000"/>
+          <w:sz w:val="17"/>
+          <w:szCs w:val="17"/>
+        </w:rPr>
+        <w:t xml:space="preserve"> </w:t>
+      </w:r>
+      <w:proofErr w:type="spellStart"/>
+      <w:proofErr w:type="gramStart"/>
+      <w:r>
+        <w:rPr>
+          <w:rFonts w:ascii="Consolas" w:hAnsi="Consolas"/>
+          <w:color w:val="000000"/>
+          <w:sz w:val="17"/>
+          <w:szCs w:val="17"/>
+        </w:rPr>
+        <w:t>np</w:t>
+      </w:r>
+      <w:r>
+        <w:rPr>
+          <w:rFonts w:ascii="Consolas" w:hAnsi="Consolas"/>
+          <w:color w:val="666600"/>
+          <w:sz w:val="17"/>
+          <w:szCs w:val="17"/>
+        </w:rPr>
+        <w:t>.</w:t>
+      </w:r>
+      <w:r>
+        <w:rPr>
+          <w:rFonts w:ascii="Consolas" w:hAnsi="Consolas"/>
+          <w:color w:val="000000"/>
+          <w:sz w:val="17"/>
+          <w:szCs w:val="17"/>
+        </w:rPr>
+        <w:t>linalg</w:t>
+      </w:r>
+      <w:r>
+        <w:rPr>
+          <w:rFonts w:ascii="Consolas" w:hAnsi="Consolas"/>
+          <w:color w:val="666600"/>
+          <w:sz w:val="17"/>
+          <w:szCs w:val="17"/>
+        </w:rPr>
+        <w:t>.</w:t>
+      </w:r>
+      <w:r>
+        <w:rPr>
+          <w:rFonts w:ascii="Consolas" w:hAnsi="Consolas"/>
+          <w:color w:val="000000"/>
+          <w:sz w:val="17"/>
+          <w:szCs w:val="17"/>
+        </w:rPr>
+        <w:t>eig</w:t>
+      </w:r>
+      <w:proofErr w:type="spellEnd"/>
+      <w:r>
+        <w:rPr>
+          <w:rFonts w:ascii="Consolas" w:hAnsi="Consolas"/>
+          <w:color w:val="666600"/>
+          <w:sz w:val="17"/>
+          <w:szCs w:val="17"/>
+        </w:rPr>
+        <w:t>(</w:t>
+      </w:r>
+      <w:proofErr w:type="gramEnd"/>
+      <w:r>
+        <w:rPr>
+          <w:rFonts w:ascii="Consolas" w:hAnsi="Consolas"/>
+          <w:color w:val="000000"/>
+          <w:sz w:val="17"/>
+          <w:szCs w:val="17"/>
+        </w:rPr>
+        <w:t>A</w:t>
+      </w:r>
+      <w:r>
+        <w:rPr>
+          <w:rFonts w:ascii="Consolas" w:hAnsi="Consolas"/>
+          <w:color w:val="666600"/>
+          <w:sz w:val="17"/>
+          <w:szCs w:val="17"/>
+        </w:rPr>
+        <w:t>.</w:t>
+      </w:r>
+      <w:r>
+        <w:rPr>
+          <w:rFonts w:ascii="Consolas" w:hAnsi="Consolas"/>
+          <w:color w:val="000000"/>
+          <w:sz w:val="17"/>
+          <w:szCs w:val="17"/>
+        </w:rPr>
+        <w:t xml:space="preserve">T </w:t>
+      </w:r>
+      <w:r>
+        <w:rPr>
+          <w:rFonts w:ascii="Consolas" w:hAnsi="Consolas"/>
+          <w:color w:val="666600"/>
+          <w:sz w:val="17"/>
+          <w:szCs w:val="17"/>
+        </w:rPr>
+        <w:t>@</w:t>
+      </w:r>
+      <w:r>
+        <w:rPr>
+          <w:rFonts w:ascii="Consolas" w:hAnsi="Consolas"/>
+          <w:color w:val="000000"/>
+          <w:sz w:val="17"/>
+          <w:szCs w:val="17"/>
+        </w:rPr>
+        <w:t xml:space="preserve"> A</w:t>
+      </w:r>
+      <w:r>
+        <w:rPr>
+          <w:rFonts w:ascii="Consolas" w:hAnsi="Consolas"/>
+          <w:color w:val="666600"/>
+          <w:sz w:val="17"/>
+          <w:szCs w:val="17"/>
+        </w:rPr>
+        <w:t>)</w:t>
+      </w:r>
+    </w:p>
+    <w:p>
+      <w:pPr>
+        <w:pStyle w:val="HTMLPreformatted"/>
+        <w:numPr>
+          <w:ilvl w:val="0"/>
+          <w:numId w:val="10"/>
+        </w:numPr>
+        <w:pBdr>
+          <w:top w:val="single" w:sz="6" w:space="2" w:color="888888"/>
+          <w:left w:val="single" w:sz="6" w:space="2" w:color="888888"/>
+          <w:bottom w:val="single" w:sz="6" w:space="2" w:color="888888"/>
+          <w:right w:val="single" w:sz="6" w:space="2" w:color="888888"/>
+        </w:pBdr>
+        <w:tabs>
+          <w:tab w:val="clear" w:pos="720"/>
+        </w:tabs>
+        <w:spacing w:before="100" w:beforeAutospacing="1" w:after="100" w:afterAutospacing="1"/>
+        <w:rPr>
+          <w:rFonts w:ascii="Consolas" w:hAnsi="Consolas"/>
+          <w:sz w:val="17"/>
+          <w:szCs w:val="17"/>
+        </w:rPr>
+      </w:pPr>
+      <w:r>
+        <w:rPr>
+          <w:rFonts w:ascii="Consolas" w:hAnsi="Consolas"/>
+          <w:color w:val="000000"/>
+          <w:sz w:val="17"/>
+          <w:szCs w:val="17"/>
+        </w:rPr>
+        <w:t xml:space="preserve">    </w:t>
+      </w:r>
+      <w:proofErr w:type="spellStart"/>
+      <w:r>
+        <w:rPr>
+          <w:rFonts w:ascii="Consolas" w:hAnsi="Consolas"/>
+          <w:color w:val="000000"/>
+          <w:sz w:val="17"/>
+          <w:szCs w:val="17"/>
+        </w:rPr>
+        <w:t>col_idx</w:t>
+      </w:r>
+      <w:proofErr w:type="spellEnd"/>
+      <w:r>
+        <w:rPr>
+          <w:rFonts w:ascii="Consolas" w:hAnsi="Consolas"/>
+          <w:color w:val="000000"/>
+          <w:sz w:val="17"/>
+          <w:szCs w:val="17"/>
+        </w:rPr>
+        <w:t xml:space="preserve"> </w:t>
+      </w:r>
+      <w:r>
+        <w:rPr>
+          <w:rFonts w:ascii="Consolas" w:hAnsi="Consolas"/>
+          <w:color w:val="666600"/>
+          <w:sz w:val="17"/>
+          <w:szCs w:val="17"/>
+        </w:rPr>
+        <w:t>=</w:t>
+      </w:r>
+      <w:r>
+        <w:rPr>
+          <w:rFonts w:ascii="Consolas" w:hAnsi="Consolas"/>
+          <w:color w:val="000000"/>
+          <w:sz w:val="17"/>
+          <w:szCs w:val="17"/>
+        </w:rPr>
+        <w:t xml:space="preserve"> </w:t>
+      </w:r>
+      <w:proofErr w:type="spellStart"/>
+      <w:proofErr w:type="gramStart"/>
+      <w:r>
+        <w:rPr>
+          <w:rFonts w:ascii="Consolas" w:hAnsi="Consolas"/>
+          <w:color w:val="000000"/>
+          <w:sz w:val="17"/>
+          <w:szCs w:val="17"/>
+        </w:rPr>
+        <w:t>np</w:t>
+      </w:r>
+      <w:r>
+        <w:rPr>
+          <w:rFonts w:ascii="Consolas" w:hAnsi="Consolas"/>
+          <w:color w:val="666600"/>
+          <w:sz w:val="17"/>
+          <w:szCs w:val="17"/>
+        </w:rPr>
+        <w:t>.</w:t>
+      </w:r>
+      <w:r>
+        <w:rPr>
+          <w:rFonts w:ascii="Consolas" w:hAnsi="Consolas"/>
+          <w:color w:val="000000"/>
+          <w:sz w:val="17"/>
+          <w:szCs w:val="17"/>
+        </w:rPr>
+        <w:t>argmin</w:t>
+      </w:r>
+      <w:proofErr w:type="spellEnd"/>
+      <w:proofErr w:type="gramEnd"/>
+      <w:r>
+        <w:rPr>
+          <w:rFonts w:ascii="Consolas" w:hAnsi="Consolas"/>
+          <w:color w:val="666600"/>
+          <w:sz w:val="17"/>
+          <w:szCs w:val="17"/>
+        </w:rPr>
+        <w:t>(</w:t>
+      </w:r>
+      <w:proofErr w:type="spellStart"/>
+      <w:r>
+        <w:rPr>
+          <w:rFonts w:ascii="Consolas" w:hAnsi="Consolas"/>
+          <w:color w:val="000000"/>
+          <w:sz w:val="17"/>
+          <w:szCs w:val="17"/>
+        </w:rPr>
+        <w:t>eigen_values</w:t>
+      </w:r>
+      <w:proofErr w:type="spellEnd"/>
+      <w:r>
+        <w:rPr>
+          <w:rFonts w:ascii="Consolas" w:hAnsi="Consolas"/>
+          <w:color w:val="666600"/>
+          <w:sz w:val="17"/>
+          <w:szCs w:val="17"/>
+        </w:rPr>
+        <w:t>)</w:t>
+      </w:r>
+      <w:r>
+        <w:rPr>
+          <w:rFonts w:ascii="Consolas" w:hAnsi="Consolas"/>
+          <w:color w:val="000000"/>
+          <w:sz w:val="17"/>
+          <w:szCs w:val="17"/>
+        </w:rPr>
+        <w:t xml:space="preserve"> </w:t>
+      </w:r>
+    </w:p>
+    <w:p>
+      <w:pPr>
+        <w:pStyle w:val="HTMLPreformatted"/>
+        <w:numPr>
+          <w:ilvl w:val="0"/>
+          <w:numId w:val="10"/>
+        </w:numPr>
+        <w:pBdr>
+          <w:top w:val="single" w:sz="6" w:space="2" w:color="888888"/>
+          <w:left w:val="single" w:sz="6" w:space="2" w:color="888888"/>
+          <w:bottom w:val="single" w:sz="6" w:space="2" w:color="888888"/>
+          <w:right w:val="single" w:sz="6" w:space="2" w:color="888888"/>
+        </w:pBdr>
+        <w:tabs>
+          <w:tab w:val="clear" w:pos="720"/>
+        </w:tabs>
+        <w:spacing w:before="100" w:beforeAutospacing="1" w:after="100" w:afterAutospacing="1"/>
+        <w:rPr>
+          <w:rFonts w:ascii="Consolas" w:hAnsi="Consolas"/>
+          <w:sz w:val="17"/>
+          <w:szCs w:val="17"/>
+        </w:rPr>
+      </w:pPr>
+      <w:r>
+        <w:rPr>
+          <w:rFonts w:ascii="Consolas" w:hAnsi="Consolas"/>
+          <w:color w:val="000000"/>
+          <w:sz w:val="17"/>
+          <w:szCs w:val="17"/>
+        </w:rPr>
+        <w:t xml:space="preserve">    H </w:t>
+      </w:r>
+      <w:r>
+        <w:rPr>
+          <w:rFonts w:ascii="Consolas" w:hAnsi="Consolas"/>
+          <w:color w:val="666600"/>
+          <w:sz w:val="17"/>
+          <w:szCs w:val="17"/>
+        </w:rPr>
+        <w:t>=</w:t>
+      </w:r>
+      <w:r>
+        <w:rPr>
+          <w:rFonts w:ascii="Consolas" w:hAnsi="Consolas"/>
+          <w:color w:val="000000"/>
+          <w:sz w:val="17"/>
+          <w:szCs w:val="17"/>
+        </w:rPr>
+        <w:t xml:space="preserve"> </w:t>
+      </w:r>
+      <w:proofErr w:type="spellStart"/>
+      <w:r>
+        <w:rPr>
+          <w:rFonts w:ascii="Consolas" w:hAnsi="Consolas"/>
+          <w:color w:val="000000"/>
+          <w:sz w:val="17"/>
+          <w:szCs w:val="17"/>
+        </w:rPr>
+        <w:t>eigen_vectors</w:t>
+      </w:r>
+      <w:proofErr w:type="spellEnd"/>
+      <w:proofErr w:type="gramStart"/>
+      <w:r>
+        <w:rPr>
+          <w:rFonts w:ascii="Consolas" w:hAnsi="Consolas"/>
+          <w:color w:val="666600"/>
+          <w:sz w:val="17"/>
+          <w:szCs w:val="17"/>
+        </w:rPr>
+        <w:t>[:,</w:t>
+      </w:r>
+      <w:proofErr w:type="gramEnd"/>
+      <w:r>
+        <w:rPr>
+          <w:rFonts w:ascii="Consolas" w:hAnsi="Consolas"/>
+          <w:color w:val="000000"/>
+          <w:sz w:val="17"/>
+          <w:szCs w:val="17"/>
+        </w:rPr>
+        <w:t xml:space="preserve"> </w:t>
+      </w:r>
+      <w:proofErr w:type="spellStart"/>
+      <w:r>
+        <w:rPr>
+          <w:rFonts w:ascii="Consolas" w:hAnsi="Consolas"/>
+          <w:color w:val="000000"/>
+          <w:sz w:val="17"/>
+          <w:szCs w:val="17"/>
+        </w:rPr>
+        <w:t>col_idx</w:t>
+      </w:r>
+      <w:proofErr w:type="spellEnd"/>
+      <w:r>
+        <w:rPr>
+          <w:rFonts w:ascii="Consolas" w:hAnsi="Consolas"/>
+          <w:color w:val="666600"/>
+          <w:sz w:val="17"/>
+          <w:szCs w:val="17"/>
+        </w:rPr>
+        <w:t>]</w:t>
+      </w:r>
+    </w:p>
+    <w:p>
+      <w:pPr>
+        <w:pStyle w:val="HTMLPreformatted"/>
+        <w:numPr>
+          <w:ilvl w:val="0"/>
+          <w:numId w:val="10"/>
+        </w:numPr>
+        <w:pBdr>
+          <w:top w:val="single" w:sz="6" w:space="2" w:color="888888"/>
+          <w:left w:val="single" w:sz="6" w:space="2" w:color="888888"/>
+          <w:bottom w:val="single" w:sz="6" w:space="2" w:color="888888"/>
+          <w:right w:val="single" w:sz="6" w:space="2" w:color="888888"/>
+        </w:pBdr>
+        <w:tabs>
+          <w:tab w:val="clear" w:pos="720"/>
+        </w:tabs>
+        <w:spacing w:before="100" w:beforeAutospacing="1" w:after="100" w:afterAutospacing="1"/>
+        <w:rPr>
+          <w:rFonts w:ascii="Consolas" w:hAnsi="Consolas"/>
+          <w:sz w:val="17"/>
+          <w:szCs w:val="17"/>
+        </w:rPr>
+      </w:pPr>
+      <w:r>
+        <w:rPr>
+          <w:rFonts w:ascii="Consolas" w:hAnsi="Consolas"/>
+          <w:color w:val="000000"/>
+          <w:sz w:val="17"/>
+          <w:szCs w:val="17"/>
+        </w:rPr>
+        <w:t> </w:t>
+      </w:r>
+    </w:p>
+    <w:p>
+      <w:pPr>
+        <w:pStyle w:val="HTMLPreformatted"/>
+        <w:numPr>
+          <w:ilvl w:val="0"/>
+          <w:numId w:val="10"/>
+        </w:numPr>
+        <w:pBdr>
+          <w:top w:val="single" w:sz="6" w:space="2" w:color="888888"/>
+          <w:left w:val="single" w:sz="6" w:space="2" w:color="888888"/>
+          <w:bottom w:val="single" w:sz="6" w:space="2" w:color="888888"/>
+          <w:right w:val="single" w:sz="6" w:space="2" w:color="888888"/>
+        </w:pBdr>
+        <w:tabs>
+          <w:tab w:val="clear" w:pos="720"/>
+        </w:tabs>
+        <w:spacing w:before="100" w:beforeAutospacing="1" w:after="100" w:afterAutospacing="1"/>
+        <w:rPr>
+          <w:rFonts w:ascii="Consolas" w:hAnsi="Consolas"/>
+          <w:sz w:val="17"/>
+          <w:szCs w:val="17"/>
+        </w:rPr>
+      </w:pPr>
+      <w:r>
+        <w:rPr>
+          <w:rFonts w:ascii="Consolas" w:hAnsi="Consolas"/>
+          <w:color w:val="000000"/>
+          <w:sz w:val="17"/>
+          <w:szCs w:val="17"/>
+        </w:rPr>
+        <w:t xml:space="preserve">    </w:t>
+      </w:r>
+      <w:r>
+        <w:rPr>
+          <w:rFonts w:ascii="Consolas" w:hAnsi="Consolas"/>
+          <w:color w:val="880000"/>
+          <w:sz w:val="17"/>
+          <w:szCs w:val="17"/>
+        </w:rPr>
+        <w:t xml:space="preserve"># </w:t>
+      </w:r>
+      <w:proofErr w:type="gramStart"/>
+      <w:r>
+        <w:rPr>
+          <w:rFonts w:ascii="Consolas" w:hAnsi="Consolas"/>
+          <w:color w:val="880000"/>
+          <w:sz w:val="17"/>
+          <w:szCs w:val="17"/>
+        </w:rPr>
+        <w:t>rearrange</w:t>
+      </w:r>
+      <w:proofErr w:type="gramEnd"/>
+      <w:r>
+        <w:rPr>
+          <w:rFonts w:ascii="Consolas" w:hAnsi="Consolas"/>
+          <w:color w:val="880000"/>
+          <w:sz w:val="17"/>
+          <w:szCs w:val="17"/>
+        </w:rPr>
+        <w:t xml:space="preserve"> H to obtain the Homography transformation matrix</w:t>
+      </w:r>
+    </w:p>
+    <w:p>
+      <w:pPr>
+        <w:pStyle w:val="HTMLPreformatted"/>
+        <w:numPr>
+          <w:ilvl w:val="0"/>
+          <w:numId w:val="10"/>
+        </w:numPr>
+        <w:pBdr>
+          <w:top w:val="single" w:sz="6" w:space="2" w:color="888888"/>
+          <w:left w:val="single" w:sz="6" w:space="2" w:color="888888"/>
+          <w:bottom w:val="single" w:sz="6" w:space="2" w:color="888888"/>
+          <w:right w:val="single" w:sz="6" w:space="2" w:color="888888"/>
+        </w:pBdr>
+        <w:tabs>
+          <w:tab w:val="clear" w:pos="720"/>
+        </w:tabs>
+        <w:spacing w:before="100" w:beforeAutospacing="1" w:after="100" w:afterAutospacing="1"/>
+        <w:rPr>
+          <w:rFonts w:ascii="Consolas" w:hAnsi="Consolas"/>
+          <w:sz w:val="17"/>
+          <w:szCs w:val="17"/>
+        </w:rPr>
+      </w:pPr>
+      <w:r>
+        <w:rPr>
+          <w:rFonts w:ascii="Consolas" w:hAnsi="Consolas"/>
+          <w:color w:val="000000"/>
+          <w:sz w:val="17"/>
+          <w:szCs w:val="17"/>
+        </w:rPr>
+        <w:t xml:space="preserve">    H </w:t>
+      </w:r>
+      <w:r>
+        <w:rPr>
+          <w:rFonts w:ascii="Consolas" w:hAnsi="Consolas"/>
+          <w:color w:val="666600"/>
+          <w:sz w:val="17"/>
+          <w:szCs w:val="17"/>
+        </w:rPr>
+        <w:t>=</w:t>
+      </w:r>
+      <w:r>
+        <w:rPr>
+          <w:rFonts w:ascii="Consolas" w:hAnsi="Consolas"/>
+          <w:color w:val="000000"/>
+          <w:sz w:val="17"/>
+          <w:szCs w:val="17"/>
+        </w:rPr>
+        <w:t xml:space="preserve"> </w:t>
+      </w:r>
+      <w:proofErr w:type="spellStart"/>
+      <w:proofErr w:type="gramStart"/>
+      <w:r>
+        <w:rPr>
+          <w:rFonts w:ascii="Consolas" w:hAnsi="Consolas"/>
+          <w:color w:val="000000"/>
+          <w:sz w:val="17"/>
+          <w:szCs w:val="17"/>
+        </w:rPr>
+        <w:t>H</w:t>
+      </w:r>
+      <w:r>
+        <w:rPr>
+          <w:rFonts w:ascii="Consolas" w:hAnsi="Consolas"/>
+          <w:color w:val="666600"/>
+          <w:sz w:val="17"/>
+          <w:szCs w:val="17"/>
+        </w:rPr>
+        <w:t>.</w:t>
+      </w:r>
+      <w:r>
+        <w:rPr>
+          <w:rFonts w:ascii="Consolas" w:hAnsi="Consolas"/>
+          <w:color w:val="000000"/>
+          <w:sz w:val="17"/>
+          <w:szCs w:val="17"/>
+        </w:rPr>
+        <w:t>reshape</w:t>
+      </w:r>
+      <w:proofErr w:type="spellEnd"/>
+      <w:proofErr w:type="gramEnd"/>
+      <w:r>
+        <w:rPr>
+          <w:rFonts w:ascii="Consolas" w:hAnsi="Consolas"/>
+          <w:color w:val="666600"/>
+          <w:sz w:val="17"/>
+          <w:szCs w:val="17"/>
+        </w:rPr>
+        <w:t>(</w:t>
+      </w:r>
+      <w:r>
+        <w:rPr>
+          <w:rFonts w:ascii="Consolas" w:hAnsi="Consolas"/>
+          <w:color w:val="006666"/>
+          <w:sz w:val="17"/>
+          <w:szCs w:val="17"/>
+        </w:rPr>
+        <w:t>3</w:t>
+      </w:r>
+      <w:r>
+        <w:rPr>
+          <w:rFonts w:ascii="Consolas" w:hAnsi="Consolas"/>
+          <w:color w:val="666600"/>
+          <w:sz w:val="17"/>
+          <w:szCs w:val="17"/>
+        </w:rPr>
+        <w:t>,</w:t>
+      </w:r>
+      <w:r>
+        <w:rPr>
+          <w:rFonts w:ascii="Consolas" w:hAnsi="Consolas"/>
+          <w:color w:val="000000"/>
+          <w:sz w:val="17"/>
+          <w:szCs w:val="17"/>
+        </w:rPr>
+        <w:t xml:space="preserve"> </w:t>
+      </w:r>
+      <w:r>
+        <w:rPr>
+          <w:rFonts w:ascii="Consolas" w:hAnsi="Consolas"/>
+          <w:color w:val="666600"/>
+          <w:sz w:val="17"/>
+          <w:szCs w:val="17"/>
+        </w:rPr>
+        <w:t>-</w:t>
+      </w:r>
+      <w:r>
+        <w:rPr>
+          <w:rFonts w:ascii="Consolas" w:hAnsi="Consolas"/>
+          <w:color w:val="006666"/>
+          <w:sz w:val="17"/>
+          <w:szCs w:val="17"/>
+        </w:rPr>
+        <w:t>1</w:t>
+      </w:r>
+      <w:r>
+        <w:rPr>
+          <w:rFonts w:ascii="Consolas" w:hAnsi="Consolas"/>
+          <w:color w:val="666600"/>
+          <w:sz w:val="17"/>
+          <w:szCs w:val="17"/>
+        </w:rPr>
+        <w:t>)</w:t>
+      </w:r>
+    </w:p>
+    <w:p>
+      <w:pPr>
+        <w:pStyle w:val="HTMLPreformatted"/>
+        <w:numPr>
+          <w:ilvl w:val="0"/>
+          <w:numId w:val="10"/>
+        </w:numPr>
+        <w:pBdr>
+          <w:top w:val="single" w:sz="6" w:space="2" w:color="888888"/>
+          <w:left w:val="single" w:sz="6" w:space="2" w:color="888888"/>
+          <w:bottom w:val="single" w:sz="6" w:space="2" w:color="888888"/>
+          <w:right w:val="single" w:sz="6" w:space="2" w:color="888888"/>
+        </w:pBdr>
+        <w:tabs>
+          <w:tab w:val="clear" w:pos="720"/>
+        </w:tabs>
+        <w:spacing w:before="100" w:beforeAutospacing="1" w:after="100" w:afterAutospacing="1"/>
+        <w:rPr>
+          <w:rFonts w:ascii="Consolas" w:hAnsi="Consolas"/>
+          <w:sz w:val="17"/>
+          <w:szCs w:val="17"/>
+        </w:rPr>
+      </w:pPr>
+      <w:r>
+        <w:rPr>
+          <w:rFonts w:ascii="Consolas" w:hAnsi="Consolas"/>
+          <w:color w:val="000000"/>
+          <w:sz w:val="17"/>
+          <w:szCs w:val="17"/>
+        </w:rPr>
+        <w:t> </w:t>
+      </w:r>
+    </w:p>
+    <w:p>
+      <w:pPr>
+        <w:pStyle w:val="HTMLPreformatted"/>
+        <w:numPr>
+          <w:ilvl w:val="0"/>
+          <w:numId w:val="10"/>
+        </w:numPr>
+        <w:pBdr>
+          <w:top w:val="single" w:sz="6" w:space="2" w:color="888888"/>
+          <w:left w:val="single" w:sz="6" w:space="2" w:color="888888"/>
+          <w:bottom w:val="single" w:sz="6" w:space="2" w:color="888888"/>
+          <w:right w:val="single" w:sz="6" w:space="2" w:color="888888"/>
+        </w:pBdr>
+        <w:tabs>
+          <w:tab w:val="clear" w:pos="720"/>
+        </w:tabs>
+        <w:spacing w:before="100" w:beforeAutospacing="1" w:after="100" w:afterAutospacing="1"/>
+        <w:rPr>
+          <w:rFonts w:ascii="Consolas" w:hAnsi="Consolas"/>
+          <w:sz w:val="17"/>
+          <w:szCs w:val="17"/>
+        </w:rPr>
+      </w:pPr>
+      <w:r>
+        <w:rPr>
+          <w:rFonts w:ascii="Consolas" w:hAnsi="Consolas"/>
+          <w:color w:val="000000"/>
+          <w:sz w:val="17"/>
+          <w:szCs w:val="17"/>
+        </w:rPr>
+        <w:t xml:space="preserve">    </w:t>
+      </w:r>
+      <w:r>
+        <w:rPr>
+          <w:rFonts w:ascii="Consolas" w:hAnsi="Consolas"/>
+          <w:color w:val="000088"/>
+          <w:sz w:val="17"/>
+          <w:szCs w:val="17"/>
+        </w:rPr>
+        <w:t>return</w:t>
+      </w:r>
+      <w:r>
+        <w:rPr>
+          <w:rFonts w:ascii="Consolas" w:hAnsi="Consolas"/>
+          <w:color w:val="000000"/>
+          <w:sz w:val="17"/>
+          <w:szCs w:val="17"/>
+        </w:rPr>
+        <w:t xml:space="preserve"> H</w:t>
+      </w:r>
+    </w:p>
+    <w:p>
+      <w:pPr>
+        <w:pStyle w:val="HTMLPreformatted"/>
+        <w:numPr>
+          <w:ilvl w:val="0"/>
+          <w:numId w:val="11"/>
+        </w:numPr>
+        <w:pBdr>
+          <w:top w:val="single" w:sz="6" w:space="2" w:color="888888"/>
+          <w:left w:val="single" w:sz="6" w:space="2" w:color="888888"/>
+          <w:bottom w:val="single" w:sz="6" w:space="2" w:color="888888"/>
+          <w:right w:val="single" w:sz="6" w:space="2" w:color="888888"/>
+        </w:pBdr>
+        <w:tabs>
+          <w:tab w:val="clear" w:pos="720"/>
+        </w:tabs>
+        <w:spacing w:before="100" w:beforeAutospacing="1" w:after="100" w:afterAutospacing="1"/>
+        <w:rPr>
+          <w:rFonts w:ascii="Consolas" w:hAnsi="Consolas"/>
+          <w:sz w:val="17"/>
+          <w:szCs w:val="17"/>
+        </w:rPr>
+      </w:pPr>
+      <w:r>
+        <w:rPr>
+          <w:rFonts w:ascii="Consolas" w:hAnsi="Consolas"/>
+          <w:color w:val="880000"/>
+          <w:sz w:val="17"/>
+          <w:szCs w:val="17"/>
+        </w:rPr>
+        <w:lastRenderedPageBreak/>
+        <w:t># Calculate homography in two parts</w:t>
+      </w:r>
+    </w:p>
+    <w:p>
+      <w:pPr>
+        <w:pStyle w:val="HTMLPreformatted"/>
+        <w:numPr>
+          <w:ilvl w:val="0"/>
+          <w:numId w:val="11"/>
+        </w:numPr>
+        <w:pBdr>
+          <w:top w:val="single" w:sz="6" w:space="2" w:color="888888"/>
+          <w:left w:val="single" w:sz="6" w:space="2" w:color="888888"/>
+          <w:bottom w:val="single" w:sz="6" w:space="2" w:color="888888"/>
+          <w:right w:val="single" w:sz="6" w:space="2" w:color="888888"/>
+        </w:pBdr>
+        <w:tabs>
+          <w:tab w:val="clear" w:pos="720"/>
+        </w:tabs>
+        <w:spacing w:before="100" w:beforeAutospacing="1" w:after="100" w:afterAutospacing="1"/>
+        <w:rPr>
+          <w:rFonts w:ascii="Consolas" w:hAnsi="Consolas"/>
+          <w:sz w:val="17"/>
+          <w:szCs w:val="17"/>
+        </w:rPr>
+      </w:pPr>
+      <w:r>
+        <w:rPr>
+          <w:rFonts w:ascii="Consolas" w:hAnsi="Consolas"/>
+          <w:color w:val="000000"/>
+          <w:sz w:val="17"/>
+          <w:szCs w:val="17"/>
+        </w:rPr>
+        <w:t>H1to4 </w:t>
+      </w:r>
+      <w:r>
+        <w:rPr>
+          <w:rFonts w:ascii="Consolas" w:hAnsi="Consolas"/>
+          <w:color w:val="666600"/>
+          <w:sz w:val="17"/>
+          <w:szCs w:val="17"/>
+        </w:rPr>
+        <w:t>=</w:t>
+      </w:r>
+      <w:r>
+        <w:rPr>
+          <w:rFonts w:ascii="Consolas" w:hAnsi="Consolas"/>
+          <w:color w:val="000000"/>
+          <w:sz w:val="17"/>
+          <w:szCs w:val="17"/>
+        </w:rPr>
+        <w:t xml:space="preserve"> </w:t>
+      </w:r>
+      <w:proofErr w:type="gramStart"/>
+      <w:r>
+        <w:rPr>
+          <w:rFonts w:ascii="Consolas" w:hAnsi="Consolas"/>
+          <w:color w:val="000000"/>
+          <w:sz w:val="17"/>
+          <w:szCs w:val="17"/>
+        </w:rPr>
+        <w:t>RANSAC</w:t>
+      </w:r>
+      <w:r>
+        <w:rPr>
+          <w:rFonts w:ascii="Consolas" w:hAnsi="Consolas"/>
+          <w:color w:val="666600"/>
+          <w:sz w:val="17"/>
+          <w:szCs w:val="17"/>
+        </w:rPr>
+        <w:t>(</w:t>
+      </w:r>
+      <w:proofErr w:type="gramEnd"/>
+      <w:r>
+        <w:rPr>
+          <w:rFonts w:ascii="Consolas" w:hAnsi="Consolas"/>
+          <w:color w:val="008800"/>
+          <w:sz w:val="17"/>
+          <w:szCs w:val="17"/>
+        </w:rPr>
+        <w:t>"Images/</w:t>
+      </w:r>
+      <w:proofErr w:type="spellStart"/>
+      <w:r>
+        <w:rPr>
+          <w:rFonts w:ascii="Consolas" w:hAnsi="Consolas"/>
+          <w:color w:val="008800"/>
+          <w:sz w:val="17"/>
+          <w:szCs w:val="17"/>
+        </w:rPr>
+        <w:t>graf</w:t>
+      </w:r>
+      <w:proofErr w:type="spellEnd"/>
+      <w:r>
+        <w:rPr>
+          <w:rFonts w:ascii="Consolas" w:hAnsi="Consolas"/>
+          <w:color w:val="008800"/>
+          <w:sz w:val="17"/>
+          <w:szCs w:val="17"/>
+        </w:rPr>
+        <w:t>/img1.ppm"</w:t>
+      </w:r>
+      <w:r>
+        <w:rPr>
+          <w:rFonts w:ascii="Consolas" w:hAnsi="Consolas"/>
+          <w:color w:val="666600"/>
+          <w:sz w:val="17"/>
+          <w:szCs w:val="17"/>
+        </w:rPr>
+        <w:t>,</w:t>
+      </w:r>
+      <w:r>
+        <w:rPr>
+          <w:rFonts w:ascii="Consolas" w:hAnsi="Consolas"/>
+          <w:color w:val="000000"/>
+          <w:sz w:val="17"/>
+          <w:szCs w:val="17"/>
+        </w:rPr>
+        <w:t xml:space="preserve"> </w:t>
+      </w:r>
+      <w:r>
+        <w:rPr>
+          <w:rFonts w:ascii="Consolas" w:hAnsi="Consolas"/>
+          <w:color w:val="008800"/>
+          <w:sz w:val="17"/>
+          <w:szCs w:val="17"/>
+        </w:rPr>
+        <w:t>"Images/</w:t>
+      </w:r>
+      <w:proofErr w:type="spellStart"/>
+      <w:r>
+        <w:rPr>
+          <w:rFonts w:ascii="Consolas" w:hAnsi="Consolas"/>
+          <w:color w:val="008800"/>
+          <w:sz w:val="17"/>
+          <w:szCs w:val="17"/>
+        </w:rPr>
+        <w:t>graf</w:t>
+      </w:r>
+      <w:proofErr w:type="spellEnd"/>
+      <w:r>
+        <w:rPr>
+          <w:rFonts w:ascii="Consolas" w:hAnsi="Consolas"/>
+          <w:color w:val="008800"/>
+          <w:sz w:val="17"/>
+          <w:szCs w:val="17"/>
+        </w:rPr>
+        <w:t>/img4.ppm"</w:t>
+      </w:r>
+      <w:r>
+        <w:rPr>
+          <w:rFonts w:ascii="Consolas" w:hAnsi="Consolas"/>
+          <w:color w:val="666600"/>
+          <w:sz w:val="17"/>
+          <w:szCs w:val="17"/>
+        </w:rPr>
+        <w:t>,</w:t>
+      </w:r>
+      <w:r>
+        <w:rPr>
+          <w:rFonts w:ascii="Consolas" w:hAnsi="Consolas"/>
+          <w:color w:val="000000"/>
+          <w:sz w:val="17"/>
+          <w:szCs w:val="17"/>
+        </w:rPr>
+        <w:t xml:space="preserve"> </w:t>
+      </w:r>
+      <w:r>
+        <w:rPr>
+          <w:rFonts w:ascii="Consolas" w:hAnsi="Consolas"/>
+          <w:color w:val="006666"/>
+          <w:sz w:val="17"/>
+          <w:szCs w:val="17"/>
+        </w:rPr>
+        <w:t>1</w:t>
+      </w:r>
+      <w:r>
+        <w:rPr>
+          <w:rFonts w:ascii="Consolas" w:hAnsi="Consolas"/>
+          <w:color w:val="666600"/>
+          <w:sz w:val="17"/>
+          <w:szCs w:val="17"/>
+        </w:rPr>
+        <w:t>,</w:t>
+      </w:r>
+      <w:r>
+        <w:rPr>
+          <w:rFonts w:ascii="Consolas" w:hAnsi="Consolas"/>
+          <w:color w:val="000000"/>
+          <w:sz w:val="17"/>
+          <w:szCs w:val="17"/>
+        </w:rPr>
+        <w:t xml:space="preserve"> </w:t>
+      </w:r>
+      <w:r>
+        <w:rPr>
+          <w:rFonts w:ascii="Consolas" w:hAnsi="Consolas"/>
+          <w:color w:val="006666"/>
+          <w:sz w:val="17"/>
+          <w:szCs w:val="17"/>
+        </w:rPr>
+        <w:t>20</w:t>
+      </w:r>
+      <w:r>
+        <w:rPr>
+          <w:rFonts w:ascii="Consolas" w:hAnsi="Consolas"/>
+          <w:color w:val="666600"/>
+          <w:sz w:val="17"/>
+          <w:szCs w:val="17"/>
+        </w:rPr>
+        <w:t>,</w:t>
+      </w:r>
+      <w:r>
+        <w:rPr>
+          <w:rFonts w:ascii="Consolas" w:hAnsi="Consolas"/>
+          <w:color w:val="000000"/>
+          <w:sz w:val="17"/>
+          <w:szCs w:val="17"/>
+        </w:rPr>
+        <w:t xml:space="preserve"> </w:t>
+      </w:r>
+      <w:r>
+        <w:rPr>
+          <w:rFonts w:ascii="Consolas" w:hAnsi="Consolas"/>
+          <w:color w:val="006666"/>
+          <w:sz w:val="17"/>
+          <w:szCs w:val="17"/>
+        </w:rPr>
+        <w:t>10000</w:t>
+      </w:r>
+      <w:r>
+        <w:rPr>
+          <w:rFonts w:ascii="Consolas" w:hAnsi="Consolas"/>
+          <w:color w:val="666600"/>
+          <w:sz w:val="17"/>
+          <w:szCs w:val="17"/>
+        </w:rPr>
+        <w:t>)</w:t>
+      </w:r>
+    </w:p>
+    <w:p>
+      <w:pPr>
+        <w:pStyle w:val="HTMLPreformatted"/>
+        <w:numPr>
+          <w:ilvl w:val="0"/>
+          <w:numId w:val="11"/>
+        </w:numPr>
+        <w:pBdr>
+          <w:top w:val="single" w:sz="6" w:space="2" w:color="888888"/>
+          <w:left w:val="single" w:sz="6" w:space="2" w:color="888888"/>
+          <w:bottom w:val="single" w:sz="6" w:space="2" w:color="888888"/>
+          <w:right w:val="single" w:sz="6" w:space="2" w:color="888888"/>
+        </w:pBdr>
+        <w:tabs>
+          <w:tab w:val="clear" w:pos="720"/>
+        </w:tabs>
+        <w:spacing w:before="100" w:beforeAutospacing="1" w:after="100" w:afterAutospacing="1"/>
+        <w:rPr>
+          <w:rFonts w:ascii="Consolas" w:hAnsi="Consolas"/>
+          <w:sz w:val="17"/>
+          <w:szCs w:val="17"/>
+        </w:rPr>
+      </w:pPr>
+      <w:r>
+        <w:rPr>
+          <w:rFonts w:ascii="Consolas" w:hAnsi="Consolas"/>
+          <w:color w:val="000000"/>
+          <w:sz w:val="17"/>
+          <w:szCs w:val="17"/>
+        </w:rPr>
+        <w:t xml:space="preserve">H4to5 </w:t>
+      </w:r>
+      <w:r>
+        <w:rPr>
+          <w:rFonts w:ascii="Consolas" w:hAnsi="Consolas"/>
+          <w:color w:val="666600"/>
+          <w:sz w:val="17"/>
+          <w:szCs w:val="17"/>
+        </w:rPr>
+        <w:t>=</w:t>
+      </w:r>
+      <w:r>
+        <w:rPr>
+          <w:rFonts w:ascii="Consolas" w:hAnsi="Consolas"/>
+          <w:color w:val="000000"/>
+          <w:sz w:val="17"/>
+          <w:szCs w:val="17"/>
+        </w:rPr>
+        <w:t xml:space="preserve"> </w:t>
+      </w:r>
+      <w:proofErr w:type="gramStart"/>
+      <w:r>
+        <w:rPr>
+          <w:rFonts w:ascii="Consolas" w:hAnsi="Consolas"/>
+          <w:color w:val="000000"/>
+          <w:sz w:val="17"/>
+          <w:szCs w:val="17"/>
+        </w:rPr>
+        <w:t>RANSAC</w:t>
+      </w:r>
+      <w:r>
+        <w:rPr>
+          <w:rFonts w:ascii="Consolas" w:hAnsi="Consolas"/>
+          <w:color w:val="666600"/>
+          <w:sz w:val="17"/>
+          <w:szCs w:val="17"/>
+        </w:rPr>
+        <w:t>(</w:t>
+      </w:r>
+      <w:proofErr w:type="gramEnd"/>
+      <w:r>
+        <w:rPr>
+          <w:rFonts w:ascii="Consolas" w:hAnsi="Consolas"/>
+          <w:color w:val="008800"/>
+          <w:sz w:val="17"/>
+          <w:szCs w:val="17"/>
+        </w:rPr>
+        <w:t>"Images/</w:t>
+      </w:r>
+      <w:proofErr w:type="spellStart"/>
+      <w:r>
+        <w:rPr>
+          <w:rFonts w:ascii="Consolas" w:hAnsi="Consolas"/>
+          <w:color w:val="008800"/>
+          <w:sz w:val="17"/>
+          <w:szCs w:val="17"/>
+        </w:rPr>
+        <w:t>graf</w:t>
+      </w:r>
+      <w:proofErr w:type="spellEnd"/>
+      <w:r>
+        <w:rPr>
+          <w:rFonts w:ascii="Consolas" w:hAnsi="Consolas"/>
+          <w:color w:val="008800"/>
+          <w:sz w:val="17"/>
+          <w:szCs w:val="17"/>
+        </w:rPr>
+        <w:t>/img4.ppm"</w:t>
+      </w:r>
+      <w:r>
+        <w:rPr>
+          <w:rFonts w:ascii="Consolas" w:hAnsi="Consolas"/>
+          <w:color w:val="666600"/>
+          <w:sz w:val="17"/>
+          <w:szCs w:val="17"/>
+        </w:rPr>
+        <w:t>,</w:t>
+      </w:r>
+      <w:r>
+        <w:rPr>
+          <w:rFonts w:ascii="Consolas" w:hAnsi="Consolas"/>
+          <w:color w:val="000000"/>
+          <w:sz w:val="17"/>
+          <w:szCs w:val="17"/>
+        </w:rPr>
+        <w:t xml:space="preserve"> </w:t>
+      </w:r>
+      <w:r>
+        <w:rPr>
+          <w:rFonts w:ascii="Consolas" w:hAnsi="Consolas"/>
+          <w:color w:val="008800"/>
+          <w:sz w:val="17"/>
+          <w:szCs w:val="17"/>
+        </w:rPr>
+        <w:t>"Images/</w:t>
+      </w:r>
+      <w:proofErr w:type="spellStart"/>
+      <w:r>
+        <w:rPr>
+          <w:rFonts w:ascii="Consolas" w:hAnsi="Consolas"/>
+          <w:color w:val="008800"/>
+          <w:sz w:val="17"/>
+          <w:szCs w:val="17"/>
+        </w:rPr>
+        <w:t>graf</w:t>
+      </w:r>
+      <w:proofErr w:type="spellEnd"/>
+      <w:r>
+        <w:rPr>
+          <w:rFonts w:ascii="Consolas" w:hAnsi="Consolas"/>
+          <w:color w:val="008800"/>
+          <w:sz w:val="17"/>
+          <w:szCs w:val="17"/>
+        </w:rPr>
+        <w:t>/img5.ppm"</w:t>
+      </w:r>
+      <w:r>
+        <w:rPr>
+          <w:rFonts w:ascii="Consolas" w:hAnsi="Consolas"/>
+          <w:color w:val="666600"/>
+          <w:sz w:val="17"/>
+          <w:szCs w:val="17"/>
+        </w:rPr>
+        <w:t>,</w:t>
+      </w:r>
+      <w:r>
+        <w:rPr>
+          <w:rFonts w:ascii="Consolas" w:hAnsi="Consolas"/>
+          <w:color w:val="000000"/>
+          <w:sz w:val="17"/>
+          <w:szCs w:val="17"/>
+        </w:rPr>
+        <w:t xml:space="preserve"> </w:t>
+      </w:r>
+      <w:r>
+        <w:rPr>
+          <w:rFonts w:ascii="Consolas" w:hAnsi="Consolas"/>
+          <w:color w:val="006666"/>
+          <w:sz w:val="17"/>
+          <w:szCs w:val="17"/>
+        </w:rPr>
+        <w:t>1</w:t>
+      </w:r>
+      <w:r>
+        <w:rPr>
+          <w:rFonts w:ascii="Consolas" w:hAnsi="Consolas"/>
+          <w:color w:val="666600"/>
+          <w:sz w:val="17"/>
+          <w:szCs w:val="17"/>
+        </w:rPr>
+        <w:t>,</w:t>
+      </w:r>
+      <w:r>
+        <w:rPr>
+          <w:rFonts w:ascii="Consolas" w:hAnsi="Consolas"/>
+          <w:color w:val="000000"/>
+          <w:sz w:val="17"/>
+          <w:szCs w:val="17"/>
+        </w:rPr>
+        <w:t xml:space="preserve"> </w:t>
+      </w:r>
+      <w:r>
+        <w:rPr>
+          <w:rFonts w:ascii="Consolas" w:hAnsi="Consolas"/>
+          <w:color w:val="006666"/>
+          <w:sz w:val="17"/>
+          <w:szCs w:val="17"/>
+        </w:rPr>
+        <w:t>20</w:t>
+      </w:r>
+      <w:r>
+        <w:rPr>
+          <w:rFonts w:ascii="Consolas" w:hAnsi="Consolas"/>
+          <w:color w:val="666600"/>
+          <w:sz w:val="17"/>
+          <w:szCs w:val="17"/>
+        </w:rPr>
+        <w:t>,</w:t>
+      </w:r>
+      <w:r>
+        <w:rPr>
+          <w:rFonts w:ascii="Consolas" w:hAnsi="Consolas"/>
+          <w:color w:val="000000"/>
+          <w:sz w:val="17"/>
+          <w:szCs w:val="17"/>
+        </w:rPr>
+        <w:t xml:space="preserve"> </w:t>
+      </w:r>
+      <w:r>
+        <w:rPr>
+          <w:rFonts w:ascii="Consolas" w:hAnsi="Consolas"/>
+          <w:color w:val="006666"/>
+          <w:sz w:val="17"/>
+          <w:szCs w:val="17"/>
+        </w:rPr>
+        <w:t>10000</w:t>
+      </w:r>
+      <w:r>
+        <w:rPr>
+          <w:rFonts w:ascii="Consolas" w:hAnsi="Consolas"/>
+          <w:color w:val="666600"/>
+          <w:sz w:val="17"/>
+          <w:szCs w:val="17"/>
+        </w:rPr>
+        <w:t>)</w:t>
+      </w:r>
+    </w:p>
+    <w:p>
+      <w:pPr>
+        <w:pStyle w:val="HTMLPreformatted"/>
+        <w:numPr>
+          <w:ilvl w:val="0"/>
+          <w:numId w:val="11"/>
+        </w:numPr>
+        <w:pBdr>
+          <w:top w:val="single" w:sz="6" w:space="2" w:color="888888"/>
+          <w:left w:val="single" w:sz="6" w:space="2" w:color="888888"/>
+          <w:bottom w:val="single" w:sz="6" w:space="2" w:color="888888"/>
+          <w:right w:val="single" w:sz="6" w:space="2" w:color="888888"/>
+        </w:pBdr>
+        <w:tabs>
+          <w:tab w:val="clear" w:pos="720"/>
+        </w:tabs>
+        <w:spacing w:before="100" w:beforeAutospacing="1" w:after="100" w:afterAutospacing="1"/>
+        <w:rPr>
+          <w:rFonts w:ascii="Consolas" w:hAnsi="Consolas"/>
+          <w:sz w:val="17"/>
+          <w:szCs w:val="17"/>
+        </w:rPr>
+      </w:pPr>
+      <w:r>
+        <w:rPr>
+          <w:rFonts w:ascii="Consolas" w:hAnsi="Consolas"/>
+          <w:color w:val="000000"/>
+          <w:sz w:val="17"/>
+          <w:szCs w:val="17"/>
+        </w:rPr>
+        <w:t xml:space="preserve">H1to5 </w:t>
+      </w:r>
+      <w:r>
+        <w:rPr>
+          <w:rFonts w:ascii="Consolas" w:hAnsi="Consolas"/>
+          <w:color w:val="666600"/>
+          <w:sz w:val="17"/>
+          <w:szCs w:val="17"/>
+        </w:rPr>
+        <w:t>=</w:t>
+      </w:r>
+      <w:r>
+        <w:rPr>
+          <w:rFonts w:ascii="Consolas" w:hAnsi="Consolas"/>
+          <w:color w:val="000000"/>
+          <w:sz w:val="17"/>
+          <w:szCs w:val="17"/>
+        </w:rPr>
+        <w:t xml:space="preserve"> H4to5 </w:t>
+      </w:r>
+      <w:r>
+        <w:rPr>
+          <w:rFonts w:ascii="Consolas" w:hAnsi="Consolas"/>
+          <w:color w:val="666600"/>
+          <w:sz w:val="17"/>
+          <w:szCs w:val="17"/>
+        </w:rPr>
+        <w:t>@</w:t>
+      </w:r>
+      <w:r>
+        <w:rPr>
+          <w:rFonts w:ascii="Consolas" w:hAnsi="Consolas"/>
+          <w:color w:val="000000"/>
+          <w:sz w:val="17"/>
+          <w:szCs w:val="17"/>
+        </w:rPr>
+        <w:t xml:space="preserve"> H1to4</w:t>
+      </w:r>
+    </w:p>
+    <w:p>
+      <w:pPr>
+        <w:pStyle w:val="Default"/>
+        <w:ind w:left="360"/>
+        <w:rPr>
+          <w:rFonts w:ascii="Times New Roman" w:hAnsi="Times New Roman" w:cs="Times New Roman"/>
+          <w:sz w:val="22"/>
+          <w:szCs w:val="22"/>
+        </w:rPr>
+      </w:pPr>
+      <w:r>
+        <w:rPr>
+          <w:rFonts w:ascii="Times New Roman" w:hAnsi="Times New Roman" w:cs="Times New Roman"/>
+          <w:sz w:val="22"/>
+          <w:szCs w:val="22"/>
+        </w:rPr>
+        <w:t>The transformations carried out using the computed homography and the actual homography have a high resemblance, as shown below</w:t>
+      </w:r>
+    </w:p>
+    <w:p>
+      <w:pPr>
+        <w:pStyle w:val="Default"/>
+        <w:ind w:left="360"/>
+        <w:rPr>
+          <w:rFonts w:ascii="Times New Roman" w:hAnsi="Times New Roman" w:cs="Times New Roman"/>
+          <w:sz w:val="22"/>
+          <w:szCs w:val="22"/>
+        </w:rPr>
+      </w:pPr>
+    </w:p>
+    <w:p>
+      <w:pPr>
+        <w:pStyle w:val="Default"/>
+        <w:ind w:left="360"/>
+        <w:jc w:val="center"/>
+        <w:rPr>
+          <w:rFonts w:ascii="Times New Roman" w:hAnsi="Times New Roman" w:cs="Times New Roman"/>
+          <w:sz w:val="22"/>
+          <w:szCs w:val="22"/>
+        </w:rPr>
+      </w:pPr>
+      <w:r>
+        <w:rPr>
+          <w:rFonts w:ascii="Times New Roman" w:hAnsi="Times New Roman" w:cs="Times New Roman"/>
+          <w:noProof/>
+          <w:sz w:val="22"/>
+          <w:szCs w:val="22"/>
+        </w:rPr>
+        <w:drawing>
+          <wp:inline distT="0" distB="0" distL="0" distR="0" wp14:anchorId="331693C0" wp14:editId="441018E5">
+            <wp:extent cx="4476750" cy="2070497"/>
+            <wp:effectExtent l="19050" t="19050" r="19050" b="25400"/>
+            <wp:docPr id="7" name="Picture 7" descr="A picture containing text&#10;&#10;Description automatically generated"/>
+            <wp:cNvGraphicFramePr>
+              <a:graphicFrameLocks xmlns:a="http://schemas.openxmlformats.org/drawingml/2006/main" noChangeAspect="1"/>
+            </wp:cNvGraphicFramePr>
+            <a:graphic xmlns:a="http://schemas.openxmlformats.org/drawingml/2006/main">
+              <a:graphicData uri="http://schemas.openxmlformats.org/drawingml/2006/picture">
+                <pic:pic xmlns:pic="http://schemas.openxmlformats.org/drawingml/2006/picture">
+                  <pic:nvPicPr>
+                    <pic:cNvPr id="7" name="Picture 7" descr="A picture containing text&#10;&#10;Description automatically generated"/>
+                    <pic:cNvPicPr>
+                      <a:picLocks noChangeAspect="1" noChangeArrowheads="1"/>
+                    </pic:cNvPicPr>
+                  </pic:nvPicPr>
+                  <pic:blipFill>
+                    <a:blip r:embed="rId14">
+                      <a:extLst>
+                        <a:ext uri="{28A0092B-C50C-407E-A947-70E740481C1C}">
+                          <a14:useLocalDpi xmlns:a14="http://schemas.microsoft.com/office/drawing/2010/main" val="0"/>
+                        </a:ext>
+                      </a:extLst>
+                    </a:blip>
+                    <a:srcRect/>
+                    <a:stretch>
+                      <a:fillRect/>
+                    </a:stretch>
+                  </pic:blipFill>
+                  <pic:spPr bwMode="auto">
+                    <a:xfrm>
+                      <a:off x="0" y="0"/>
+                      <a:ext cx="4499905" cy="2081206"/>
+                    </a:xfrm>
+                    <a:prstGeom prst="rect">
+                      <a:avLst/>
+                    </a:prstGeom>
+                    <a:noFill/>
+                    <a:ln>
+                      <a:solidFill>
+                        <a:schemeClr val="tx1"/>
+                      </a:solidFill>
+                    </a:ln>
+                  </pic:spPr>
+                </pic:pic>
+              </a:graphicData>
+            </a:graphic>
+          </wp:inline>
+        </w:drawing>
+      </w:r>
+    </w:p>
+    <w:p>
+      <w:pPr>
+        <w:pStyle w:val="Default"/>
+        <w:ind w:left="360"/>
+        <w:rPr>
+          <w:rFonts w:ascii="Times New Roman" w:hAnsi="Times New Roman" w:cs="Times New Roman"/>
+          <w:sz w:val="22"/>
+          <w:szCs w:val="22"/>
+        </w:rPr>
+      </w:pPr>
+    </w:p>
+    <w:p>
+      <w:pPr>
+        <w:pStyle w:val="Default"/>
+        <w:ind w:left="360"/>
+        <w:rPr>
+          <w:rFonts w:ascii="Times New Roman" w:hAnsi="Times New Roman" w:cs="Times New Roman"/>
+          <w:sz w:val="22"/>
+          <w:szCs w:val="22"/>
+        </w:rPr>
+      </w:pPr>
+      <w:r>
+        <w:rPr>
+          <w:rFonts w:ascii="Times New Roman" w:hAnsi="Times New Roman" w:cs="Times New Roman"/>
+          <w:sz w:val="22"/>
+          <w:szCs w:val="22"/>
+        </w:rPr>
+        <w:t>The two homography matrices</w:t>
+      </w:r>
+      <w:r>
+        <w:rPr>
+          <w:rFonts w:ascii="Times New Roman" w:hAnsi="Times New Roman" w:cs="Times New Roman"/>
+          <w:sz w:val="22"/>
+          <w:szCs w:val="22"/>
+        </w:rPr>
+        <w:t xml:space="preserve"> are </w:t>
+      </w:r>
+      <w:r>
+        <w:rPr>
+          <w:rFonts w:ascii="Times New Roman" w:hAnsi="Times New Roman" w:cs="Times New Roman"/>
+          <w:sz w:val="22"/>
+          <w:szCs w:val="22"/>
+        </w:rPr>
+        <w:t>given below</w:t>
+      </w:r>
+      <w:r>
+        <w:rPr>
+          <w:rFonts w:ascii="Times New Roman" w:hAnsi="Times New Roman" w:cs="Times New Roman"/>
+          <w:sz w:val="22"/>
+          <w:szCs w:val="22"/>
+        </w:rPr>
+        <w:t>,</w:t>
+      </w:r>
+      <w:r>
+        <w:rPr>
+          <w:rFonts w:ascii="Times New Roman" w:hAnsi="Times New Roman" w:cs="Times New Roman"/>
+          <w:sz w:val="22"/>
+          <w:szCs w:val="22"/>
+        </w:rPr>
+        <w:t xml:space="preserve"> and their </w:t>
+      </w:r>
+      <w:r>
+        <w:rPr>
+          <w:rFonts w:ascii="Times New Roman" w:hAnsi="Times New Roman" w:cs="Times New Roman"/>
+          <w:sz w:val="22"/>
+          <w:szCs w:val="22"/>
+        </w:rPr>
+        <w:t xml:space="preserve">Sum Squared Difference, </w:t>
+      </w:r>
+      <w:r>
+        <w:rPr>
+          <w:rFonts w:ascii="Times New Roman" w:hAnsi="Times New Roman" w:cs="Times New Roman"/>
+          <w:sz w:val="22"/>
+          <w:szCs w:val="22"/>
+        </w:rPr>
+        <w:t xml:space="preserve">SSD </w:t>
+      </w:r>
+      <w:r>
+        <w:rPr>
+          <w:rFonts w:ascii="Times New Roman" w:hAnsi="Times New Roman" w:cs="Times New Roman"/>
+          <w:sz w:val="22"/>
+          <w:szCs w:val="22"/>
+        </w:rPr>
+        <w:t>=</w:t>
+      </w:r>
+      <w:r>
+        <w:rPr>
+          <w:rFonts w:ascii="Times New Roman" w:hAnsi="Times New Roman" w:cs="Times New Roman"/>
+          <w:sz w:val="22"/>
+          <w:szCs w:val="22"/>
+        </w:rPr>
+        <w:t xml:space="preserve"> </w:t>
+      </w:r>
+      <w:r>
+        <w:rPr>
+          <w:rFonts w:ascii="Times New Roman" w:hAnsi="Times New Roman" w:cs="Times New Roman"/>
+          <w:sz w:val="22"/>
+          <w:szCs w:val="22"/>
+        </w:rPr>
+        <w:t>10.08</w:t>
+      </w:r>
+      <w:r>
+        <w:rPr>
+          <w:rFonts w:ascii="Times New Roman" w:hAnsi="Times New Roman" w:cs="Times New Roman"/>
+          <w:sz w:val="22"/>
+          <w:szCs w:val="22"/>
+        </w:rPr>
+        <w:t>.</w:t>
+      </w:r>
+    </w:p>
+    <w:p>
+      <w:pPr>
+        <w:pStyle w:val="Default"/>
+        <w:ind w:firstLine="720"/>
+        <w:rPr>
+          <w:rFonts w:ascii="Times New Roman" w:hAnsi="Times New Roman" w:cs="Times New Roman"/>
+          <w:sz w:val="22"/>
+          <w:szCs w:val="22"/>
+        </w:rPr>
+      </w:pPr>
+      <w:r>
+        <w:rPr>
+          <w:rFonts w:ascii="Times New Roman" w:hAnsi="Times New Roman" w:cs="Times New Roman"/>
+          <w:sz w:val="22"/>
+          <w:szCs w:val="22"/>
+        </w:rPr>
+        <w:t xml:space="preserve">• Actual Homography </w:t>
+      </w:r>
+    </w:p>
+    <w:p>
+      <w:pPr>
+        <w:pStyle w:val="Default"/>
+        <w:ind w:firstLine="720"/>
+        <w:rPr>
+          <w:rFonts w:ascii="Times New Roman" w:hAnsi="Times New Roman" w:cs="Times New Roman"/>
+          <w:sz w:val="22"/>
+          <w:szCs w:val="22"/>
+        </w:rPr>
+      </w:pPr>
+    </w:p>
+    <w:p>
+      <w:pPr>
+        <w:pStyle w:val="Default"/>
+        <w:ind w:left="1080" w:firstLine="360"/>
+        <w:rPr>
+          <w:rFonts w:ascii="Times New Roman" w:eastAsiaTheme="minorEastAsia" w:hAnsi="Times New Roman" w:cs="Times New Roman"/>
+          <w:sz w:val="20"/>
+          <w:szCs w:val="20"/>
+        </w:rPr>
+      </w:pPr>
+      <m:oMathPara>
+        <m:oMath>
+          <m:d>
+            <m:dPr>
+              <m:ctrlPr>
+                <w:rPr>
+                  <w:rFonts w:ascii="Cambria Math" w:eastAsiaTheme="minorEastAsia" w:hAnsi="Cambria Math" w:cs="Times New Roman"/>
+                  <w:i/>
+                  <w:sz w:val="20"/>
+                  <w:szCs w:val="20"/>
+                </w:rPr>
+              </m:ctrlPr>
+            </m:dPr>
+            <m:e>
+              <m:m>
+                <m:mPr>
+                  <m:mcs>
+                    <m:mc>
+                      <m:mcPr>
+                        <m:count m:val="3"/>
+                        <m:mcJc m:val="center"/>
+                      </m:mcPr>
+                    </m:mc>
+                  </m:mcs>
+                  <m:ctrlPr>
+                    <w:rPr>
+                      <w:rFonts w:ascii="Cambria Math" w:eastAsiaTheme="minorEastAsia" w:hAnsi="Cambria Math" w:cs="Times New Roman"/>
+                      <w:i/>
+                      <w:sz w:val="20"/>
+                      <w:szCs w:val="20"/>
+                    </w:rPr>
+                  </m:ctrlPr>
+                </m:mPr>
+                <m:mr>
+                  <m:e>
+                    <m:r>
+                      <w:rPr>
+                        <w:rFonts w:ascii="Cambria Math" w:eastAsiaTheme="minorEastAsia" w:hAnsi="Cambria Math" w:cs="Times New Roman"/>
+                        <w:sz w:val="20"/>
+                        <w:szCs w:val="20"/>
+                      </w:rPr>
+                      <m:t>6.2544644e-01</m:t>
+                    </m:r>
+                  </m:e>
+                  <m:e>
+                    <m:r>
+                      <m:rPr>
+                        <m:sty m:val="p"/>
+                      </m:rPr>
+                      <w:rPr>
+                        <w:rFonts w:ascii="Cambria Math" w:eastAsiaTheme="minorEastAsia" w:hAnsi="Cambria Math" w:cs="Times New Roman"/>
+                        <w:sz w:val="20"/>
+                        <w:szCs w:val="20"/>
+                      </w:rPr>
+                      <m:t xml:space="preserve">5.7759174e-02  </m:t>
+                    </m:r>
+                  </m:e>
+                  <m:e>
+                    <m:r>
+                      <m:rPr>
+                        <m:sty m:val="p"/>
+                      </m:rPr>
+                      <w:rPr>
+                        <w:rFonts w:ascii="Cambria Math" w:eastAsiaTheme="minorEastAsia" w:hAnsi="Cambria Math" w:cs="Times New Roman"/>
+                        <w:sz w:val="20"/>
+                        <w:szCs w:val="20"/>
+                      </w:rPr>
+                      <m:t>2.2201217e+02</m:t>
+                    </m:r>
+                  </m:e>
+                </m:mr>
+                <m:mr>
+                  <m:e>
+                    <m:r>
+                      <m:rPr>
+                        <m:sty m:val="p"/>
+                      </m:rPr>
+                      <w:rPr>
+                        <w:rFonts w:ascii="Cambria Math" w:eastAsiaTheme="minorEastAsia" w:hAnsi="Cambria Math" w:cs="Times New Roman"/>
+                        <w:sz w:val="20"/>
+                        <w:szCs w:val="20"/>
+                      </w:rPr>
+                      <m:t>2.2240536e-01</m:t>
+                    </m:r>
+                  </m:e>
+                  <m:e>
+                    <m:r>
+                      <m:rPr>
+                        <m:sty m:val="p"/>
+                      </m:rPr>
+                      <w:rPr>
+                        <w:rFonts w:ascii="Cambria Math" w:eastAsiaTheme="minorEastAsia" w:hAnsi="Cambria Math" w:cs="Times New Roman"/>
+                        <w:sz w:val="20"/>
+                        <w:szCs w:val="20"/>
+                      </w:rPr>
+                      <m:t>1.1652147e+00</m:t>
+                    </m:r>
+                  </m:e>
+                  <m:e>
+                    <m:r>
+                      <m:rPr>
+                        <m:sty m:val="p"/>
+                      </m:rPr>
+                      <w:rPr>
+                        <w:rFonts w:ascii="Cambria Math" w:eastAsiaTheme="minorEastAsia" w:hAnsi="Cambria Math" w:cs="Times New Roman"/>
+                        <w:sz w:val="20"/>
+                        <w:szCs w:val="20"/>
+                      </w:rPr>
+                      <m:t>-2.5605611e+01</m:t>
+                    </m:r>
+                  </m:e>
+                </m:mr>
+                <m:mr>
+                  <m:e>
+                    <m:r>
+                      <m:rPr>
+                        <m:sty m:val="p"/>
+                      </m:rPr>
+                      <w:rPr>
+                        <w:rFonts w:ascii="Cambria Math" w:eastAsiaTheme="minorEastAsia" w:hAnsi="Cambria Math" w:cs="Times New Roman"/>
+                        <w:sz w:val="20"/>
+                        <w:szCs w:val="20"/>
+                      </w:rPr>
+                      <m:t>4.9212545e-04</m:t>
+                    </m:r>
+                  </m:e>
+                  <m:e>
+                    <m:r>
+                      <m:rPr>
+                        <m:sty m:val="p"/>
+                      </m:rPr>
+                      <w:rPr>
+                        <w:rFonts w:ascii="Cambria Math" w:eastAsiaTheme="minorEastAsia" w:hAnsi="Cambria Math" w:cs="Times New Roman"/>
+                        <w:sz w:val="20"/>
+                        <w:szCs w:val="20"/>
+                      </w:rPr>
+                      <m:t>-3.6542424e-05</m:t>
+                    </m:r>
+                  </m:e>
+                  <m:e>
+                    <m:r>
+                      <m:rPr>
+                        <m:sty m:val="p"/>
+                      </m:rPr>
+                      <w:rPr>
+                        <w:rFonts w:ascii="Cambria Math" w:eastAsiaTheme="minorEastAsia" w:hAnsi="Cambria Math" w:cs="Times New Roman"/>
+                        <w:sz w:val="20"/>
+                        <w:szCs w:val="20"/>
+                      </w:rPr>
+                      <m:t>1.0000000e+00</m:t>
+                    </m:r>
+                  </m:e>
+                </m:mr>
+              </m:m>
+            </m:e>
+          </m:d>
+        </m:oMath>
+      </m:oMathPara>
+    </w:p>
+    <w:p>
+      <w:pPr>
+        <w:pStyle w:val="Default"/>
+        <w:ind w:left="1080" w:firstLine="360"/>
+        <w:rPr>
+          <w:rFonts w:ascii="Times New Roman" w:eastAsiaTheme="minorEastAsia" w:hAnsi="Times New Roman" w:cs="Times New Roman"/>
+          <w:sz w:val="22"/>
+          <w:szCs w:val="22"/>
+        </w:rPr>
+      </w:pPr>
+    </w:p>
+    <w:p>
+      <w:pPr>
+        <w:pStyle w:val="Default"/>
+        <w:ind w:firstLine="720"/>
+        <w:rPr>
+          <w:rFonts w:ascii="Times New Roman" w:hAnsi="Times New Roman" w:cs="Times New Roman"/>
+          <w:sz w:val="22"/>
+          <w:szCs w:val="22"/>
+        </w:rPr>
+      </w:pPr>
+      <w:r>
+        <w:rPr>
+          <w:rFonts w:ascii="Times New Roman" w:hAnsi="Times New Roman" w:cs="Times New Roman"/>
+          <w:sz w:val="22"/>
+          <w:szCs w:val="22"/>
+        </w:rPr>
+        <w:t>• Computed Homography after accounting for</w:t>
+      </w:r>
+      <w:r>
+        <w:rPr>
+          <w:rFonts w:ascii="Times New Roman" w:hAnsi="Times New Roman" w:cs="Times New Roman"/>
+          <w:sz w:val="22"/>
+          <w:szCs w:val="22"/>
+        </w:rPr>
+        <w:t xml:space="preserve"> </w:t>
+      </w:r>
+      <w:r>
+        <w:rPr>
+          <w:rFonts w:ascii="Times New Roman" w:hAnsi="Times New Roman" w:cs="Times New Roman"/>
+          <w:sz w:val="22"/>
+          <w:szCs w:val="22"/>
+        </w:rPr>
+        <w:t>λ</w:t>
+      </w:r>
+      <w:r>
+        <w:rPr>
+          <w:rFonts w:ascii="Times New Roman" w:hAnsi="Times New Roman" w:cs="Times New Roman"/>
+          <w:sz w:val="22"/>
+          <w:szCs w:val="22"/>
+        </w:rPr>
+        <w:t xml:space="preserve"> difference </w:t>
+      </w:r>
+    </w:p>
+    <w:p>
+      <w:pPr>
+        <w:pStyle w:val="Default"/>
+        <w:ind w:firstLine="720"/>
+        <w:rPr>
+          <w:rFonts w:ascii="Times New Roman" w:hAnsi="Times New Roman" w:cs="Times New Roman"/>
+          <w:sz w:val="22"/>
+          <w:szCs w:val="22"/>
+        </w:rPr>
+      </w:pPr>
+    </w:p>
+    <w:p>
+      <w:pPr>
+        <w:pStyle w:val="Default"/>
+        <w:ind w:left="1080" w:firstLine="360"/>
+        <w:rPr>
+          <w:rFonts w:ascii="Times New Roman" w:eastAsiaTheme="minorEastAsia" w:hAnsi="Times New Roman" w:cs="Times New Roman"/>
+          <w:sz w:val="20"/>
+          <w:szCs w:val="20"/>
+        </w:rPr>
+      </w:pPr>
+      <m:oMathPara>
+        <m:oMath>
+          <m:d>
+            <m:dPr>
+              <m:ctrlPr>
+                <w:rPr>
+                  <w:rFonts w:ascii="Cambria Math" w:eastAsiaTheme="minorEastAsia" w:hAnsi="Cambria Math" w:cs="Times New Roman"/>
+                  <w:i/>
+                  <w:sz w:val="20"/>
+                  <w:szCs w:val="20"/>
+                </w:rPr>
+              </m:ctrlPr>
+            </m:dPr>
+            <m:e>
+              <m:m>
+                <m:mPr>
+                  <m:mcs>
+                    <m:mc>
+                      <m:mcPr>
+                        <m:count m:val="3"/>
+                        <m:mcJc m:val="center"/>
+                      </m:mcPr>
+                    </m:mc>
+                  </m:mcs>
+                  <m:ctrlPr>
+                    <w:rPr>
+                      <w:rFonts w:ascii="Cambria Math" w:eastAsiaTheme="minorEastAsia" w:hAnsi="Cambria Math" w:cs="Times New Roman"/>
+                      <w:i/>
+                      <w:sz w:val="20"/>
+                      <w:szCs w:val="20"/>
+                    </w:rPr>
+                  </m:ctrlPr>
+                </m:mPr>
+                <m:mr>
+                  <m:e>
+                    <m:r>
+                      <m:rPr>
+                        <m:sty m:val="p"/>
+                      </m:rPr>
+                      <w:rPr>
+                        <w:rFonts w:ascii="Cambria Math" w:eastAsiaTheme="minorEastAsia" w:hAnsi="Cambria Math" w:cs="Times New Roman"/>
+                        <w:sz w:val="20"/>
+                        <w:szCs w:val="20"/>
+                      </w:rPr>
+                      <m:t xml:space="preserve"> 6.13441589e-01</m:t>
+                    </m:r>
+                  </m:e>
+                  <m:e>
+                    <m:r>
+                      <m:rPr>
+                        <m:sty m:val="p"/>
+                      </m:rPr>
+                      <w:rPr>
+                        <w:rFonts w:ascii="Cambria Math" w:eastAsiaTheme="minorEastAsia" w:hAnsi="Cambria Math" w:cs="Times New Roman"/>
+                        <w:sz w:val="20"/>
+                        <w:szCs w:val="20"/>
+                      </w:rPr>
+                      <m:t>5.42088817e-02</m:t>
+                    </m:r>
+                  </m:e>
+                  <m:e>
+                    <m:r>
+                      <m:rPr>
+                        <m:sty m:val="p"/>
+                      </m:rPr>
+                      <w:rPr>
+                        <w:rFonts w:ascii="Cambria Math" w:eastAsiaTheme="minorEastAsia" w:hAnsi="Cambria Math" w:cs="Times New Roman"/>
+                        <w:sz w:val="20"/>
+                        <w:szCs w:val="20"/>
+                      </w:rPr>
+                      <m:t>2.23627892e+02</m:t>
+                    </m:r>
+                  </m:e>
+                </m:mr>
+                <m:mr>
+                  <m:e>
+                    <m:r>
+                      <m:rPr>
+                        <m:sty m:val="p"/>
+                      </m:rPr>
+                      <w:rPr>
+                        <w:rFonts w:ascii="Cambria Math" w:eastAsiaTheme="minorEastAsia" w:hAnsi="Cambria Math" w:cs="Times New Roman"/>
+                        <w:sz w:val="20"/>
+                        <w:szCs w:val="20"/>
+                      </w:rPr>
+                      <m:t>2.19597334e-01</m:t>
+                    </m:r>
+                  </m:e>
+                  <m:e>
+                    <m:r>
+                      <m:rPr>
+                        <m:sty m:val="p"/>
+                      </m:rPr>
+                      <w:rPr>
+                        <w:rFonts w:ascii="Cambria Math" w:eastAsiaTheme="minorEastAsia" w:hAnsi="Cambria Math" w:cs="Times New Roman"/>
+                        <w:sz w:val="20"/>
+                        <w:szCs w:val="20"/>
+                      </w:rPr>
+                      <m:t xml:space="preserve">1.15414254e+00 </m:t>
+                    </m:r>
+                  </m:e>
+                  <m:e>
+                    <m:r>
+                      <m:rPr>
+                        <m:sty m:val="p"/>
+                      </m:rPr>
+                      <w:rPr>
+                        <w:rFonts w:ascii="Cambria Math" w:eastAsiaTheme="minorEastAsia" w:hAnsi="Cambria Math" w:cs="Times New Roman"/>
+                        <w:sz w:val="20"/>
+                        <w:szCs w:val="20"/>
+                      </w:rPr>
+                      <m:t>-2.28718545e+01</m:t>
+                    </m:r>
+                  </m:e>
+                </m:mr>
+                <m:mr>
+                  <m:e>
+                    <m:r>
+                      <m:rPr>
+                        <m:sty m:val="p"/>
+                      </m:rPr>
+                      <w:rPr>
+                        <w:rFonts w:ascii="Cambria Math" w:eastAsiaTheme="minorEastAsia" w:hAnsi="Cambria Math" w:cs="Times New Roman"/>
+                        <w:sz w:val="20"/>
+                        <w:szCs w:val="20"/>
+                      </w:rPr>
+                      <m:t>4.73030560e-04</m:t>
+                    </m:r>
+                  </m:e>
+                  <m:e>
+                    <m:r>
+                      <m:rPr>
+                        <m:sty m:val="p"/>
+                      </m:rPr>
+                      <w:rPr>
+                        <w:rFonts w:ascii="Cambria Math" w:eastAsiaTheme="minorEastAsia" w:hAnsi="Cambria Math" w:cs="Times New Roman"/>
+                        <w:sz w:val="20"/>
+                        <w:szCs w:val="20"/>
+                      </w:rPr>
+                      <m:t xml:space="preserve"> -4.23432171e-05</m:t>
+                    </m:r>
+                  </m:e>
+                  <m:e>
+                    <m:r>
+                      <m:rPr>
+                        <m:sty m:val="p"/>
+                      </m:rPr>
+                      <w:rPr>
+                        <w:rFonts w:ascii="Cambria Math" w:eastAsiaTheme="minorEastAsia" w:hAnsi="Cambria Math" w:cs="Times New Roman"/>
+                        <w:sz w:val="20"/>
+                        <w:szCs w:val="20"/>
+                      </w:rPr>
+                      <m:t>1.00000000e+00</m:t>
+                    </m:r>
+                  </m:e>
+                </m:mr>
+              </m:m>
+            </m:e>
+          </m:d>
+        </m:oMath>
+      </m:oMathPara>
+    </w:p>
+    <w:p>
+      <w:pPr>
+        <w:pStyle w:val="ListParagraph"/>
+        <w:tabs>
+          <w:tab w:val="left" w:pos="1228"/>
+        </w:tabs>
+        <w:ind w:left="360"/>
+        <w:rPr>
+          <w:rFonts w:ascii="Times New Roman" w:hAnsi="Times New Roman" w:cs="Times New Roman"/>
+          <w:b/>
+          <w:bCs/>
+        </w:rPr>
+      </w:pPr>
+    </w:p>
+    <w:p>
+      <w:pPr>
+        <w:pStyle w:val="ListParagraph"/>
+        <w:tabs>
+          <w:tab w:val="left" w:pos="1228"/>
+        </w:tabs>
+        <w:ind w:left="360"/>
+        <w:rPr>
+          <w:rFonts w:ascii="Times New Roman" w:hAnsi="Times New Roman" w:cs="Times New Roman"/>
+          <w:b/>
+          <w:bCs/>
+        </w:rPr>
+      </w:pPr>
+    </w:p>
+    <w:p>
+      <w:pPr>
+        <w:pStyle w:val="ListParagraph"/>
+        <w:numPr>
+          <w:ilvl w:val="2"/>
+          <w:numId w:val="2"/>
+        </w:numPr>
+        <w:tabs>
+          <w:tab w:val="left" w:pos="1228"/>
+        </w:tabs>
+        <w:ind w:left="360"/>
+        <w:rPr>
+          <w:rFonts w:ascii="Times New Roman" w:hAnsi="Times New Roman" w:cs="Times New Roman"/>
+          <w:b/>
+          <w:bCs/>
+        </w:rPr>
+      </w:pPr>
+      <w:r>
+        <w:rPr>
+          <w:rFonts w:ascii="Times New Roman" w:hAnsi="Times New Roman" w:cs="Times New Roman"/>
+        </w:rPr>
+        <w:t>The image 1 stitched onto image 5 using the homography calculated is as follows.</w:t>
+      </w:r>
+    </w:p>
+    <w:p>
+      <w:pPr>
+        <w:pStyle w:val="ListParagraph"/>
+        <w:tabs>
+          <w:tab w:val="left" w:pos="1228"/>
+        </w:tabs>
+        <w:ind w:left="360"/>
+        <w:jc w:val="center"/>
+        <w:rPr>
+          <w:rFonts w:ascii="Times New Roman" w:hAnsi="Times New Roman" w:cs="Times New Roman"/>
+          <w:b/>
+          <w:bCs/>
+        </w:rPr>
+      </w:pPr>
+      <w:r>
+        <w:rPr>
+          <w:rFonts w:ascii="Times New Roman" w:hAnsi="Times New Roman" w:cs="Times New Roman"/>
+          <w:noProof/>
+        </w:rPr>
+        <w:drawing>
+          <wp:inline distT="0" distB="0" distL="0" distR="0" wp14:anchorId="20FC4FA1" wp14:editId="5647BE80">
+            <wp:extent cx="2396574" cy="2354873"/>
+            <wp:effectExtent l="19050" t="19050" r="22860" b="26670"/>
+            <wp:docPr id="9" name="Picture 9"/>
+            <wp:cNvGraphicFramePr>
+              <a:graphicFrameLocks xmlns:a="http://schemas.openxmlformats.org/drawingml/2006/main" noChangeAspect="1"/>
+            </wp:cNvGraphicFramePr>
+            <a:graphic xmlns:a="http://schemas.openxmlformats.org/drawingml/2006/main">
+              <a:graphicData uri="http://schemas.openxmlformats.org/drawingml/2006/picture">
+                <pic:pic xmlns:pic="http://schemas.openxmlformats.org/drawingml/2006/picture">
+                  <pic:nvPicPr>
+                    <pic:cNvPr id="0" name="Picture 5"/>
+                    <pic:cNvPicPr>
+                      <a:picLocks noChangeAspect="1" noChangeArrowheads="1"/>
+                    </pic:cNvPicPr>
+                  </pic:nvPicPr>
+                  <pic:blipFill>
+                    <a:blip r:embed="rId15">
+                      <a:extLst>
+                        <a:ext uri="{28A0092B-C50C-407E-A947-70E740481C1C}">
+                          <a14:useLocalDpi xmlns:a14="http://schemas.microsoft.com/office/drawing/2010/main" val="0"/>
+                        </a:ext>
+                      </a:extLst>
+                    </a:blip>
+                    <a:srcRect/>
+                    <a:stretch>
+                      <a:fillRect/>
+                    </a:stretch>
+                  </pic:blipFill>
+                  <pic:spPr bwMode="auto">
+                    <a:xfrm>
+                      <a:off x="0" y="0"/>
+                      <a:ext cx="2433407" cy="2391066"/>
+                    </a:xfrm>
+                    <a:prstGeom prst="rect">
+                      <a:avLst/>
+                    </a:prstGeom>
+                    <a:noFill/>
+                    <a:ln>
+                      <a:solidFill>
+                        <a:schemeClr val="tx1"/>
+                      </a:solidFill>
+                    </a:ln>
+                  </pic:spPr>
+                </pic:pic>
+              </a:graphicData>
+            </a:graphic>
+          </wp:inline>
+        </w:drawing>
+      </w:r>
+    </w:p>
     <w:sectPr>
       <w:pgSz w:w="12240" w:h="15840"/>
       <w:pgMar w:top="1440" w:right="1440" w:bottom="1440" w:left="1440" w:header="720" w:footer="720" w:gutter="0"/>
@@ -4734,9 +8601,215 @@
 </w:document>
 </file>
 
+<file path=word/endnotes.xml><?xml version="1.0" encoding="utf-8"?>
+<w:endnotes xmlns:wpc="http://schemas.microsoft.com/office/word/2010/wordprocessingCanvas" xmlns:cx="http://schemas.microsoft.com/office/drawing/2014/chartex" xmlns:cx1="http://schemas.microsoft.com/office/drawing/2015/9/8/chartex" xmlns:cx2="http://schemas.microsoft.com/office/drawing/2015/10/21/chartex" xmlns:cx3="http://schemas.microsoft.com/office/drawing/2016/5/9/chartex" xmlns:cx4="http://schemas.microsoft.com/office/drawing/2016/5/10/chartex" xmlns:cx5="http://schemas.microsoft.com/office/drawing/2016/5/11/chartex" xmlns:cx6="http://schemas.microsoft.com/office/drawing/2016/5/12/chartex" xmlns:cx7="http://schemas.microsoft.com/office/drawing/2016/5/13/chartex" xmlns:cx8="http://schemas.microsoft.com/office/drawing/2016/5/14/chartex" xmlns:mc="http://schemas.openxmlformats.org/markup-compatibility/2006" xmlns:aink="http://schemas.microsoft.com/office/drawing/2016/ink" xmlns:am3d="http://schemas.microsoft.com/office/drawing/2017/model3d" xmlns:o="urn:schemas-microsoft-com:office:office" xmlns:oel="http://schemas.microsoft.com/office/2019/extlst" xmlns:r="http://schemas.openxmlformats.org/officeDocument/2006/relationships" xmlns:m="http://schemas.openxmlformats.org/officeDocument/2006/math" xmlns:v="urn:schemas-microsoft-com:vml" xmlns:wp14="http://schemas.microsoft.com/office/word/2010/wordprocessingDrawing" xmlns:wp="http://schemas.openxmlformats.org/drawingml/2006/wordprocessingDrawing" xmlns:w10="urn:schemas-microsoft-com:office:word" xmlns:w="http://schemas.openxmlformats.org/wordprocessingml/2006/main" xmlns:w14="http://schemas.microsoft.com/office/word/2010/wordml" xmlns:w15="http://schemas.microsoft.com/office/word/2012/wordml" xmlns:w16cex="http://schemas.microsoft.com/office/word/2018/wordml/cex" xmlns:w16cid="http://schemas.microsoft.com/office/word/2016/wordml/cid" xmlns:w16="http://schemas.microsoft.com/office/word/2018/wordml" xmlns:w16sdtdh="http://schemas.microsoft.com/office/word/2020/wordml/sdtdatahash" xmlns:w16se="http://schemas.microsoft.com/office/word/2015/wordml/symex" xmlns:wpg="http://schemas.microsoft.com/office/word/2010/wordprocessingGroup" xmlns:wpi="http://schemas.microsoft.com/office/word/2010/wordprocessingInk" xmlns:wne="http://schemas.microsoft.com/office/word/2006/wordml" xmlns:wps="http://schemas.microsoft.com/office/word/2010/wordprocessingShape" mc:Ignorable="w14 w15 w16se w16cid w16 w16cex w16sdtdh wp14">
+  <w:endnote w:type="separator" w:id="-1">
+    <w:p>
+      <w:pPr>
+        <w:spacing w:after="0" w:line="240" w:lineRule="auto"/>
+      </w:pPr>
+      <w:r>
+        <w:separator/>
+      </w:r>
+    </w:p>
+  </w:endnote>
+  <w:endnote w:type="continuationSeparator" w:id="0">
+    <w:p>
+      <w:pPr>
+        <w:spacing w:after="0" w:line="240" w:lineRule="auto"/>
+      </w:pPr>
+      <w:r>
+        <w:continuationSeparator/>
+      </w:r>
+    </w:p>
+  </w:endnote>
+</w:endnotes>
+</file>
+
+<file path=word/footnotes.xml><?xml version="1.0" encoding="utf-8"?>
+<w:footnotes xmlns:wpc="http://schemas.microsoft.com/office/word/2010/wordprocessingCanvas" xmlns:cx="http://schemas.microsoft.com/office/drawing/2014/chartex" xmlns:cx1="http://schemas.microsoft.com/office/drawing/2015/9/8/chartex" xmlns:cx2="http://schemas.microsoft.com/office/drawing/2015/10/21/chartex" xmlns:cx3="http://schemas.microsoft.com/office/drawing/2016/5/9/chartex" xmlns:cx4="http://schemas.microsoft.com/office/drawing/2016/5/10/chartex" xmlns:cx5="http://schemas.microsoft.com/office/drawing/2016/5/11/chartex" xmlns:cx6="http://schemas.microsoft.com/office/drawing/2016/5/12/chartex" xmlns:cx7="http://schemas.microsoft.com/office/drawing/2016/5/13/chartex" xmlns:cx8="http://schemas.microsoft.com/office/drawing/2016/5/14/chartex" xmlns:mc="http://schemas.openxmlformats.org/markup-compatibility/2006" xmlns:aink="http://schemas.microsoft.com/office/drawing/2016/ink" xmlns:am3d="http://schemas.microsoft.com/office/drawing/2017/model3d" xmlns:o="urn:schemas-microsoft-com:office:office" xmlns:oel="http://schemas.microsoft.com/office/2019/extlst" xmlns:r="http://schemas.openxmlformats.org/officeDocument/2006/relationships" xmlns:m="http://schemas.openxmlformats.org/officeDocument/2006/math" xmlns:v="urn:schemas-microsoft-com:vml" xmlns:wp14="http://schemas.microsoft.com/office/word/2010/wordprocessingDrawing" xmlns:wp="http://schemas.openxmlformats.org/drawingml/2006/wordprocessingDrawing" xmlns:w10="urn:schemas-microsoft-com:office:word" xmlns:w="http://schemas.openxmlformats.org/wordprocessingml/2006/main" xmlns:w14="http://schemas.microsoft.com/office/word/2010/wordml" xmlns:w15="http://schemas.microsoft.com/office/word/2012/wordml" xmlns:w16cex="http://schemas.microsoft.com/office/word/2018/wordml/cex" xmlns:w16cid="http://schemas.microsoft.com/office/word/2016/wordml/cid" xmlns:w16="http://schemas.microsoft.com/office/word/2018/wordml" xmlns:w16sdtdh="http://schemas.microsoft.com/office/word/2020/wordml/sdtdatahash" xmlns:w16se="http://schemas.microsoft.com/office/word/2015/wordml/symex" xmlns:wpg="http://schemas.microsoft.com/office/word/2010/wordprocessingGroup" xmlns:wpi="http://schemas.microsoft.com/office/word/2010/wordprocessingInk" xmlns:wne="http://schemas.microsoft.com/office/word/2006/wordml" xmlns:wps="http://schemas.microsoft.com/office/word/2010/wordprocessingShape" mc:Ignorable="w14 w15 w16se w16cid w16 w16cex w16sdtdh wp14">
+  <w:footnote w:type="separator" w:id="-1">
+    <w:p>
+      <w:pPr>
+        <w:spacing w:after="0" w:line="240" w:lineRule="auto"/>
+      </w:pPr>
+      <w:r>
+        <w:separator/>
+      </w:r>
+    </w:p>
+  </w:footnote>
+  <w:footnote w:type="continuationSeparator" w:id="0">
+    <w:p>
+      <w:pPr>
+        <w:spacing w:after="0" w:line="240" w:lineRule="auto"/>
+      </w:pPr>
+      <w:r>
+        <w:continuationSeparator/>
+      </w:r>
+    </w:p>
+  </w:footnote>
+</w:footnotes>
+</file>
+
 <file path=word/numbering.xml><?xml version="1.0" encoding="utf-8"?>
 <w:numbering xmlns:wpc="http://schemas.microsoft.com/office/word/2010/wordprocessingCanvas" xmlns:cx="http://schemas.microsoft.com/office/drawing/2014/chartex" xmlns:cx1="http://schemas.microsoft.com/office/drawing/2015/9/8/chartex" xmlns:cx2="http://schemas.microsoft.com/office/drawing/2015/10/21/chartex" xmlns:cx3="http://schemas.microsoft.com/office/drawing/2016/5/9/chartex" xmlns:cx4="http://schemas.microsoft.com/office/drawing/2016/5/10/chartex" xmlns:cx5="http://schemas.microsoft.com/office/drawing/2016/5/11/chartex" xmlns:cx6="http://schemas.microsoft.com/office/drawing/2016/5/12/chartex" xmlns:cx7="http://schemas.microsoft.com/office/drawing/2016/5/13/chartex" xmlns:cx8="http://schemas.microsoft.com/office/drawing/2016/5/14/chartex" xmlns:mc="http://schemas.openxmlformats.org/markup-compatibility/2006" xmlns:aink="http://schemas.microsoft.com/office/drawing/2016/ink" xmlns:am3d="http://schemas.microsoft.com/office/drawing/2017/model3d" xmlns:o="urn:schemas-microsoft-com:office:office" xmlns:oel="http://schemas.microsoft.com/office/2019/extlst" xmlns:r="http://schemas.openxmlformats.org/officeDocument/2006/relationships" xmlns:m="http://schemas.openxmlformats.org/officeDocument/2006/math" xmlns:v="urn:schemas-microsoft-com:vml" xmlns:wp14="http://schemas.microsoft.com/office/word/2010/wordprocessingDrawing" xmlns:wp="http://schemas.openxmlformats.org/drawingml/2006/wordprocessingDrawing" xmlns:w10="urn:schemas-microsoft-com:office:word" xmlns:w="http://schemas.openxmlformats.org/wordprocessingml/2006/main" xmlns:w14="http://schemas.microsoft.com/office/word/2010/wordml" xmlns:w15="http://schemas.microsoft.com/office/word/2012/wordml" xmlns:w16cex="http://schemas.microsoft.com/office/word/2018/wordml/cex" xmlns:w16cid="http://schemas.microsoft.com/office/word/2016/wordml/cid" xmlns:w16="http://schemas.microsoft.com/office/word/2018/wordml" xmlns:w16sdtdh="http://schemas.microsoft.com/office/word/2020/wordml/sdtdatahash" xmlns:w16se="http://schemas.microsoft.com/office/word/2015/wordml/symex" xmlns:wpg="http://schemas.microsoft.com/office/word/2010/wordprocessingGroup" xmlns:wpi="http://schemas.microsoft.com/office/word/2010/wordprocessingInk" xmlns:wne="http://schemas.microsoft.com/office/word/2006/wordml" xmlns:wps="http://schemas.microsoft.com/office/word/2010/wordprocessingShape" mc:Ignorable="w14 w15 w16se w16cid w16 w16cex w16sdtdh wp14">
   <w:abstractNum w:abstractNumId="0" w15:restartNumberingAfterBreak="0">
+    <w:nsid w:val="C86E261A"/>
+    <w:multiLevelType w:val="hybridMultilevel"/>
+    <w:tmpl w:val="FFFFFFFF"/>
+    <w:lvl w:ilvl="0" w:tplc="FFFFFFFF">
+      <w:start w:val="1"/>
+      <w:numFmt w:val="bullet"/>
+      <w:lvlText w:val="•"/>
+      <w:lvlJc w:val="left"/>
+    </w:lvl>
+    <w:lvl w:ilvl="1" w:tplc="FFFFFFFF">
+      <w:numFmt w:val="decimal"/>
+      <w:lvlText w:val=""/>
+      <w:lvlJc w:val="left"/>
+    </w:lvl>
+    <w:lvl w:ilvl="2" w:tplc="FFFFFFFF">
+      <w:numFmt w:val="decimal"/>
+      <w:lvlText w:val=""/>
+      <w:lvlJc w:val="left"/>
+    </w:lvl>
+    <w:lvl w:ilvl="3" w:tplc="FFFFFFFF">
+      <w:numFmt w:val="decimal"/>
+      <w:lvlText w:val=""/>
+      <w:lvlJc w:val="left"/>
+    </w:lvl>
+    <w:lvl w:ilvl="4" w:tplc="FFFFFFFF">
+      <w:numFmt w:val="decimal"/>
+      <w:lvlText w:val=""/>
+      <w:lvlJc w:val="left"/>
+    </w:lvl>
+    <w:lvl w:ilvl="5" w:tplc="FFFFFFFF">
+      <w:numFmt w:val="decimal"/>
+      <w:lvlText w:val=""/>
+      <w:lvlJc w:val="left"/>
+    </w:lvl>
+    <w:lvl w:ilvl="6" w:tplc="FFFFFFFF">
+      <w:numFmt w:val="decimal"/>
+      <w:lvlText w:val=""/>
+      <w:lvlJc w:val="left"/>
+    </w:lvl>
+    <w:lvl w:ilvl="7" w:tplc="FFFFFFFF">
+      <w:numFmt w:val="decimal"/>
+      <w:lvlText w:val=""/>
+      <w:lvlJc w:val="left"/>
+    </w:lvl>
+    <w:lvl w:ilvl="8" w:tplc="FFFFFFFF">
+      <w:numFmt w:val="decimal"/>
+      <w:lvlText w:val=""/>
+      <w:lvlJc w:val="left"/>
+    </w:lvl>
+  </w:abstractNum>
+  <w:abstractNum w:abstractNumId="1" w15:restartNumberingAfterBreak="0">
+    <w:nsid w:val="0C90208A"/>
+    <w:multiLevelType w:val="multilevel"/>
+    <w:tmpl w:val="00B20EE2"/>
+    <w:lvl w:ilvl="0">
+      <w:start w:val="1"/>
+      <w:numFmt w:val="decimal"/>
+      <w:lvlText w:val="%1."/>
+      <w:lvlJc w:val="left"/>
+      <w:pPr>
+        <w:tabs>
+          <w:tab w:val="num" w:pos="720"/>
+        </w:tabs>
+        <w:ind w:left="720" w:hanging="360"/>
+      </w:pPr>
+    </w:lvl>
+    <w:lvl w:ilvl="1" w:tentative="1">
+      <w:numFmt w:val="decimal"/>
+      <w:lvlText w:val="%2."/>
+      <w:lvlJc w:val="left"/>
+      <w:pPr>
+        <w:tabs>
+          <w:tab w:val="num" w:pos="1440"/>
+        </w:tabs>
+        <w:ind w:left="1440" w:hanging="360"/>
+      </w:pPr>
+    </w:lvl>
+    <w:lvl w:ilvl="2" w:tentative="1">
+      <w:numFmt w:val="decimal"/>
+      <w:lvlText w:val="%3."/>
+      <w:lvlJc w:val="left"/>
+      <w:pPr>
+        <w:tabs>
+          <w:tab w:val="num" w:pos="2160"/>
+        </w:tabs>
+        <w:ind w:left="2160" w:hanging="360"/>
+      </w:pPr>
+    </w:lvl>
+    <w:lvl w:ilvl="3" w:tentative="1">
+      <w:numFmt w:val="decimal"/>
+      <w:lvlText w:val="%4."/>
+      <w:lvlJc w:val="left"/>
+      <w:pPr>
+        <w:tabs>
+          <w:tab w:val="num" w:pos="2880"/>
+        </w:tabs>
+        <w:ind w:left="2880" w:hanging="360"/>
+      </w:pPr>
+    </w:lvl>
+    <w:lvl w:ilvl="4" w:tentative="1">
+      <w:numFmt w:val="decimal"/>
+      <w:lvlText w:val="%5."/>
+      <w:lvlJc w:val="left"/>
+      <w:pPr>
+        <w:tabs>
+          <w:tab w:val="num" w:pos="3600"/>
+        </w:tabs>
+        <w:ind w:left="3600" w:hanging="360"/>
+      </w:pPr>
+    </w:lvl>
+    <w:lvl w:ilvl="5" w:tentative="1">
+      <w:numFmt w:val="decimal"/>
+      <w:lvlText w:val="%6."/>
+      <w:lvlJc w:val="left"/>
+      <w:pPr>
+        <w:tabs>
+          <w:tab w:val="num" w:pos="4320"/>
+        </w:tabs>
+        <w:ind w:left="4320" w:hanging="360"/>
+      </w:pPr>
+    </w:lvl>
+    <w:lvl w:ilvl="6" w:tentative="1">
+      <w:numFmt w:val="decimal"/>
+      <w:lvlText w:val="%7."/>
+      <w:lvlJc w:val="left"/>
+      <w:pPr>
+        <w:tabs>
+          <w:tab w:val="num" w:pos="5040"/>
+        </w:tabs>
+        <w:ind w:left="5040" w:hanging="360"/>
+      </w:pPr>
+    </w:lvl>
+    <w:lvl w:ilvl="7" w:tentative="1">
+      <w:numFmt w:val="decimal"/>
+      <w:lvlText w:val="%8."/>
+      <w:lvlJc w:val="left"/>
+      <w:pPr>
+        <w:tabs>
+          <w:tab w:val="num" w:pos="5760"/>
+        </w:tabs>
+        <w:ind w:left="5760" w:hanging="360"/>
+      </w:pPr>
+    </w:lvl>
+    <w:lvl w:ilvl="8" w:tentative="1">
+      <w:numFmt w:val="decimal"/>
+      <w:lvlText w:val="%9."/>
+      <w:lvlJc w:val="left"/>
+      <w:pPr>
+        <w:tabs>
+          <w:tab w:val="num" w:pos="6480"/>
+        </w:tabs>
+        <w:ind w:left="6480" w:hanging="360"/>
+      </w:pPr>
+    </w:lvl>
+  </w:abstractNum>
+  <w:abstractNum w:abstractNumId="2" w15:restartNumberingAfterBreak="0">
     <w:nsid w:val="13097189"/>
     <w:multiLevelType w:val="hybridMultilevel"/>
     <w:tmpl w:val="FE9EBBC0"/>
@@ -4825,7 +8898,7 @@
       </w:pPr>
     </w:lvl>
   </w:abstractNum>
-  <w:abstractNum w:abstractNumId="1" w15:restartNumberingAfterBreak="0">
+  <w:abstractNum w:abstractNumId="3" w15:restartNumberingAfterBreak="0">
     <w:nsid w:val="23E6646F"/>
     <w:multiLevelType w:val="hybridMultilevel"/>
     <w:tmpl w:val="CE66D09C"/>
@@ -4914,7 +8987,112 @@
       </w:pPr>
     </w:lvl>
   </w:abstractNum>
-  <w:abstractNum w:abstractNumId="2" w15:restartNumberingAfterBreak="0">
+  <w:abstractNum w:abstractNumId="4" w15:restartNumberingAfterBreak="0">
+    <w:nsid w:val="2D886A9B"/>
+    <w:multiLevelType w:val="multilevel"/>
+    <w:tmpl w:val="F67CBF7C"/>
+    <w:lvl w:ilvl="0">
+      <w:start w:val="1"/>
+      <w:numFmt w:val="decimal"/>
+      <w:lvlText w:val="%1."/>
+      <w:lvlJc w:val="left"/>
+      <w:pPr>
+        <w:tabs>
+          <w:tab w:val="num" w:pos="720"/>
+        </w:tabs>
+        <w:ind w:left="720" w:hanging="360"/>
+      </w:pPr>
+    </w:lvl>
+    <w:lvl w:ilvl="1" w:tentative="1">
+      <w:numFmt w:val="decimal"/>
+      <w:lvlText w:val="%2."/>
+      <w:lvlJc w:val="left"/>
+      <w:pPr>
+        <w:tabs>
+          <w:tab w:val="num" w:pos="1440"/>
+        </w:tabs>
+        <w:ind w:left="1440" w:hanging="360"/>
+      </w:pPr>
+    </w:lvl>
+    <w:lvl w:ilvl="2" w:tentative="1">
+      <w:numFmt w:val="decimal"/>
+      <w:lvlText w:val="%3."/>
+      <w:lvlJc w:val="left"/>
+      <w:pPr>
+        <w:tabs>
+          <w:tab w:val="num" w:pos="2160"/>
+        </w:tabs>
+        <w:ind w:left="2160" w:hanging="360"/>
+      </w:pPr>
+    </w:lvl>
+    <w:lvl w:ilvl="3" w:tentative="1">
+      <w:numFmt w:val="decimal"/>
+      <w:lvlText w:val="%4."/>
+      <w:lvlJc w:val="left"/>
+      <w:pPr>
+        <w:tabs>
+          <w:tab w:val="num" w:pos="2880"/>
+        </w:tabs>
+        <w:ind w:left="2880" w:hanging="360"/>
+      </w:pPr>
+    </w:lvl>
+    <w:lvl w:ilvl="4" w:tentative="1">
+      <w:numFmt w:val="decimal"/>
+      <w:lvlText w:val="%5."/>
+      <w:lvlJc w:val="left"/>
+      <w:pPr>
+        <w:tabs>
+          <w:tab w:val="num" w:pos="3600"/>
+        </w:tabs>
+        <w:ind w:left="3600" w:hanging="360"/>
+      </w:pPr>
+    </w:lvl>
+    <w:lvl w:ilvl="5" w:tentative="1">
+      <w:numFmt w:val="decimal"/>
+      <w:lvlText w:val="%6."/>
+      <w:lvlJc w:val="left"/>
+      <w:pPr>
+        <w:tabs>
+          <w:tab w:val="num" w:pos="4320"/>
+        </w:tabs>
+        <w:ind w:left="4320" w:hanging="360"/>
+      </w:pPr>
+    </w:lvl>
+    <w:lvl w:ilvl="6" w:tentative="1">
+      <w:numFmt w:val="decimal"/>
+      <w:lvlText w:val="%7."/>
+      <w:lvlJc w:val="left"/>
+      <w:pPr>
+        <w:tabs>
+          <w:tab w:val="num" w:pos="5040"/>
+        </w:tabs>
+        <w:ind w:left="5040" w:hanging="360"/>
+      </w:pPr>
+    </w:lvl>
+    <w:lvl w:ilvl="7" w:tentative="1">
+      <w:numFmt w:val="decimal"/>
+      <w:lvlText w:val="%8."/>
+      <w:lvlJc w:val="left"/>
+      <w:pPr>
+        <w:tabs>
+          <w:tab w:val="num" w:pos="5760"/>
+        </w:tabs>
+        <w:ind w:left="5760" w:hanging="360"/>
+      </w:pPr>
+    </w:lvl>
+    <w:lvl w:ilvl="8" w:tentative="1">
+      <w:numFmt w:val="decimal"/>
+      <w:lvlText w:val="%9."/>
+      <w:lvlJc w:val="left"/>
+      <w:pPr>
+        <w:tabs>
+          <w:tab w:val="num" w:pos="6480"/>
+        </w:tabs>
+        <w:ind w:left="6480" w:hanging="360"/>
+      </w:pPr>
+    </w:lvl>
+  </w:abstractNum>
+  <w:abstractNum w:abstractNumId="5" w15:restartNumberingAfterBreak="0">
     <w:nsid w:val="347D62C5"/>
     <w:multiLevelType w:val="hybridMultilevel"/>
     <w:tmpl w:val="FE9EBBC0"/>
@@ -5003,10 +9181,61 @@
       </w:pPr>
     </w:lvl>
   </w:abstractNum>
-  <w:abstractNum w:abstractNumId="3" w15:restartNumberingAfterBreak="0">
+  <w:abstractNum w:abstractNumId="6" w15:restartNumberingAfterBreak="0">
+    <w:nsid w:val="4537A6EB"/>
+    <w:multiLevelType w:val="hybridMultilevel"/>
+    <w:tmpl w:val="FFFFFFFF"/>
+    <w:lvl w:ilvl="0" w:tplc="FFFFFFFF">
+      <w:start w:val="1"/>
+      <w:numFmt w:val="bullet"/>
+      <w:lvlText w:val="•"/>
+      <w:lvlJc w:val="left"/>
+    </w:lvl>
+    <w:lvl w:ilvl="1" w:tplc="FFFFFFFF">
+      <w:numFmt w:val="decimal"/>
+      <w:lvlText w:val=""/>
+      <w:lvlJc w:val="left"/>
+    </w:lvl>
+    <w:lvl w:ilvl="2" w:tplc="FFFFFFFF">
+      <w:numFmt w:val="decimal"/>
+      <w:lvlText w:val=""/>
+      <w:lvlJc w:val="left"/>
+    </w:lvl>
+    <w:lvl w:ilvl="3" w:tplc="FFFFFFFF">
+      <w:numFmt w:val="decimal"/>
+      <w:lvlText w:val=""/>
+      <w:lvlJc w:val="left"/>
+    </w:lvl>
+    <w:lvl w:ilvl="4" w:tplc="FFFFFFFF">
+      <w:numFmt w:val="decimal"/>
+      <w:lvlText w:val=""/>
+      <w:lvlJc w:val="left"/>
+    </w:lvl>
+    <w:lvl w:ilvl="5" w:tplc="FFFFFFFF">
+      <w:numFmt w:val="decimal"/>
+      <w:lvlText w:val=""/>
+      <w:lvlJc w:val="left"/>
+    </w:lvl>
+    <w:lvl w:ilvl="6" w:tplc="FFFFFFFF">
+      <w:numFmt w:val="decimal"/>
+      <w:lvlText w:val=""/>
+      <w:lvlJc w:val="left"/>
+    </w:lvl>
+    <w:lvl w:ilvl="7" w:tplc="FFFFFFFF">
+      <w:numFmt w:val="decimal"/>
+      <w:lvlText w:val=""/>
+      <w:lvlJc w:val="left"/>
+    </w:lvl>
+    <w:lvl w:ilvl="8" w:tplc="FFFFFFFF">
+      <w:numFmt w:val="decimal"/>
+      <w:lvlText w:val=""/>
+      <w:lvlJc w:val="left"/>
+    </w:lvl>
+  </w:abstractNum>
+  <w:abstractNum w:abstractNumId="7" w15:restartNumberingAfterBreak="0">
     <w:nsid w:val="4B316BF7"/>
     <w:multiLevelType w:val="multilevel"/>
-    <w:tmpl w:val="196E06AE"/>
+    <w:tmpl w:val="8C96E248"/>
     <w:lvl w:ilvl="0">
       <w:start w:val="1"/>
       <w:numFmt w:val="decimal"/>
@@ -5031,6 +9260,164 @@
         <w:rFonts w:hint="default"/>
       </w:rPr>
     </w:lvl>
+    <w:lvl w:ilvl="2">
+      <w:start w:val="1"/>
+      <w:numFmt w:val="lowerLetter"/>
+      <w:lvlText w:val="%3)"/>
+      <w:lvlJc w:val="left"/>
+      <w:pPr>
+        <w:ind w:left="2160" w:hanging="360"/>
+      </w:pPr>
+      <w:rPr>
+        <w:rFonts w:hint="default"/>
+      </w:rPr>
+    </w:lvl>
+    <w:lvl w:ilvl="3">
+      <w:start w:val="1"/>
+      <w:numFmt w:val="lowerLetter"/>
+      <w:lvlText w:val="%4."/>
+      <w:lvlJc w:val="left"/>
+      <w:pPr>
+        <w:ind w:left="2880" w:hanging="360"/>
+      </w:pPr>
+      <w:rPr>
+        <w:rFonts w:hint="default"/>
+      </w:rPr>
+    </w:lvl>
+    <w:lvl w:ilvl="4" w:tentative="1">
+      <w:numFmt w:val="decimal"/>
+      <w:lvlText w:val="%5."/>
+      <w:lvlJc w:val="left"/>
+      <w:pPr>
+        <w:tabs>
+          <w:tab w:val="num" w:pos="3600"/>
+        </w:tabs>
+        <w:ind w:left="3600" w:hanging="360"/>
+      </w:pPr>
+    </w:lvl>
+    <w:lvl w:ilvl="5" w:tentative="1">
+      <w:numFmt w:val="decimal"/>
+      <w:lvlText w:val="%6."/>
+      <w:lvlJc w:val="left"/>
+      <w:pPr>
+        <w:tabs>
+          <w:tab w:val="num" w:pos="4320"/>
+        </w:tabs>
+        <w:ind w:left="4320" w:hanging="360"/>
+      </w:pPr>
+    </w:lvl>
+    <w:lvl w:ilvl="6" w:tentative="1">
+      <w:numFmt w:val="decimal"/>
+      <w:lvlText w:val="%7."/>
+      <w:lvlJc w:val="left"/>
+      <w:pPr>
+        <w:tabs>
+          <w:tab w:val="num" w:pos="5040"/>
+        </w:tabs>
+        <w:ind w:left="5040" w:hanging="360"/>
+      </w:pPr>
+    </w:lvl>
+    <w:lvl w:ilvl="7" w:tentative="1">
+      <w:numFmt w:val="decimal"/>
+      <w:lvlText w:val="%8."/>
+      <w:lvlJc w:val="left"/>
+      <w:pPr>
+        <w:tabs>
+          <w:tab w:val="num" w:pos="5760"/>
+        </w:tabs>
+        <w:ind w:left="5760" w:hanging="360"/>
+      </w:pPr>
+    </w:lvl>
+    <w:lvl w:ilvl="8" w:tentative="1">
+      <w:numFmt w:val="decimal"/>
+      <w:lvlText w:val="%9."/>
+      <w:lvlJc w:val="left"/>
+      <w:pPr>
+        <w:tabs>
+          <w:tab w:val="num" w:pos="6480"/>
+        </w:tabs>
+        <w:ind w:left="6480" w:hanging="360"/>
+      </w:pPr>
+    </w:lvl>
+  </w:abstractNum>
+  <w:abstractNum w:abstractNumId="8" w15:restartNumberingAfterBreak="0">
+    <w:nsid w:val="5A59875E"/>
+    <w:multiLevelType w:val="hybridMultilevel"/>
+    <w:tmpl w:val="FFFFFFFF"/>
+    <w:lvl w:ilvl="0" w:tplc="FFFFFFFF">
+      <w:start w:val="1"/>
+      <w:numFmt w:val="bullet"/>
+      <w:lvlText w:val="•"/>
+      <w:lvlJc w:val="left"/>
+    </w:lvl>
+    <w:lvl w:ilvl="1" w:tplc="FFFFFFFF">
+      <w:numFmt w:val="decimal"/>
+      <w:lvlText w:val=""/>
+      <w:lvlJc w:val="left"/>
+    </w:lvl>
+    <w:lvl w:ilvl="2" w:tplc="FFFFFFFF">
+      <w:numFmt w:val="decimal"/>
+      <w:lvlText w:val=""/>
+      <w:lvlJc w:val="left"/>
+    </w:lvl>
+    <w:lvl w:ilvl="3" w:tplc="FFFFFFFF">
+      <w:numFmt w:val="decimal"/>
+      <w:lvlText w:val=""/>
+      <w:lvlJc w:val="left"/>
+    </w:lvl>
+    <w:lvl w:ilvl="4" w:tplc="FFFFFFFF">
+      <w:numFmt w:val="decimal"/>
+      <w:lvlText w:val=""/>
+      <w:lvlJc w:val="left"/>
+    </w:lvl>
+    <w:lvl w:ilvl="5" w:tplc="FFFFFFFF">
+      <w:numFmt w:val="decimal"/>
+      <w:lvlText w:val=""/>
+      <w:lvlJc w:val="left"/>
+    </w:lvl>
+    <w:lvl w:ilvl="6" w:tplc="FFFFFFFF">
+      <w:numFmt w:val="decimal"/>
+      <w:lvlText w:val=""/>
+      <w:lvlJc w:val="left"/>
+    </w:lvl>
+    <w:lvl w:ilvl="7" w:tplc="FFFFFFFF">
+      <w:numFmt w:val="decimal"/>
+      <w:lvlText w:val=""/>
+      <w:lvlJc w:val="left"/>
+    </w:lvl>
+    <w:lvl w:ilvl="8" w:tplc="FFFFFFFF">
+      <w:numFmt w:val="decimal"/>
+      <w:lvlText w:val=""/>
+      <w:lvlJc w:val="left"/>
+    </w:lvl>
+  </w:abstractNum>
+  <w:abstractNum w:abstractNumId="9" w15:restartNumberingAfterBreak="0">
+    <w:nsid w:val="614441B9"/>
+    <w:multiLevelType w:val="multilevel"/>
+    <w:tmpl w:val="0CC2CAB0"/>
+    <w:lvl w:ilvl="0">
+      <w:start w:val="1"/>
+      <w:numFmt w:val="decimal"/>
+      <w:lvlText w:val="%1."/>
+      <w:lvlJc w:val="left"/>
+      <w:pPr>
+        <w:tabs>
+          <w:tab w:val="num" w:pos="720"/>
+        </w:tabs>
+        <w:ind w:left="720" w:hanging="360"/>
+      </w:pPr>
+    </w:lvl>
+    <w:lvl w:ilvl="1" w:tentative="1">
+      <w:numFmt w:val="decimal"/>
+      <w:lvlText w:val="%2."/>
+      <w:lvlJc w:val="left"/>
+      <w:pPr>
+        <w:tabs>
+          <w:tab w:val="num" w:pos="1440"/>
+        </w:tabs>
+        <w:ind w:left="1440" w:hanging="360"/>
+      </w:pPr>
+    </w:lvl>
     <w:lvl w:ilvl="2" w:tentative="1">
       <w:numFmt w:val="decimal"/>
       <w:lvlText w:val="%3."/>
@@ -5109,7 +9496,7 @@
       </w:pPr>
     </w:lvl>
   </w:abstractNum>
-  <w:abstractNum w:abstractNumId="4" w15:restartNumberingAfterBreak="0">
+  <w:abstractNum w:abstractNumId="10" w15:restartNumberingAfterBreak="0">
     <w:nsid w:val="62D134BD"/>
     <w:multiLevelType w:val="hybridMultilevel"/>
     <w:tmpl w:val="DC4E5C60"/>
@@ -5223,19 +9610,37 @@
     </w:lvl>
   </w:abstractNum>
   <w:num w:numId="1" w16cid:durableId="1024087718">
+    <w:abstractNumId w:val="5"/>
+  </w:num>
+  <w:num w:numId="2" w16cid:durableId="1160731636">
+    <w:abstractNumId w:val="7"/>
+  </w:num>
+  <w:num w:numId="3" w16cid:durableId="1598517858">
+    <w:abstractNumId w:val="10"/>
+  </w:num>
+  <w:num w:numId="4" w16cid:durableId="1835954788">
     <w:abstractNumId w:val="2"/>
   </w:num>
-  <w:num w:numId="2" w16cid:durableId="1160731636">
+  <w:num w:numId="5" w16cid:durableId="1120762036">
     <w:abstractNumId w:val="3"/>
   </w:num>
-  <w:num w:numId="3" w16cid:durableId="1598517858">
-    <w:abstractNumId w:val="4"/>
+  <w:num w:numId="6" w16cid:durableId="128714332">
+    <w:abstractNumId w:val="6"/>
   </w:num>
-  <w:num w:numId="4" w16cid:durableId="1835954788">
+  <w:num w:numId="7" w16cid:durableId="592976861">
+    <w:abstractNumId w:val="8"/>
+  </w:num>
+  <w:num w:numId="8" w16cid:durableId="382026053">
     <w:abstractNumId w:val="0"/>
   </w:num>
-  <w:num w:numId="5" w16cid:durableId="1120762036">
+  <w:num w:numId="9" w16cid:durableId="1903952187">
     <w:abstractNumId w:val="1"/>
+  </w:num>
+  <w:num w:numId="10" w16cid:durableId="1906790807">
+    <w:abstractNumId w:val="9"/>
+  </w:num>
+  <w:num w:numId="11" w16cid:durableId="2033455087">
+    <w:abstractNumId w:val="4"/>
   </w:num>
 </w:numbering>
 </file>
@@ -5705,7 +10110,6 @@
     <w:basedOn w:val="Normal"/>
     <w:link w:val="HTMLPreformattedChar"/>
     <w:uiPriority w:val="99"/>
-    <w:semiHidden/>
     <w:unhideWhenUsed/>
     <w:rsid w:val="009D0605"/>
     <w:pPr>
@@ -5740,13 +10144,82 @@
     <w:basedOn w:val="DefaultParagraphFont"/>
     <w:link w:val="HTMLPreformatted"/>
     <w:uiPriority w:val="99"/>
-    <w:semiHidden/>
     <w:rsid w:val="009D0605"/>
     <w:rPr>
       <w:rFonts w:ascii="Courier New" w:eastAsiaTheme="minorEastAsia" w:hAnsi="Courier New" w:cs="Courier New"/>
       <w:sz w:val="20"/>
       <w:szCs w:val="20"/>
     </w:rPr>
+  </w:style>
+  <w:style w:type="paragraph" w:customStyle="1" w:styleId="Default">
+    <w:name w:val="Default"/>
+    <w:rsid w:val="00BE61A2"/>
+    <w:pPr>
+      <w:autoSpaceDE w:val="0"/>
+      <w:autoSpaceDN w:val="0"/>
+      <w:adjustRightInd w:val="0"/>
+      <w:spacing w:after="0" w:line="240" w:lineRule="auto"/>
+    </w:pPr>
+    <w:rPr>
+      <w:rFonts w:ascii="Radioactive" w:hAnsi="Radioactive" w:cs="Radioactive"/>
+      <w:color w:val="000000"/>
+      <w:sz w:val="24"/>
+      <w:szCs w:val="24"/>
+    </w:rPr>
+  </w:style>
+  <w:style w:type="character" w:styleId="PlaceholderText">
+    <w:name w:val="Placeholder Text"/>
+    <w:basedOn w:val="DefaultParagraphFont"/>
+    <w:uiPriority w:val="99"/>
+    <w:semiHidden/>
+    <w:rsid w:val="0033655B"/>
+    <w:rPr>
+      <w:color w:val="808080"/>
+    </w:rPr>
+  </w:style>
+  <w:style w:type="paragraph" w:styleId="Header">
+    <w:name w:val="header"/>
+    <w:basedOn w:val="Normal"/>
+    <w:link w:val="HeaderChar"/>
+    <w:uiPriority w:val="99"/>
+    <w:unhideWhenUsed/>
+    <w:rsid w:val="00C15656"/>
+    <w:pPr>
+      <w:tabs>
+        <w:tab w:val="center" w:pos="4680"/>
+        <w:tab w:val="right" w:pos="9360"/>
+      </w:tabs>
+      <w:spacing w:after="0" w:line="240" w:lineRule="auto"/>
+    </w:pPr>
+  </w:style>
+  <w:style w:type="character" w:customStyle="1" w:styleId="HeaderChar">
+    <w:name w:val="Header Char"/>
+    <w:basedOn w:val="DefaultParagraphFont"/>
+    <w:link w:val="Header"/>
+    <w:uiPriority w:val="99"/>
+    <w:rsid w:val="00C15656"/>
+  </w:style>
+  <w:style w:type="paragraph" w:styleId="Footer">
+    <w:name w:val="footer"/>
+    <w:basedOn w:val="Normal"/>
+    <w:link w:val="FooterChar"/>
+    <w:uiPriority w:val="99"/>
+    <w:unhideWhenUsed/>
+    <w:rsid w:val="00C15656"/>
+    <w:pPr>
+      <w:tabs>
+        <w:tab w:val="center" w:pos="4680"/>
+        <w:tab w:val="right" w:pos="9360"/>
+      </w:tabs>
+      <w:spacing w:after="0" w:line="240" w:lineRule="auto"/>
+    </w:pPr>
+  </w:style>
+  <w:style w:type="character" w:customStyle="1" w:styleId="FooterChar">
+    <w:name w:val="Footer Char"/>
+    <w:basedOn w:val="DefaultParagraphFont"/>
+    <w:link w:val="Footer"/>
+    <w:uiPriority w:val="99"/>
+    <w:rsid w:val="00C15656"/>
   </w:style>
 </w:styles>
 </file>
